--- a/scripts/FinalProject_ManonVeselovsky.docx
+++ b/scripts/FinalProject_ManonVeselovsky.docx
@@ -48,7 +48,7 @@
         <w:t xml:space="preserve">2023-04-24</w:t>
       </w:r>
     </w:p>
-    <w:bookmarkStart w:id="116" w:name="bio8940-final-project"/>
+    <w:bookmarkStart w:id="120" w:name="bio8940-final-project"/>
     <w:p>
       <w:pPr>
         <w:pStyle w:val="Heading2"/>
@@ -77,7 +77,7 @@
       </w:r>
     </w:p>
     <w:bookmarkEnd w:id="21"/>
-    <w:bookmarkStart w:id="115" w:name="introduction"/>
+    <w:bookmarkStart w:id="22" w:name="introduction"/>
     <w:p>
       <w:pPr>
         <w:pStyle w:val="Heading3"/>
@@ -86,880 +86,24 @@
         <w:t xml:space="preserve">Introduction:</w:t>
       </w:r>
     </w:p>
-    <w:bookmarkStart w:id="22" w:name="X80ce58aeb6f8a1fedb65a7456054b140643fc86"/>
+    <w:bookmarkEnd w:id="22"/>
+    <w:bookmarkStart w:id="23" w:name="X80ce58aeb6f8a1fedb65a7456054b140643fc86"/>
     <w:p>
       <w:pPr>
-        <w:pStyle w:val="Heading4"/>
+        <w:pStyle w:val="Heading3"/>
       </w:pPr>
       <w:r>
         <w:t xml:space="preserve">Various animals across taxa are known to form aggregate groups during their lifecycle. This phenomenon can become problematic when faced with rapid environmental change and the alteration of suitable habitats where this clustering behaviour is centered. For example, during the winter, the eastern migratory monarch butterfly population forms a single roosting colony of millions of individuals in a very small region of oyamel forest in Mexico. While many factors are contributing to declining monarch butterfly populations, one of the most concerning is the human alteration of the oyamel forests which provide this roosting habitat (_____________). Today, only ___________ remains of the original __________ which could house these overwintering insects. Unfortunately, habitat alteration and loss is only projected to increase as human infrastructure expands, which is likely to continue to threaten certain habitats and species that utilize these habitats. For conservation of habitats to be effective, it is important to understand the degree to which these habitats are being used by endangered species, especially when endangered species aggregate in these areas.</w:t>
       </w:r>
     </w:p>
-    <w:bookmarkEnd w:id="22"/>
-    <w:bookmarkStart w:id="86" w:name="Xb74b98a2c31c582c0f13af8ad2a1dd3d5ff2a6d"/>
+    <w:bookmarkEnd w:id="23"/>
+    <w:bookmarkStart w:id="51" w:name="Xb74b98a2c31c582c0f13af8ad2a1dd3d5ff2a6d"/>
     <w:p>
       <w:pPr>
-        <w:pStyle w:val="Heading4"/>
+        <w:pStyle w:val="Heading3"/>
       </w:pPr>
       <w:r>
         <w:t xml:space="preserve">One highly threatened species whose aggregation ecology requries greater study is the bank swallow (Riparia riparia). The North American bank swallow has declined by _________. Much of its behavioural ecology remains unknown, a shortcoming that must be addressed if this species is to be conserved. Bank swallows form breeding colonies on the banks of lakes and in gravel pits across North America. yet much about its recently been discovered as using wetland habitats habitat that has faced significant alteration is that of wetlands in Ontario. In the 1800s, Ontario was composed of over ________ hectares of wetland habitats, but only __________ of this area remains. Wetlands are home to a host of threatened and endangered species. more surprising is that some aggregation behaviours are only just being in North America. One such example is the bank swallow (Riparia riparia), a bird native to and threatened in North America (_______). The North American bank swallow</w:t>
-      </w:r>
-    </w:p>
-    <w:p>
-      <w:pPr>
-        <w:pStyle w:val="SourceCode"/>
-      </w:pPr>
-      <w:r>
-        <w:rPr>
-          <w:rStyle w:val="DocumentationTok"/>
-        </w:rPr>
-        <w:t xml:space="preserve">#################### SECTION 1.2 VARIABLE MODIFICATIONS + SCALED DATABASE ################</w:t>
-      </w:r>
-      <w:r>
-        <w:br/>
-      </w:r>
-      <w:r>
-        <w:br/>
-      </w:r>
-      <w:r>
-        <w:rPr>
-          <w:rStyle w:val="CommentTok"/>
-        </w:rPr>
-        <w:t xml:space="preserve"># convert air temperature from Kelvin to degrees Celsius</w:t>
-      </w:r>
-      <w:r>
-        <w:br/>
-      </w:r>
-      <w:r>
-        <w:rPr>
-          <w:rStyle w:val="NormalTok"/>
-        </w:rPr>
-        <w:t xml:space="preserve">depart_final</w:t>
-      </w:r>
-      <w:r>
-        <w:rPr>
-          <w:rStyle w:val="SpecialCharTok"/>
-        </w:rPr>
-        <w:t xml:space="preserve">$</w:t>
-      </w:r>
-      <w:r>
-        <w:rPr>
-          <w:rStyle w:val="NormalTok"/>
-        </w:rPr>
-        <w:t xml:space="preserve">temp </w:t>
-      </w:r>
-      <w:r>
-        <w:rPr>
-          <w:rStyle w:val="OtherTok"/>
-        </w:rPr>
-        <w:t xml:space="preserve">=</w:t>
-      </w:r>
-      <w:r>
-        <w:rPr>
-          <w:rStyle w:val="NormalTok"/>
-        </w:rPr>
-        <w:t xml:space="preserve"> depart_final</w:t>
-      </w:r>
-      <w:r>
-        <w:rPr>
-          <w:rStyle w:val="SpecialCharTok"/>
-        </w:rPr>
-        <w:t xml:space="preserve">$</w:t>
-      </w:r>
-      <w:r>
-        <w:rPr>
-          <w:rStyle w:val="NormalTok"/>
-        </w:rPr>
-        <w:t xml:space="preserve">air_temp </w:t>
-      </w:r>
-      <w:r>
-        <w:rPr>
-          <w:rStyle w:val="SpecialCharTok"/>
-        </w:rPr>
-        <w:t xml:space="preserve">-</w:t>
-      </w:r>
-      <w:r>
-        <w:rPr>
-          <w:rStyle w:val="NormalTok"/>
-        </w:rPr>
-        <w:t xml:space="preserve"> </w:t>
-      </w:r>
-      <w:r>
-        <w:rPr>
-          <w:rStyle w:val="DecValTok"/>
-        </w:rPr>
-        <w:t xml:space="preserve">273</w:t>
-      </w:r>
-      <w:r>
-        <w:br/>
-      </w:r>
-      <w:r>
-        <w:br/>
-      </w:r>
-      <w:r>
-        <w:rPr>
-          <w:rStyle w:val="CommentTok"/>
-        </w:rPr>
-        <w:t xml:space="preserve">#get lunar illumination (fraction of the moon that is illuminated) and moon phase at the time the bird was observed (movement to roost could be linked to availability of light)</w:t>
-      </w:r>
-      <w:r>
-        <w:br/>
-      </w:r>
-      <w:r>
-        <w:rPr>
-          <w:rStyle w:val="NormalTok"/>
-        </w:rPr>
-        <w:t xml:space="preserve">depart_final</w:t>
-      </w:r>
-      <w:r>
-        <w:rPr>
-          <w:rStyle w:val="SpecialCharTok"/>
-        </w:rPr>
-        <w:t xml:space="preserve">$</w:t>
-      </w:r>
-      <w:r>
-        <w:rPr>
-          <w:rStyle w:val="NormalTok"/>
-        </w:rPr>
-        <w:t xml:space="preserve">moon </w:t>
-      </w:r>
-      <w:r>
-        <w:rPr>
-          <w:rStyle w:val="OtherTok"/>
-        </w:rPr>
-        <w:t xml:space="preserve">=</w:t>
-      </w:r>
-      <w:r>
-        <w:rPr>
-          <w:rStyle w:val="NormalTok"/>
-        </w:rPr>
-        <w:t xml:space="preserve"> </w:t>
-      </w:r>
-      <w:r>
-        <w:rPr>
-          <w:rStyle w:val="FunctionTok"/>
-        </w:rPr>
-        <w:t xml:space="preserve">getMoonIllumination</w:t>
-      </w:r>
-      <w:r>
-        <w:rPr>
-          <w:rStyle w:val="NormalTok"/>
-        </w:rPr>
-        <w:t xml:space="preserve">(depart_final</w:t>
-      </w:r>
-      <w:r>
-        <w:rPr>
-          <w:rStyle w:val="SpecialCharTok"/>
-        </w:rPr>
-        <w:t xml:space="preserve">$</w:t>
-      </w:r>
-      <w:r>
-        <w:rPr>
-          <w:rStyle w:val="NormalTok"/>
-        </w:rPr>
-        <w:t xml:space="preserve">time_departure,</w:t>
-      </w:r>
-      <w:r>
-        <w:rPr>
-          <w:rStyle w:val="AttributeTok"/>
-        </w:rPr>
-        <w:t xml:space="preserve">keep=</w:t>
-      </w:r>
-      <w:r>
-        <w:rPr>
-          <w:rStyle w:val="FunctionTok"/>
-        </w:rPr>
-        <w:t xml:space="preserve">c</w:t>
-      </w:r>
-      <w:r>
-        <w:rPr>
-          <w:rStyle w:val="NormalTok"/>
-        </w:rPr>
-        <w:t xml:space="preserve">(</w:t>
-      </w:r>
-      <w:r>
-        <w:rPr>
-          <w:rStyle w:val="StringTok"/>
-        </w:rPr>
-        <w:t xml:space="preserve">"fraction"</w:t>
-      </w:r>
-      <w:r>
-        <w:rPr>
-          <w:rStyle w:val="NormalTok"/>
-        </w:rPr>
-        <w:t xml:space="preserve">,</w:t>
-      </w:r>
-      <w:r>
-        <w:rPr>
-          <w:rStyle w:val="StringTok"/>
-        </w:rPr>
-        <w:t xml:space="preserve">"phase"</w:t>
-      </w:r>
-      <w:r>
-        <w:rPr>
-          <w:rStyle w:val="NormalTok"/>
-        </w:rPr>
-        <w:t xml:space="preserve">))</w:t>
-      </w:r>
-      <w:r>
-        <w:br/>
-      </w:r>
-      <w:r>
-        <w:br/>
-      </w:r>
-      <w:r>
-        <w:rPr>
-          <w:rStyle w:val="CommentTok"/>
-        </w:rPr>
-        <w:t xml:space="preserve"># create a variable for sky illumination by combining cloud cover and illumination of the moon (moon fraction) --&gt; a full moon has a moon fraction of 1; illum will be maximum (100%) when the moon is full and cloud cover is 0</w:t>
-      </w:r>
-      <w:r>
-        <w:br/>
-      </w:r>
-      <w:r>
-        <w:rPr>
-          <w:rStyle w:val="NormalTok"/>
-        </w:rPr>
-        <w:t xml:space="preserve">depart_final</w:t>
-      </w:r>
-      <w:r>
-        <w:rPr>
-          <w:rStyle w:val="SpecialCharTok"/>
-        </w:rPr>
-        <w:t xml:space="preserve">$</w:t>
-      </w:r>
-      <w:r>
-        <w:rPr>
-          <w:rStyle w:val="NormalTok"/>
-        </w:rPr>
-        <w:t xml:space="preserve">illum </w:t>
-      </w:r>
-      <w:r>
-        <w:rPr>
-          <w:rStyle w:val="OtherTok"/>
-        </w:rPr>
-        <w:t xml:space="preserve">=</w:t>
-      </w:r>
-      <w:r>
-        <w:rPr>
-          <w:rStyle w:val="NormalTok"/>
-        </w:rPr>
-        <w:t xml:space="preserve"> depart_final</w:t>
-      </w:r>
-      <w:r>
-        <w:rPr>
-          <w:rStyle w:val="SpecialCharTok"/>
-        </w:rPr>
-        <w:t xml:space="preserve">$</w:t>
-      </w:r>
-      <w:r>
-        <w:rPr>
-          <w:rStyle w:val="NormalTok"/>
-        </w:rPr>
-        <w:t xml:space="preserve">moon.fraction</w:t>
-      </w:r>
-      <w:r>
-        <w:rPr>
-          <w:rStyle w:val="SpecialCharTok"/>
-        </w:rPr>
-        <w:t xml:space="preserve">*</w:t>
-      </w:r>
-      <w:r>
-        <w:rPr>
-          <w:rStyle w:val="NormalTok"/>
-        </w:rPr>
-        <w:t xml:space="preserve">(</w:t>
-      </w:r>
-      <w:r>
-        <w:rPr>
-          <w:rStyle w:val="DecValTok"/>
-        </w:rPr>
-        <w:t xml:space="preserve">100</w:t>
-      </w:r>
-      <w:r>
-        <w:rPr>
-          <w:rStyle w:val="SpecialCharTok"/>
-        </w:rPr>
-        <w:t xml:space="preserve">-</w:t>
-      </w:r>
-      <w:r>
-        <w:rPr>
-          <w:rStyle w:val="NormalTok"/>
-        </w:rPr>
-        <w:t xml:space="preserve">depart_final</w:t>
-      </w:r>
-      <w:r>
-        <w:rPr>
-          <w:rStyle w:val="SpecialCharTok"/>
-        </w:rPr>
-        <w:t xml:space="preserve">$</w:t>
-      </w:r>
-      <w:r>
-        <w:rPr>
-          <w:rStyle w:val="NormalTok"/>
-        </w:rPr>
-        <w:t xml:space="preserve">cloud_cover)</w:t>
-      </w:r>
-      <w:r>
-        <w:br/>
-      </w:r>
-      <w:r>
-        <w:br/>
-      </w:r>
-      <w:r>
-        <w:rPr>
-          <w:rStyle w:val="CommentTok"/>
-        </w:rPr>
-        <w:t xml:space="preserve">#convert precipitation rate from mm/s (= kg/m^2/s) to mm/h</w:t>
-      </w:r>
-      <w:r>
-        <w:br/>
-      </w:r>
-      <w:r>
-        <w:rPr>
-          <w:rStyle w:val="NormalTok"/>
-        </w:rPr>
-        <w:t xml:space="preserve">depart_final</w:t>
-      </w:r>
-      <w:r>
-        <w:rPr>
-          <w:rStyle w:val="SpecialCharTok"/>
-        </w:rPr>
-        <w:t xml:space="preserve">$</w:t>
-      </w:r>
-      <w:r>
-        <w:rPr>
-          <w:rStyle w:val="NormalTok"/>
-        </w:rPr>
-        <w:t xml:space="preserve">precip_mmh </w:t>
-      </w:r>
-      <w:r>
-        <w:rPr>
-          <w:rStyle w:val="OtherTok"/>
-        </w:rPr>
-        <w:t xml:space="preserve">=</w:t>
-      </w:r>
-      <w:r>
-        <w:rPr>
-          <w:rStyle w:val="NormalTok"/>
-        </w:rPr>
-        <w:t xml:space="preserve"> depart_final</w:t>
-      </w:r>
-      <w:r>
-        <w:rPr>
-          <w:rStyle w:val="SpecialCharTok"/>
-        </w:rPr>
-        <w:t xml:space="preserve">$</w:t>
-      </w:r>
-      <w:r>
-        <w:rPr>
-          <w:rStyle w:val="NormalTok"/>
-        </w:rPr>
-        <w:t xml:space="preserve">precip_rate</w:t>
-      </w:r>
-      <w:r>
-        <w:rPr>
-          <w:rStyle w:val="SpecialCharTok"/>
-        </w:rPr>
-        <w:t xml:space="preserve">*</w:t>
-      </w:r>
-      <w:r>
-        <w:rPr>
-          <w:rStyle w:val="DecValTok"/>
-        </w:rPr>
-        <w:t xml:space="preserve">60</w:t>
-      </w:r>
-      <w:r>
-        <w:rPr>
-          <w:rStyle w:val="SpecialCharTok"/>
-        </w:rPr>
-        <w:t xml:space="preserve">*</w:t>
-      </w:r>
-      <w:r>
-        <w:rPr>
-          <w:rStyle w:val="DecValTok"/>
-        </w:rPr>
-        <w:t xml:space="preserve">60</w:t>
-      </w:r>
-      <w:r>
-        <w:br/>
-      </w:r>
-      <w:r>
-        <w:br/>
-      </w:r>
-      <w:r>
-        <w:rPr>
-          <w:rStyle w:val="CommentTok"/>
-        </w:rPr>
-        <w:t xml:space="preserve"># make bird ID read as a factor, not integer</w:t>
-      </w:r>
-      <w:r>
-        <w:br/>
-      </w:r>
-      <w:r>
-        <w:rPr>
-          <w:rStyle w:val="NormalTok"/>
-        </w:rPr>
-        <w:t xml:space="preserve">depart_final</w:t>
-      </w:r>
-      <w:r>
-        <w:rPr>
-          <w:rStyle w:val="SpecialCharTok"/>
-        </w:rPr>
-        <w:t xml:space="preserve">$</w:t>
-      </w:r>
-      <w:r>
-        <w:rPr>
-          <w:rStyle w:val="NormalTok"/>
-        </w:rPr>
-        <w:t xml:space="preserve">id </w:t>
-      </w:r>
-      <w:r>
-        <w:rPr>
-          <w:rStyle w:val="OtherTok"/>
-        </w:rPr>
-        <w:t xml:space="preserve">=</w:t>
-      </w:r>
-      <w:r>
-        <w:rPr>
-          <w:rStyle w:val="NormalTok"/>
-        </w:rPr>
-        <w:t xml:space="preserve"> </w:t>
-      </w:r>
-      <w:r>
-        <w:rPr>
-          <w:rStyle w:val="FunctionTok"/>
-        </w:rPr>
-        <w:t xml:space="preserve">as.factor</w:t>
-      </w:r>
-      <w:r>
-        <w:rPr>
-          <w:rStyle w:val="NormalTok"/>
-        </w:rPr>
-        <w:t xml:space="preserve">(depart_final</w:t>
-      </w:r>
-      <w:r>
-        <w:rPr>
-          <w:rStyle w:val="SpecialCharTok"/>
-        </w:rPr>
-        <w:t xml:space="preserve">$</w:t>
-      </w:r>
-      <w:r>
-        <w:rPr>
-          <w:rStyle w:val="NormalTok"/>
-        </w:rPr>
-        <w:t xml:space="preserve">id)</w:t>
-      </w:r>
-      <w:r>
-        <w:br/>
-      </w:r>
-      <w:r>
-        <w:br/>
-      </w:r>
-      <w:r>
-        <w:rPr>
-          <w:rStyle w:val="CommentTok"/>
-        </w:rPr>
-        <w:t xml:space="preserve">#set up a scaled database using standardize from data_wizard (reduces problems in glmer compared to scale())</w:t>
-      </w:r>
-      <w:r>
-        <w:br/>
-      </w:r>
-      <w:r>
-        <w:rPr>
-          <w:rStyle w:val="NormalTok"/>
-        </w:rPr>
-        <w:t xml:space="preserve">df.scale </w:t>
-      </w:r>
-      <w:r>
-        <w:rPr>
-          <w:rStyle w:val="OtherTok"/>
-        </w:rPr>
-        <w:t xml:space="preserve">=</w:t>
-      </w:r>
-      <w:r>
-        <w:rPr>
-          <w:rStyle w:val="NormalTok"/>
-        </w:rPr>
-        <w:t xml:space="preserve"> </w:t>
-      </w:r>
-      <w:r>
-        <w:rPr>
-          <w:rStyle w:val="FunctionTok"/>
-        </w:rPr>
-        <w:t xml:space="preserve">standardize</w:t>
-      </w:r>
-      <w:r>
-        <w:rPr>
-          <w:rStyle w:val="NormalTok"/>
-        </w:rPr>
-        <w:t xml:space="preserve">(depart_final,</w:t>
-      </w:r>
-      <w:r>
-        <w:rPr>
-          <w:rStyle w:val="AttributeTok"/>
-        </w:rPr>
-        <w:t xml:space="preserve">select=</w:t>
-      </w:r>
-      <w:r>
-        <w:rPr>
-          <w:rStyle w:val="FunctionTok"/>
-        </w:rPr>
-        <w:t xml:space="preserve">c</w:t>
-      </w:r>
-      <w:r>
-        <w:rPr>
-          <w:rStyle w:val="NormalTok"/>
-        </w:rPr>
-        <w:t xml:space="preserve">(</w:t>
-      </w:r>
-      <w:r>
-        <w:rPr>
-          <w:rStyle w:val="StringTok"/>
-        </w:rPr>
-        <w:t xml:space="preserve">"distance"</w:t>
-      </w:r>
-      <w:r>
-        <w:rPr>
-          <w:rStyle w:val="NormalTok"/>
-        </w:rPr>
-        <w:t xml:space="preserve">,</w:t>
-      </w:r>
-      <w:r>
-        <w:rPr>
-          <w:rStyle w:val="StringTok"/>
-        </w:rPr>
-        <w:t xml:space="preserve">"ordinal_date"</w:t>
-      </w:r>
-      <w:r>
-        <w:rPr>
-          <w:rStyle w:val="NormalTok"/>
-        </w:rPr>
-        <w:t xml:space="preserve">))</w:t>
-      </w:r>
-      <w:r>
-        <w:br/>
-      </w:r>
-      <w:r>
-        <w:br/>
-      </w:r>
-      <w:r>
-        <w:rPr>
-          <w:rStyle w:val="NormalTok"/>
-        </w:rPr>
-        <w:t xml:space="preserve">scale_dist </w:t>
-      </w:r>
-      <w:r>
-        <w:rPr>
-          <w:rStyle w:val="OtherTok"/>
-        </w:rPr>
-        <w:t xml:space="preserve">=</w:t>
-      </w:r>
-      <w:r>
-        <w:rPr>
-          <w:rStyle w:val="NormalTok"/>
-        </w:rPr>
-        <w:t xml:space="preserve"> </w:t>
-      </w:r>
-      <w:r>
-        <w:rPr>
-          <w:rStyle w:val="FunctionTok"/>
-        </w:rPr>
-        <w:t xml:space="preserve">scale</w:t>
-      </w:r>
-      <w:r>
-        <w:rPr>
-          <w:rStyle w:val="NormalTok"/>
-        </w:rPr>
-        <w:t xml:space="preserve">(depart_final</w:t>
-      </w:r>
-      <w:r>
-        <w:rPr>
-          <w:rStyle w:val="SpecialCharTok"/>
-        </w:rPr>
-        <w:t xml:space="preserve">$</w:t>
-      </w:r>
-      <w:r>
-        <w:rPr>
-          <w:rStyle w:val="NormalTok"/>
-        </w:rPr>
-        <w:t xml:space="preserve">distance)</w:t>
-      </w:r>
-      <w:r>
-        <w:br/>
-      </w:r>
-      <w:r>
-        <w:rPr>
-          <w:rStyle w:val="NormalTok"/>
-        </w:rPr>
-        <w:t xml:space="preserve">scaleList_dist </w:t>
-      </w:r>
-      <w:r>
-        <w:rPr>
-          <w:rStyle w:val="OtherTok"/>
-        </w:rPr>
-        <w:t xml:space="preserve">=</w:t>
-      </w:r>
-      <w:r>
-        <w:rPr>
-          <w:rStyle w:val="NormalTok"/>
-        </w:rPr>
-        <w:t xml:space="preserve"> </w:t>
-      </w:r>
-      <w:r>
-        <w:rPr>
-          <w:rStyle w:val="FunctionTok"/>
-        </w:rPr>
-        <w:t xml:space="preserve">list</w:t>
-      </w:r>
-      <w:r>
-        <w:rPr>
-          <w:rStyle w:val="NormalTok"/>
-        </w:rPr>
-        <w:t xml:space="preserve">(</w:t>
-      </w:r>
-      <w:r>
-        <w:rPr>
-          <w:rStyle w:val="AttributeTok"/>
-        </w:rPr>
-        <w:t xml:space="preserve">scale =</w:t>
-      </w:r>
-      <w:r>
-        <w:rPr>
-          <w:rStyle w:val="NormalTok"/>
-        </w:rPr>
-        <w:t xml:space="preserve"> </w:t>
-      </w:r>
-      <w:r>
-        <w:rPr>
-          <w:rStyle w:val="FunctionTok"/>
-        </w:rPr>
-        <w:t xml:space="preserve">attr</w:t>
-      </w:r>
-      <w:r>
-        <w:rPr>
-          <w:rStyle w:val="NormalTok"/>
-        </w:rPr>
-        <w:t xml:space="preserve">(scale_dist, </w:t>
-      </w:r>
-      <w:r>
-        <w:rPr>
-          <w:rStyle w:val="StringTok"/>
-        </w:rPr>
-        <w:t xml:space="preserve">"scaled:scale"</w:t>
-      </w:r>
-      <w:r>
-        <w:rPr>
-          <w:rStyle w:val="NormalTok"/>
-        </w:rPr>
-        <w:t xml:space="preserve">),</w:t>
-      </w:r>
-      <w:r>
-        <w:br/>
-      </w:r>
-      <w:r>
-        <w:rPr>
-          <w:rStyle w:val="NormalTok"/>
-        </w:rPr>
-        <w:t xml:space="preserve">    </w:t>
-      </w:r>
-      <w:r>
-        <w:rPr>
-          <w:rStyle w:val="AttributeTok"/>
-        </w:rPr>
-        <w:t xml:space="preserve">center =</w:t>
-      </w:r>
-      <w:r>
-        <w:rPr>
-          <w:rStyle w:val="NormalTok"/>
-        </w:rPr>
-        <w:t xml:space="preserve"> </w:t>
-      </w:r>
-      <w:r>
-        <w:rPr>
-          <w:rStyle w:val="FunctionTok"/>
-        </w:rPr>
-        <w:t xml:space="preserve">attr</w:t>
-      </w:r>
-      <w:r>
-        <w:rPr>
-          <w:rStyle w:val="NormalTok"/>
-        </w:rPr>
-        <w:t xml:space="preserve">(scale_dist, </w:t>
-      </w:r>
-      <w:r>
-        <w:rPr>
-          <w:rStyle w:val="StringTok"/>
-        </w:rPr>
-        <w:t xml:space="preserve">"scaled:center"</w:t>
-      </w:r>
-      <w:r>
-        <w:rPr>
-          <w:rStyle w:val="NormalTok"/>
-        </w:rPr>
-        <w:t xml:space="preserve">))</w:t>
-      </w:r>
-      <w:r>
-        <w:br/>
-      </w:r>
-      <w:r>
-        <w:br/>
-      </w:r>
-      <w:r>
-        <w:rPr>
-          <w:rStyle w:val="NormalTok"/>
-        </w:rPr>
-        <w:t xml:space="preserve">scale_date </w:t>
-      </w:r>
-      <w:r>
-        <w:rPr>
-          <w:rStyle w:val="OtherTok"/>
-        </w:rPr>
-        <w:t xml:space="preserve">=</w:t>
-      </w:r>
-      <w:r>
-        <w:rPr>
-          <w:rStyle w:val="NormalTok"/>
-        </w:rPr>
-        <w:t xml:space="preserve"> </w:t>
-      </w:r>
-      <w:r>
-        <w:rPr>
-          <w:rStyle w:val="FunctionTok"/>
-        </w:rPr>
-        <w:t xml:space="preserve">scale</w:t>
-      </w:r>
-      <w:r>
-        <w:rPr>
-          <w:rStyle w:val="NormalTok"/>
-        </w:rPr>
-        <w:t xml:space="preserve">(depart_final</w:t>
-      </w:r>
-      <w:r>
-        <w:rPr>
-          <w:rStyle w:val="SpecialCharTok"/>
-        </w:rPr>
-        <w:t xml:space="preserve">$</w:t>
-      </w:r>
-      <w:r>
-        <w:rPr>
-          <w:rStyle w:val="NormalTok"/>
-        </w:rPr>
-        <w:t xml:space="preserve">ordinal_date)</w:t>
-      </w:r>
-      <w:r>
-        <w:br/>
-      </w:r>
-      <w:r>
-        <w:rPr>
-          <w:rStyle w:val="NormalTok"/>
-        </w:rPr>
-        <w:t xml:space="preserve">scaleList_date </w:t>
-      </w:r>
-      <w:r>
-        <w:rPr>
-          <w:rStyle w:val="OtherTok"/>
-        </w:rPr>
-        <w:t xml:space="preserve">=</w:t>
-      </w:r>
-      <w:r>
-        <w:rPr>
-          <w:rStyle w:val="NormalTok"/>
-        </w:rPr>
-        <w:t xml:space="preserve"> </w:t>
-      </w:r>
-      <w:r>
-        <w:rPr>
-          <w:rStyle w:val="FunctionTok"/>
-        </w:rPr>
-        <w:t xml:space="preserve">list</w:t>
-      </w:r>
-      <w:r>
-        <w:rPr>
-          <w:rStyle w:val="NormalTok"/>
-        </w:rPr>
-        <w:t xml:space="preserve">(</w:t>
-      </w:r>
-      <w:r>
-        <w:rPr>
-          <w:rStyle w:val="AttributeTok"/>
-        </w:rPr>
-        <w:t xml:space="preserve">scale =</w:t>
-      </w:r>
-      <w:r>
-        <w:rPr>
-          <w:rStyle w:val="NormalTok"/>
-        </w:rPr>
-        <w:t xml:space="preserve"> </w:t>
-      </w:r>
-      <w:r>
-        <w:rPr>
-          <w:rStyle w:val="FunctionTok"/>
-        </w:rPr>
-        <w:t xml:space="preserve">attr</w:t>
-      </w:r>
-      <w:r>
-        <w:rPr>
-          <w:rStyle w:val="NormalTok"/>
-        </w:rPr>
-        <w:t xml:space="preserve">(scale_date, </w:t>
-      </w:r>
-      <w:r>
-        <w:rPr>
-          <w:rStyle w:val="StringTok"/>
-        </w:rPr>
-        <w:t xml:space="preserve">"scaled:scale"</w:t>
-      </w:r>
-      <w:r>
-        <w:rPr>
-          <w:rStyle w:val="NormalTok"/>
-        </w:rPr>
-        <w:t xml:space="preserve">),</w:t>
-      </w:r>
-      <w:r>
-        <w:br/>
-      </w:r>
-      <w:r>
-        <w:rPr>
-          <w:rStyle w:val="NormalTok"/>
-        </w:rPr>
-        <w:t xml:space="preserve">    </w:t>
-      </w:r>
-      <w:r>
-        <w:rPr>
-          <w:rStyle w:val="AttributeTok"/>
-        </w:rPr>
-        <w:t xml:space="preserve">center =</w:t>
-      </w:r>
-      <w:r>
-        <w:rPr>
-          <w:rStyle w:val="NormalTok"/>
-        </w:rPr>
-        <w:t xml:space="preserve"> </w:t>
-      </w:r>
-      <w:r>
-        <w:rPr>
-          <w:rStyle w:val="FunctionTok"/>
-        </w:rPr>
-        <w:t xml:space="preserve">attr</w:t>
-      </w:r>
-      <w:r>
-        <w:rPr>
-          <w:rStyle w:val="NormalTok"/>
-        </w:rPr>
-        <w:t xml:space="preserve">(scale_date, </w:t>
-      </w:r>
-      <w:r>
-        <w:rPr>
-          <w:rStyle w:val="StringTok"/>
-        </w:rPr>
-        <w:t xml:space="preserve">"scaled:center"</w:t>
-      </w:r>
-      <w:r>
-        <w:rPr>
-          <w:rStyle w:val="NormalTok"/>
-        </w:rPr>
-        <w:t xml:space="preserve">))</w:t>
       </w:r>
     </w:p>
     <w:p>
@@ -971,18 +115,18 @@
           <wp:inline>
             <wp:extent cx="4620126" cy="3696101"/>
             <wp:effectExtent b="0" l="0" r="0" t="0"/>
-            <wp:docPr descr="" title="" id="24" name="Picture"/>
+            <wp:docPr descr="" title="" id="25" name="Picture"/>
             <a:graphic>
               <a:graphicData uri="http://schemas.openxmlformats.org/drawingml/2006/picture">
                 <pic:pic>
                   <pic:nvPicPr>
-                    <pic:cNvPr descr="FinalProject_ManonVeselovsky_files/figure-docx/unnamed-chunk-4-1.png" id="25" name="Picture"/>
+                    <pic:cNvPr descr="FinalProject_ManonVeselovsky_files/figure-docx/unnamed-chunk-4-1.png" id="26" name="Picture"/>
                     <pic:cNvPicPr>
                       <a:picLocks noChangeArrowheads="1" noChangeAspect="1"/>
                     </pic:cNvPicPr>
                   </pic:nvPicPr>
                   <pic:blipFill>
-                    <a:blip r:embed="rId23"/>
+                    <a:blip r:embed="rId24"/>
                     <a:stretch>
                       <a:fillRect/>
                     </a:stretch>
@@ -1040,18 +184,18 @@
           <wp:inline>
             <wp:extent cx="4620126" cy="3696101"/>
             <wp:effectExtent b="0" l="0" r="0" t="0"/>
-            <wp:docPr descr="" title="" id="27" name="Picture"/>
+            <wp:docPr descr="" title="" id="28" name="Picture"/>
             <a:graphic>
               <a:graphicData uri="http://schemas.openxmlformats.org/drawingml/2006/picture">
                 <pic:pic>
                   <pic:nvPicPr>
-                    <pic:cNvPr descr="FinalProject_ManonVeselovsky_files/figure-docx/unnamed-chunk-4-2.png" id="28" name="Picture"/>
+                    <pic:cNvPr descr="FinalProject_ManonVeselovsky_files/figure-docx/unnamed-chunk-4-2.png" id="29" name="Picture"/>
                     <pic:cNvPicPr>
                       <a:picLocks noChangeArrowheads="1" noChangeAspect="1"/>
                     </pic:cNvPicPr>
                   </pic:nvPicPr>
                   <pic:blipFill>
-                    <a:blip r:embed="rId26"/>
+                    <a:blip r:embed="rId27"/>
                     <a:stretch>
                       <a:fillRect/>
                     </a:stretch>
@@ -1082,18 +226,18 @@
           <wp:inline>
             <wp:extent cx="4620126" cy="3696101"/>
             <wp:effectExtent b="0" l="0" r="0" t="0"/>
-            <wp:docPr descr="" title="" id="30" name="Picture"/>
+            <wp:docPr descr="" title="" id="31" name="Picture"/>
             <a:graphic>
               <a:graphicData uri="http://schemas.openxmlformats.org/drawingml/2006/picture">
                 <pic:pic>
                   <pic:nvPicPr>
-                    <pic:cNvPr descr="FinalProject_ManonVeselovsky_files/figure-docx/unnamed-chunk-4-3.png" id="31" name="Picture"/>
+                    <pic:cNvPr descr="FinalProject_ManonVeselovsky_files/figure-docx/unnamed-chunk-4-3.png" id="32" name="Picture"/>
                     <pic:cNvPicPr>
                       <a:picLocks noChangeArrowheads="1" noChangeAspect="1"/>
                     </pic:cNvPicPr>
                   </pic:nvPicPr>
                   <pic:blipFill>
-                    <a:blip r:embed="rId29"/>
+                    <a:blip r:embed="rId30"/>
                     <a:stretch>
                       <a:fillRect/>
                     </a:stretch>
@@ -1124,18 +268,18 @@
           <wp:inline>
             <wp:extent cx="4620126" cy="3696101"/>
             <wp:effectExtent b="0" l="0" r="0" t="0"/>
-            <wp:docPr descr="" title="" id="33" name="Picture"/>
+            <wp:docPr descr="" title="" id="34" name="Picture"/>
             <a:graphic>
               <a:graphicData uri="http://schemas.openxmlformats.org/drawingml/2006/picture">
                 <pic:pic>
                   <pic:nvPicPr>
-                    <pic:cNvPr descr="FinalProject_ManonVeselovsky_files/figure-docx/unnamed-chunk-4-4.png" id="34" name="Picture"/>
+                    <pic:cNvPr descr="FinalProject_ManonVeselovsky_files/figure-docx/unnamed-chunk-4-4.png" id="35" name="Picture"/>
                     <pic:cNvPicPr>
                       <a:picLocks noChangeArrowheads="1" noChangeAspect="1"/>
                     </pic:cNvPicPr>
                   </pic:nvPicPr>
                   <pic:blipFill>
-                    <a:blip r:embed="rId32"/>
+                    <a:blip r:embed="rId33"/>
                     <a:stretch>
                       <a:fillRect/>
                     </a:stretch>
@@ -1166,18 +310,18 @@
           <wp:inline>
             <wp:extent cx="4620126" cy="3696101"/>
             <wp:effectExtent b="0" l="0" r="0" t="0"/>
-            <wp:docPr descr="" title="" id="36" name="Picture"/>
+            <wp:docPr descr="" title="" id="37" name="Picture"/>
             <a:graphic>
               <a:graphicData uri="http://schemas.openxmlformats.org/drawingml/2006/picture">
                 <pic:pic>
                   <pic:nvPicPr>
-                    <pic:cNvPr descr="FinalProject_ManonVeselovsky_files/figure-docx/unnamed-chunk-4-5.png" id="37" name="Picture"/>
+                    <pic:cNvPr descr="FinalProject_ManonVeselovsky_files/figure-docx/unnamed-chunk-4-5.png" id="38" name="Picture"/>
                     <pic:cNvPicPr>
                       <a:picLocks noChangeArrowheads="1" noChangeAspect="1"/>
                     </pic:cNvPicPr>
                   </pic:nvPicPr>
                   <pic:blipFill>
-                    <a:blip r:embed="rId35"/>
+                    <a:blip r:embed="rId36"/>
                     <a:stretch>
                       <a:fillRect/>
                     </a:stretch>
@@ -1208,18 +352,18 @@
           <wp:inline>
             <wp:extent cx="4620126" cy="3696101"/>
             <wp:effectExtent b="0" l="0" r="0" t="0"/>
-            <wp:docPr descr="" title="" id="39" name="Picture"/>
+            <wp:docPr descr="" title="" id="40" name="Picture"/>
             <a:graphic>
               <a:graphicData uri="http://schemas.openxmlformats.org/drawingml/2006/picture">
                 <pic:pic>
                   <pic:nvPicPr>
-                    <pic:cNvPr descr="FinalProject_ManonVeselovsky_files/figure-docx/unnamed-chunk-4-6.png" id="40" name="Picture"/>
+                    <pic:cNvPr descr="FinalProject_ManonVeselovsky_files/figure-docx/unnamed-chunk-4-6.png" id="41" name="Picture"/>
                     <pic:cNvPicPr>
                       <a:picLocks noChangeArrowheads="1" noChangeAspect="1"/>
                     </pic:cNvPicPr>
                   </pic:nvPicPr>
                   <pic:blipFill>
-                    <a:blip r:embed="rId38"/>
+                    <a:blip r:embed="rId39"/>
                     <a:stretch>
                       <a:fillRect/>
                     </a:stretch>
@@ -1250,18 +394,18 @@
           <wp:inline>
             <wp:extent cx="4620126" cy="3696101"/>
             <wp:effectExtent b="0" l="0" r="0" t="0"/>
-            <wp:docPr descr="" title="" id="42" name="Picture"/>
+            <wp:docPr descr="" title="" id="43" name="Picture"/>
             <a:graphic>
               <a:graphicData uri="http://schemas.openxmlformats.org/drawingml/2006/picture">
                 <pic:pic>
                   <pic:nvPicPr>
-                    <pic:cNvPr descr="FinalProject_ManonVeselovsky_files/figure-docx/unnamed-chunk-4-7.png" id="43" name="Picture"/>
+                    <pic:cNvPr descr="FinalProject_ManonVeselovsky_files/figure-docx/unnamed-chunk-4-7.png" id="44" name="Picture"/>
                     <pic:cNvPicPr>
                       <a:picLocks noChangeArrowheads="1" noChangeAspect="1"/>
                     </pic:cNvPicPr>
                   </pic:nvPicPr>
                   <pic:blipFill>
-                    <a:blip r:embed="rId41"/>
+                    <a:blip r:embed="rId42"/>
                     <a:stretch>
                       <a:fillRect/>
                     </a:stretch>
@@ -1292,18 +436,18 @@
           <wp:inline>
             <wp:extent cx="4620126" cy="3696101"/>
             <wp:effectExtent b="0" l="0" r="0" t="0"/>
-            <wp:docPr descr="" title="" id="45" name="Picture"/>
+            <wp:docPr descr="" title="" id="46" name="Picture"/>
             <a:graphic>
               <a:graphicData uri="http://schemas.openxmlformats.org/drawingml/2006/picture">
                 <pic:pic>
                   <pic:nvPicPr>
-                    <pic:cNvPr descr="FinalProject_ManonVeselovsky_files/figure-docx/unnamed-chunk-4-8.png" id="46" name="Picture"/>
+                    <pic:cNvPr descr="FinalProject_ManonVeselovsky_files/figure-docx/unnamed-chunk-4-8.png" id="47" name="Picture"/>
                     <pic:cNvPicPr>
                       <a:picLocks noChangeArrowheads="1" noChangeAspect="1"/>
                     </pic:cNvPicPr>
                   </pic:nvPicPr>
                   <pic:blipFill>
-                    <a:blip r:embed="rId44"/>
+                    <a:blip r:embed="rId45"/>
                     <a:stretch>
                       <a:fillRect/>
                     </a:stretch>
@@ -1334,18 +478,18 @@
           <wp:inline>
             <wp:extent cx="4620126" cy="3696101"/>
             <wp:effectExtent b="0" l="0" r="0" t="0"/>
-            <wp:docPr descr="" title="" id="48" name="Picture"/>
+            <wp:docPr descr="" title="" id="49" name="Picture"/>
             <a:graphic>
               <a:graphicData uri="http://schemas.openxmlformats.org/drawingml/2006/picture">
                 <pic:pic>
                   <pic:nvPicPr>
-                    <pic:cNvPr descr="FinalProject_ManonVeselovsky_files/figure-docx/unnamed-chunk-4-9.png" id="49" name="Picture"/>
+                    <pic:cNvPr descr="FinalProject_ManonVeselovsky_files/figure-docx/unnamed-chunk-4-9.png" id="50" name="Picture"/>
                     <pic:cNvPicPr>
                       <a:picLocks noChangeArrowheads="1" noChangeAspect="1"/>
                     </pic:cNvPicPr>
                   </pic:nvPicPr>
                   <pic:blipFill>
-                    <a:blip r:embed="rId47"/>
+                    <a:blip r:embed="rId48"/>
                     <a:stretch>
                       <a:fillRect/>
                     </a:stretch>
@@ -1371,23 +515,247 @@
           </wp:inline>
         </w:drawing>
       </w:r>
+    </w:p>
+    <w:p>
+      <w:pPr>
+        <w:pStyle w:val="SourceCode"/>
+      </w:pPr>
+      <w:r>
+        <w:rPr>
+          <w:rStyle w:val="DocumentationTok"/>
+        </w:rPr>
+        <w:t xml:space="preserve">################### SECTION 1.4 MODEL BUILDING AND DIAGNOSTIC PLOTS ####################</w:t>
+      </w:r>
+      <w:r>
+        <w:br/>
+      </w:r>
+      <w:r>
+        <w:rPr>
+          <w:rStyle w:val="CommentTok"/>
+        </w:rPr>
+        <w:t xml:space="preserve"># model has problems using unscaled data, use df.scale (df where distance and ordinal date were scaled and centered)</w:t>
+      </w:r>
+      <w:r>
+        <w:br/>
+      </w:r>
+      <w:r>
+        <w:rPr>
+          <w:rStyle w:val="NormalTok"/>
+        </w:rPr>
+        <w:t xml:space="preserve">m </w:t>
+      </w:r>
+      <w:r>
+        <w:rPr>
+          <w:rStyle w:val="OtherTok"/>
+        </w:rPr>
+        <w:t xml:space="preserve">=</w:t>
+      </w:r>
+      <w:r>
+        <w:rPr>
+          <w:rStyle w:val="NormalTok"/>
+        </w:rPr>
+        <w:t xml:space="preserve"> </w:t>
+      </w:r>
+      <w:r>
+        <w:rPr>
+          <w:rStyle w:val="FunctionTok"/>
+        </w:rPr>
+        <w:t xml:space="preserve">glmer</w:t>
+      </w:r>
+      <w:r>
+        <w:rPr>
+          <w:rStyle w:val="NormalTok"/>
+        </w:rPr>
+        <w:t xml:space="preserve">(roost </w:t>
+      </w:r>
+      <w:r>
+        <w:rPr>
+          <w:rStyle w:val="SpecialCharTok"/>
+        </w:rPr>
+        <w:t xml:space="preserve">~</w:t>
+      </w:r>
+      <w:r>
+        <w:rPr>
+          <w:rStyle w:val="NormalTok"/>
+        </w:rPr>
+        <w:t xml:space="preserve"> distance </w:t>
+      </w:r>
+      <w:r>
+        <w:rPr>
+          <w:rStyle w:val="SpecialCharTok"/>
+        </w:rPr>
+        <w:t xml:space="preserve">+</w:t>
+      </w:r>
+      <w:r>
+        <w:rPr>
+          <w:rStyle w:val="NormalTok"/>
+        </w:rPr>
+        <w:t xml:space="preserve"> sex </w:t>
+      </w:r>
+      <w:r>
+        <w:rPr>
+          <w:rStyle w:val="SpecialCharTok"/>
+        </w:rPr>
+        <w:t xml:space="preserve">+</w:t>
+      </w:r>
+      <w:r>
+        <w:rPr>
+          <w:rStyle w:val="NormalTok"/>
+        </w:rPr>
+        <w:t xml:space="preserve"> ordinal_date </w:t>
+      </w:r>
+      <w:r>
+        <w:rPr>
+          <w:rStyle w:val="SpecialCharTok"/>
+        </w:rPr>
+        <w:t xml:space="preserve">+</w:t>
+      </w:r>
+      <w:r>
+        <w:rPr>
+          <w:rStyle w:val="NormalTok"/>
+        </w:rPr>
+        <w:t xml:space="preserve"> sex</w:t>
+      </w:r>
+      <w:r>
+        <w:rPr>
+          <w:rStyle w:val="SpecialCharTok"/>
+        </w:rPr>
+        <w:t xml:space="preserve">:</w:t>
+      </w:r>
+      <w:r>
+        <w:rPr>
+          <w:rStyle w:val="NormalTok"/>
+        </w:rPr>
+        <w:t xml:space="preserve">ordinal_date </w:t>
+      </w:r>
+      <w:r>
+        <w:rPr>
+          <w:rStyle w:val="SpecialCharTok"/>
+        </w:rPr>
+        <w:t xml:space="preserve">+</w:t>
+      </w:r>
+      <w:r>
+        <w:rPr>
+          <w:rStyle w:val="NormalTok"/>
+        </w:rPr>
+        <w:t xml:space="preserve"> illum </w:t>
+      </w:r>
+      <w:r>
+        <w:rPr>
+          <w:rStyle w:val="SpecialCharTok"/>
+        </w:rPr>
+        <w:t xml:space="preserve">+</w:t>
+      </w:r>
+      <w:r>
+        <w:rPr>
+          <w:rStyle w:val="NormalTok"/>
+        </w:rPr>
+        <w:t xml:space="preserve"> (</w:t>
+      </w:r>
+      <w:r>
+        <w:rPr>
+          <w:rStyle w:val="DecValTok"/>
+        </w:rPr>
+        <w:t xml:space="preserve">1</w:t>
+      </w:r>
+      <w:r>
+        <w:rPr>
+          <w:rStyle w:val="SpecialCharTok"/>
+        </w:rPr>
+        <w:t xml:space="preserve">|</w:t>
+      </w:r>
+      <w:r>
+        <w:rPr>
+          <w:rStyle w:val="NormalTok"/>
+        </w:rPr>
+        <w:t xml:space="preserve">colony</w:t>
+      </w:r>
+      <w:r>
+        <w:rPr>
+          <w:rStyle w:val="SpecialCharTok"/>
+        </w:rPr>
+        <w:t xml:space="preserve">/</w:t>
+      </w:r>
+      <w:r>
+        <w:rPr>
+          <w:rStyle w:val="NormalTok"/>
+        </w:rPr>
+        <w:t xml:space="preserve">id), </w:t>
+      </w:r>
+      <w:r>
+        <w:rPr>
+          <w:rStyle w:val="AttributeTok"/>
+        </w:rPr>
+        <w:t xml:space="preserve">data=</w:t>
+      </w:r>
+      <w:r>
+        <w:rPr>
+          <w:rStyle w:val="NormalTok"/>
+        </w:rPr>
+        <w:t xml:space="preserve">df.scale, </w:t>
+      </w:r>
+      <w:r>
+        <w:rPr>
+          <w:rStyle w:val="AttributeTok"/>
+        </w:rPr>
+        <w:t xml:space="preserve">family=</w:t>
+      </w:r>
+      <w:r>
+        <w:rPr>
+          <w:rStyle w:val="StringTok"/>
+        </w:rPr>
+        <w:t xml:space="preserve">"binomial"</w:t>
+      </w:r>
+      <w:r>
+        <w:rPr>
+          <w:rStyle w:val="NormalTok"/>
+        </w:rPr>
+        <w:t xml:space="preserve">,</w:t>
+      </w:r>
+      <w:r>
+        <w:rPr>
+          <w:rStyle w:val="AttributeTok"/>
+        </w:rPr>
+        <w:t xml:space="preserve">na.action=</w:t>
+      </w:r>
+      <w:r>
+        <w:rPr>
+          <w:rStyle w:val="NormalTok"/>
+        </w:rPr>
+        <w:t xml:space="preserve">na.omit)</w:t>
+      </w:r>
+    </w:p>
+    <w:bookmarkEnd w:id="51"/>
+    <w:bookmarkStart w:id="85" w:name="X4d4f06b919dd8cb915b5d36c7f878acb846dd3b"/>
+    <w:p>
+      <w:pPr>
+        <w:pStyle w:val="Heading3"/>
+      </w:pPr>
+      <w:r>
+        <w:t xml:space="preserve">First, I will examine the normality of the residuals from the random variables using the performance package check_model() function.</w:t>
+      </w:r>
+    </w:p>
+    <w:p>
+      <w:pPr>
+        <w:pStyle w:val="FirstParagraph"/>
+      </w:pPr>
       <w:r>
         <w:drawing>
           <wp:inline>
             <wp:extent cx="4620126" cy="3696101"/>
             <wp:effectExtent b="0" l="0" r="0" t="0"/>
-            <wp:docPr descr="" title="" id="51" name="Picture"/>
+            <wp:docPr descr="" title="" id="53" name="Picture"/>
             <a:graphic>
               <a:graphicData uri="http://schemas.openxmlformats.org/drawingml/2006/picture">
                 <pic:pic>
                   <pic:nvPicPr>
-                    <pic:cNvPr descr="FinalProject_ManonVeselovsky_files/figure-docx/unnamed-chunk-4-10.png" id="52" name="Picture"/>
+                    <pic:cNvPr descr="FinalProject_ManonVeselovsky_files/figure-docx/unnamed-chunk-6-1.png" id="54" name="Picture"/>
                     <pic:cNvPicPr>
                       <a:picLocks noChangeArrowheads="1" noChangeAspect="1"/>
                     </pic:cNvPicPr>
                   </pic:nvPicPr>
                   <pic:blipFill>
-                    <a:blip r:embed="rId50"/>
+                    <a:blip r:embed="rId52"/>
                     <a:stretch>
                       <a:fillRect/>
                     </a:stretch>
@@ -1423,18 +791,18 @@
           <wp:inline>
             <wp:extent cx="4620126" cy="3696101"/>
             <wp:effectExtent b="0" l="0" r="0" t="0"/>
-            <wp:docPr descr="" title="" id="54" name="Picture"/>
+            <wp:docPr descr="" title="" id="56" name="Picture"/>
             <a:graphic>
               <a:graphicData uri="http://schemas.openxmlformats.org/drawingml/2006/picture">
                 <pic:pic>
                   <pic:nvPicPr>
-                    <pic:cNvPr descr="FinalProject_ManonVeselovsky_files/figure-docx/unnamed-chunk-5-1.png" id="55" name="Picture"/>
+                    <pic:cNvPr descr="FinalProject_ManonVeselovsky_files/figure-docx/unnamed-chunk-7-1.png" id="57" name="Picture"/>
                     <pic:cNvPicPr>
                       <a:picLocks noChangeArrowheads="1" noChangeAspect="1"/>
                     </pic:cNvPicPr>
                   </pic:nvPicPr>
                   <pic:blipFill>
-                    <a:blip r:embed="rId53"/>
+                    <a:blip r:embed="rId55"/>
                     <a:stretch>
                       <a:fillRect/>
                     </a:stretch>
@@ -1460,23 +828,93 @@
           </wp:inline>
         </w:drawing>
       </w:r>
+    </w:p>
+    <w:p>
+      <w:pPr>
+        <w:pStyle w:val="SourceCode"/>
+      </w:pPr>
+      <w:r>
+        <w:rPr>
+          <w:rStyle w:val="VerbatimChar"/>
+        </w:rPr>
+        <w:t xml:space="preserve">## </w:t>
+      </w:r>
+      <w:r>
+        <w:br/>
+      </w:r>
+      <w:r>
+        <w:rPr>
+          <w:rStyle w:val="VerbatimChar"/>
+        </w:rPr>
+        <w:t xml:space="preserve">##  DHARMa nonparametric dispersion test via sd of residuals fitted vs.</w:t>
+      </w:r>
+      <w:r>
+        <w:br/>
+      </w:r>
+      <w:r>
+        <w:rPr>
+          <w:rStyle w:val="VerbatimChar"/>
+        </w:rPr>
+        <w:t xml:space="preserve">##  simulated</w:t>
+      </w:r>
+      <w:r>
+        <w:br/>
+      </w:r>
+      <w:r>
+        <w:rPr>
+          <w:rStyle w:val="VerbatimChar"/>
+        </w:rPr>
+        <w:t xml:space="preserve">## </w:t>
+      </w:r>
+      <w:r>
+        <w:br/>
+      </w:r>
+      <w:r>
+        <w:rPr>
+          <w:rStyle w:val="VerbatimChar"/>
+        </w:rPr>
+        <w:t xml:space="preserve">## data:  simulationOutput</w:t>
+      </w:r>
+      <w:r>
+        <w:br/>
+      </w:r>
+      <w:r>
+        <w:rPr>
+          <w:rStyle w:val="VerbatimChar"/>
+        </w:rPr>
+        <w:t xml:space="preserve">## dispersion = 1.0895, p-value = 0.288</w:t>
+      </w:r>
+      <w:r>
+        <w:br/>
+      </w:r>
+      <w:r>
+        <w:rPr>
+          <w:rStyle w:val="VerbatimChar"/>
+        </w:rPr>
+        <w:t xml:space="preserve">## alternative hypothesis: two.sided</w:t>
+      </w:r>
+    </w:p>
+    <w:p>
+      <w:pPr>
+        <w:pStyle w:val="FirstParagraph"/>
+      </w:pPr>
       <w:r>
         <w:drawing>
           <wp:inline>
             <wp:extent cx="4620126" cy="3696101"/>
             <wp:effectExtent b="0" l="0" r="0" t="0"/>
-            <wp:docPr descr="" title="" id="57" name="Picture"/>
+            <wp:docPr descr="" title="" id="59" name="Picture"/>
             <a:graphic>
               <a:graphicData uri="http://schemas.openxmlformats.org/drawingml/2006/picture">
                 <pic:pic>
                   <pic:nvPicPr>
-                    <pic:cNvPr descr="FinalProject_ManonVeselovsky_files/figure-docx/unnamed-chunk-5-2.png" id="58" name="Picture"/>
+                    <pic:cNvPr descr="FinalProject_ManonVeselovsky_files/figure-docx/unnamed-chunk-7-2.png" id="60" name="Picture"/>
                     <pic:cNvPicPr>
                       <a:picLocks noChangeArrowheads="1" noChangeAspect="1"/>
                     </pic:cNvPicPr>
                   </pic:nvPicPr>
                   <pic:blipFill>
-                    <a:blip r:embed="rId56"/>
+                    <a:blip r:embed="rId58"/>
                     <a:stretch>
                       <a:fillRect/>
                     </a:stretch>
@@ -1502,93 +940,23 @@
           </wp:inline>
         </w:drawing>
       </w:r>
-    </w:p>
-    <w:p>
-      <w:pPr>
-        <w:pStyle w:val="SourceCode"/>
-      </w:pPr>
-      <w:r>
-        <w:rPr>
-          <w:rStyle w:val="VerbatimChar"/>
-        </w:rPr>
-        <w:t xml:space="preserve">## </w:t>
-      </w:r>
-      <w:r>
-        <w:br/>
-      </w:r>
-      <w:r>
-        <w:rPr>
-          <w:rStyle w:val="VerbatimChar"/>
-        </w:rPr>
-        <w:t xml:space="preserve">##  DHARMa nonparametric dispersion test via sd of residuals fitted vs.</w:t>
-      </w:r>
-      <w:r>
-        <w:br/>
-      </w:r>
-      <w:r>
-        <w:rPr>
-          <w:rStyle w:val="VerbatimChar"/>
-        </w:rPr>
-        <w:t xml:space="preserve">##  simulated</w:t>
-      </w:r>
-      <w:r>
-        <w:br/>
-      </w:r>
-      <w:r>
-        <w:rPr>
-          <w:rStyle w:val="VerbatimChar"/>
-        </w:rPr>
-        <w:t xml:space="preserve">## </w:t>
-      </w:r>
-      <w:r>
-        <w:br/>
-      </w:r>
-      <w:r>
-        <w:rPr>
-          <w:rStyle w:val="VerbatimChar"/>
-        </w:rPr>
-        <w:t xml:space="preserve">## data:  simulationOutput</w:t>
-      </w:r>
-      <w:r>
-        <w:br/>
-      </w:r>
-      <w:r>
-        <w:rPr>
-          <w:rStyle w:val="VerbatimChar"/>
-        </w:rPr>
-        <w:t xml:space="preserve">## dispersion = 1.0895, p-value = 0.288</w:t>
-      </w:r>
-      <w:r>
-        <w:br/>
-      </w:r>
-      <w:r>
-        <w:rPr>
-          <w:rStyle w:val="VerbatimChar"/>
-        </w:rPr>
-        <w:t xml:space="preserve">## alternative hypothesis: two.sided</w:t>
-      </w:r>
-    </w:p>
-    <w:p>
-      <w:pPr>
-        <w:pStyle w:val="FirstParagraph"/>
-      </w:pPr>
       <w:r>
         <w:drawing>
           <wp:inline>
             <wp:extent cx="4620126" cy="3696101"/>
             <wp:effectExtent b="0" l="0" r="0" t="0"/>
-            <wp:docPr descr="" title="" id="60" name="Picture"/>
+            <wp:docPr descr="" title="" id="62" name="Picture"/>
             <a:graphic>
               <a:graphicData uri="http://schemas.openxmlformats.org/drawingml/2006/picture">
                 <pic:pic>
                   <pic:nvPicPr>
-                    <pic:cNvPr descr="FinalProject_ManonVeselovsky_files/figure-docx/unnamed-chunk-5-3.png" id="61" name="Picture"/>
+                    <pic:cNvPr descr="FinalProject_ManonVeselovsky_files/figure-docx/unnamed-chunk-7-3.png" id="63" name="Picture"/>
                     <pic:cNvPicPr>
                       <a:picLocks noChangeArrowheads="1" noChangeAspect="1"/>
                     </pic:cNvPicPr>
                   </pic:nvPicPr>
                   <pic:blipFill>
-                    <a:blip r:embed="rId59"/>
+                    <a:blip r:embed="rId61"/>
                     <a:stretch>
                       <a:fillRect/>
                     </a:stretch>
@@ -1619,18 +987,18 @@
           <wp:inline>
             <wp:extent cx="4620126" cy="3696101"/>
             <wp:effectExtent b="0" l="0" r="0" t="0"/>
-            <wp:docPr descr="" title="" id="63" name="Picture"/>
+            <wp:docPr descr="" title="" id="65" name="Picture"/>
             <a:graphic>
               <a:graphicData uri="http://schemas.openxmlformats.org/drawingml/2006/picture">
                 <pic:pic>
                   <pic:nvPicPr>
-                    <pic:cNvPr descr="FinalProject_ManonVeselovsky_files/figure-docx/unnamed-chunk-5-4.png" id="64" name="Picture"/>
+                    <pic:cNvPr descr="FinalProject_ManonVeselovsky_files/figure-docx/unnamed-chunk-7-4.png" id="66" name="Picture"/>
                     <pic:cNvPicPr>
                       <a:picLocks noChangeArrowheads="1" noChangeAspect="1"/>
                     </pic:cNvPicPr>
                   </pic:nvPicPr>
                   <pic:blipFill>
-                    <a:blip r:embed="rId62"/>
+                    <a:blip r:embed="rId64"/>
                     <a:stretch>
                       <a:fillRect/>
                     </a:stretch>
@@ -1656,23 +1024,66 @@
           </wp:inline>
         </w:drawing>
       </w:r>
+    </w:p>
+    <w:p>
+      <w:pPr>
+        <w:pStyle w:val="SourceCode"/>
+      </w:pPr>
+      <w:r>
+        <w:rPr>
+          <w:rStyle w:val="VerbatimChar"/>
+        </w:rPr>
+        <w:t xml:space="preserve">## Warning in ensurePredictor(simulationOutput, form): DHARMa:::ensurePredictor:</w:t>
+      </w:r>
+      <w:r>
+        <w:br/>
+      </w:r>
+      <w:r>
+        <w:rPr>
+          <w:rStyle w:val="VerbatimChar"/>
+        </w:rPr>
+        <w:t xml:space="preserve">## character string was provided as predictor. DHARMa has converted to factor</w:t>
+      </w:r>
+      <w:r>
+        <w:br/>
+      </w:r>
+      <w:r>
+        <w:rPr>
+          <w:rStyle w:val="VerbatimChar"/>
+        </w:rPr>
+        <w:t xml:space="preserve">## automatically. To remove this warning, please convert to factor before</w:t>
+      </w:r>
+      <w:r>
+        <w:br/>
+      </w:r>
+      <w:r>
+        <w:rPr>
+          <w:rStyle w:val="VerbatimChar"/>
+        </w:rPr>
+        <w:t xml:space="preserve">## attempting to plot with DHARMa.</w:t>
+      </w:r>
+    </w:p>
+    <w:p>
+      <w:pPr>
+        <w:pStyle w:val="FirstParagraph"/>
+      </w:pPr>
       <w:r>
         <w:drawing>
           <wp:inline>
             <wp:extent cx="4620126" cy="3696101"/>
             <wp:effectExtent b="0" l="0" r="0" t="0"/>
-            <wp:docPr descr="" title="" id="66" name="Picture"/>
+            <wp:docPr descr="" title="" id="68" name="Picture"/>
             <a:graphic>
               <a:graphicData uri="http://schemas.openxmlformats.org/drawingml/2006/picture">
                 <pic:pic>
                   <pic:nvPicPr>
-                    <pic:cNvPr descr="FinalProject_ManonVeselovsky_files/figure-docx/unnamed-chunk-5-5.png" id="67" name="Picture"/>
+                    <pic:cNvPr descr="FinalProject_ManonVeselovsky_files/figure-docx/unnamed-chunk-7-5.png" id="69" name="Picture"/>
                     <pic:cNvPicPr>
                       <a:picLocks noChangeArrowheads="1" noChangeAspect="1"/>
                     </pic:cNvPicPr>
                   </pic:nvPicPr>
                   <pic:blipFill>
-                    <a:blip r:embed="rId65"/>
+                    <a:blip r:embed="rId67"/>
                     <a:stretch>
                       <a:fillRect/>
                     </a:stretch>
@@ -1698,66 +1109,23 @@
           </wp:inline>
         </w:drawing>
       </w:r>
-    </w:p>
-    <w:p>
-      <w:pPr>
-        <w:pStyle w:val="SourceCode"/>
-      </w:pPr>
-      <w:r>
-        <w:rPr>
-          <w:rStyle w:val="VerbatimChar"/>
-        </w:rPr>
-        <w:t xml:space="preserve">## Warning in ensurePredictor(simulationOutput, form): DHARMa:::ensurePredictor:</w:t>
-      </w:r>
-      <w:r>
-        <w:br/>
-      </w:r>
-      <w:r>
-        <w:rPr>
-          <w:rStyle w:val="VerbatimChar"/>
-        </w:rPr>
-        <w:t xml:space="preserve">## character string was provided as predictor. DHARMa has converted to factor</w:t>
-      </w:r>
-      <w:r>
-        <w:br/>
-      </w:r>
-      <w:r>
-        <w:rPr>
-          <w:rStyle w:val="VerbatimChar"/>
-        </w:rPr>
-        <w:t xml:space="preserve">## automatically. To remove this warning, please convert to factor before</w:t>
-      </w:r>
-      <w:r>
-        <w:br/>
-      </w:r>
-      <w:r>
-        <w:rPr>
-          <w:rStyle w:val="VerbatimChar"/>
-        </w:rPr>
-        <w:t xml:space="preserve">## attempting to plot with DHARMa.</w:t>
-      </w:r>
-    </w:p>
-    <w:p>
-      <w:pPr>
-        <w:pStyle w:val="FirstParagraph"/>
-      </w:pPr>
       <w:r>
         <w:drawing>
           <wp:inline>
             <wp:extent cx="4620126" cy="3696101"/>
             <wp:effectExtent b="0" l="0" r="0" t="0"/>
-            <wp:docPr descr="" title="" id="69" name="Picture"/>
+            <wp:docPr descr="" title="" id="71" name="Picture"/>
             <a:graphic>
               <a:graphicData uri="http://schemas.openxmlformats.org/drawingml/2006/picture">
                 <pic:pic>
                   <pic:nvPicPr>
-                    <pic:cNvPr descr="FinalProject_ManonVeselovsky_files/figure-docx/unnamed-chunk-5-6.png" id="70" name="Picture"/>
+                    <pic:cNvPr descr="FinalProject_ManonVeselovsky_files/figure-docx/unnamed-chunk-7-6.png" id="72" name="Picture"/>
                     <pic:cNvPicPr>
                       <a:picLocks noChangeArrowheads="1" noChangeAspect="1"/>
                     </pic:cNvPicPr>
                   </pic:nvPicPr>
                   <pic:blipFill>
-                    <a:blip r:embed="rId68"/>
+                    <a:blip r:embed="rId70"/>
                     <a:stretch>
                       <a:fillRect/>
                     </a:stretch>
@@ -1783,23 +1151,66 @@
           </wp:inline>
         </w:drawing>
       </w:r>
+    </w:p>
+    <w:p>
+      <w:pPr>
+        <w:pStyle w:val="SourceCode"/>
+      </w:pPr>
+      <w:r>
+        <w:rPr>
+          <w:rStyle w:val="VerbatimChar"/>
+        </w:rPr>
+        <w:t xml:space="preserve">## Warning in ensurePredictor(simulationOutput, form): DHARMa:::ensurePredictor:</w:t>
+      </w:r>
+      <w:r>
+        <w:br/>
+      </w:r>
+      <w:r>
+        <w:rPr>
+          <w:rStyle w:val="VerbatimChar"/>
+        </w:rPr>
+        <w:t xml:space="preserve">## character string was provided as predictor. DHARMa has converted to factor</w:t>
+      </w:r>
+      <w:r>
+        <w:br/>
+      </w:r>
+      <w:r>
+        <w:rPr>
+          <w:rStyle w:val="VerbatimChar"/>
+        </w:rPr>
+        <w:t xml:space="preserve">## automatically. To remove this warning, please convert to factor before</w:t>
+      </w:r>
+      <w:r>
+        <w:br/>
+      </w:r>
+      <w:r>
+        <w:rPr>
+          <w:rStyle w:val="VerbatimChar"/>
+        </w:rPr>
+        <w:t xml:space="preserve">## attempting to plot with DHARMa.</w:t>
+      </w:r>
+    </w:p>
+    <w:p>
+      <w:pPr>
+        <w:pStyle w:val="FirstParagraph"/>
+      </w:pPr>
       <w:r>
         <w:drawing>
           <wp:inline>
             <wp:extent cx="4620126" cy="3696101"/>
             <wp:effectExtent b="0" l="0" r="0" t="0"/>
-            <wp:docPr descr="" title="" id="72" name="Picture"/>
+            <wp:docPr descr="" title="" id="74" name="Picture"/>
             <a:graphic>
               <a:graphicData uri="http://schemas.openxmlformats.org/drawingml/2006/picture">
                 <pic:pic>
                   <pic:nvPicPr>
-                    <pic:cNvPr descr="FinalProject_ManonVeselovsky_files/figure-docx/unnamed-chunk-5-7.png" id="73" name="Picture"/>
+                    <pic:cNvPr descr="FinalProject_ManonVeselovsky_files/figure-docx/unnamed-chunk-7-7.png" id="75" name="Picture"/>
                     <pic:cNvPicPr>
                       <a:picLocks noChangeArrowheads="1" noChangeAspect="1"/>
                     </pic:cNvPicPr>
                   </pic:nvPicPr>
                   <pic:blipFill>
-                    <a:blip r:embed="rId71"/>
+                    <a:blip r:embed="rId73"/>
                     <a:stretch>
                       <a:fillRect/>
                     </a:stretch>
@@ -1825,66 +1236,23 @@
           </wp:inline>
         </w:drawing>
       </w:r>
-    </w:p>
-    <w:p>
-      <w:pPr>
-        <w:pStyle w:val="SourceCode"/>
-      </w:pPr>
-      <w:r>
-        <w:rPr>
-          <w:rStyle w:val="VerbatimChar"/>
-        </w:rPr>
-        <w:t xml:space="preserve">## Warning in ensurePredictor(simulationOutput, form): DHARMa:::ensurePredictor:</w:t>
-      </w:r>
-      <w:r>
-        <w:br/>
-      </w:r>
-      <w:r>
-        <w:rPr>
-          <w:rStyle w:val="VerbatimChar"/>
-        </w:rPr>
-        <w:t xml:space="preserve">## character string was provided as predictor. DHARMa has converted to factor</w:t>
-      </w:r>
-      <w:r>
-        <w:br/>
-      </w:r>
-      <w:r>
-        <w:rPr>
-          <w:rStyle w:val="VerbatimChar"/>
-        </w:rPr>
-        <w:t xml:space="preserve">## automatically. To remove this warning, please convert to factor before</w:t>
-      </w:r>
-      <w:r>
-        <w:br/>
-      </w:r>
-      <w:r>
-        <w:rPr>
-          <w:rStyle w:val="VerbatimChar"/>
-        </w:rPr>
-        <w:t xml:space="preserve">## attempting to plot with DHARMa.</w:t>
-      </w:r>
-    </w:p>
-    <w:p>
-      <w:pPr>
-        <w:pStyle w:val="FirstParagraph"/>
-      </w:pPr>
       <w:r>
         <w:drawing>
           <wp:inline>
             <wp:extent cx="4620126" cy="3696101"/>
             <wp:effectExtent b="0" l="0" r="0" t="0"/>
-            <wp:docPr descr="" title="" id="75" name="Picture"/>
+            <wp:docPr descr="" title="" id="77" name="Picture"/>
             <a:graphic>
               <a:graphicData uri="http://schemas.openxmlformats.org/drawingml/2006/picture">
                 <pic:pic>
                   <pic:nvPicPr>
-                    <pic:cNvPr descr="FinalProject_ManonVeselovsky_files/figure-docx/unnamed-chunk-5-8.png" id="76" name="Picture"/>
+                    <pic:cNvPr descr="FinalProject_ManonVeselovsky_files/figure-docx/unnamed-chunk-7-8.png" id="78" name="Picture"/>
                     <pic:cNvPicPr>
                       <a:picLocks noChangeArrowheads="1" noChangeAspect="1"/>
                     </pic:cNvPicPr>
                   </pic:nvPicPr>
                   <pic:blipFill>
-                    <a:blip r:embed="rId74"/>
+                    <a:blip r:embed="rId76"/>
                     <a:stretch>
                       <a:fillRect/>
                     </a:stretch>
@@ -1915,18 +1283,18 @@
           <wp:inline>
             <wp:extent cx="4620126" cy="3696101"/>
             <wp:effectExtent b="0" l="0" r="0" t="0"/>
-            <wp:docPr descr="" title="" id="78" name="Picture"/>
+            <wp:docPr descr="" title="" id="80" name="Picture"/>
             <a:graphic>
               <a:graphicData uri="http://schemas.openxmlformats.org/drawingml/2006/picture">
                 <pic:pic>
                   <pic:nvPicPr>
-                    <pic:cNvPr descr="FinalProject_ManonVeselovsky_files/figure-docx/unnamed-chunk-5-9.png" id="79" name="Picture"/>
+                    <pic:cNvPr descr="FinalProject_ManonVeselovsky_files/figure-docx/unnamed-chunk-7-9.png" id="81" name="Picture"/>
                     <pic:cNvPicPr>
                       <a:picLocks noChangeArrowheads="1" noChangeAspect="1"/>
                     </pic:cNvPicPr>
                   </pic:nvPicPr>
                   <pic:blipFill>
-                    <a:blip r:embed="rId77"/>
+                    <a:blip r:embed="rId79"/>
                     <a:stretch>
                       <a:fillRect/>
                     </a:stretch>
@@ -1957,18 +1325,18 @@
           <wp:inline>
             <wp:extent cx="4620126" cy="3696101"/>
             <wp:effectExtent b="0" l="0" r="0" t="0"/>
-            <wp:docPr descr="" title="" id="81" name="Picture"/>
+            <wp:docPr descr="" title="" id="83" name="Picture"/>
             <a:graphic>
               <a:graphicData uri="http://schemas.openxmlformats.org/drawingml/2006/picture">
                 <pic:pic>
                   <pic:nvPicPr>
-                    <pic:cNvPr descr="FinalProject_ManonVeselovsky_files/figure-docx/unnamed-chunk-5-10.png" id="82" name="Picture"/>
+                    <pic:cNvPr descr="FinalProject_ManonVeselovsky_files/figure-docx/unnamed-chunk-7-10.png" id="84" name="Picture"/>
                     <pic:cNvPicPr>
                       <a:picLocks noChangeArrowheads="1" noChangeAspect="1"/>
                     </pic:cNvPicPr>
                   </pic:nvPicPr>
                   <pic:blipFill>
-                    <a:blip r:embed="rId80"/>
+                    <a:blip r:embed="rId82"/>
                     <a:stretch>
                       <a:fillRect/>
                     </a:stretch>
@@ -1994,23 +1362,382 @@
           </wp:inline>
         </w:drawing>
       </w:r>
+    </w:p>
+    <w:bookmarkEnd w:id="85"/>
+    <w:bookmarkStart w:id="119" w:name="X65707cdb772b9e6c73750e783675b5cbff46300"/>
+    <w:p>
+      <w:pPr>
+        <w:pStyle w:val="Heading3"/>
+      </w:pPr>
+      <w:r>
+        <w:t xml:space="preserve">Translations of distance did not help the fit of my model, however, plots are alright (per ________). Therefore, I will continue with my original model. I will now look at the effects of the model, first on the logit scale.</w:t>
+      </w:r>
+    </w:p>
+    <w:p>
+      <w:pPr>
+        <w:pStyle w:val="SourceCode"/>
+      </w:pPr>
+      <w:r>
+        <w:rPr>
+          <w:rStyle w:val="VerbatimChar"/>
+        </w:rPr>
+        <w:t xml:space="preserve">## Generalized linear mixed model fit by maximum likelihood (Laplace</w:t>
+      </w:r>
+      <w:r>
+        <w:br/>
+      </w:r>
+      <w:r>
+        <w:rPr>
+          <w:rStyle w:val="VerbatimChar"/>
+        </w:rPr>
+        <w:t xml:space="preserve">##   Approximation) [glmerMod]</w:t>
+      </w:r>
+      <w:r>
+        <w:br/>
+      </w:r>
+      <w:r>
+        <w:rPr>
+          <w:rStyle w:val="VerbatimChar"/>
+        </w:rPr>
+        <w:t xml:space="preserve">##  Family: binomial  ( logit )</w:t>
+      </w:r>
+      <w:r>
+        <w:br/>
+      </w:r>
+      <w:r>
+        <w:rPr>
+          <w:rStyle w:val="VerbatimChar"/>
+        </w:rPr>
+        <w:t xml:space="preserve">## Formula: roost ~ distance + sex + ordinal_date + sex:ordinal_date + illum +  </w:t>
+      </w:r>
+      <w:r>
+        <w:br/>
+      </w:r>
+      <w:r>
+        <w:rPr>
+          <w:rStyle w:val="VerbatimChar"/>
+        </w:rPr>
+        <w:t xml:space="preserve">##     (1 | colony/id)</w:t>
+      </w:r>
+      <w:r>
+        <w:br/>
+      </w:r>
+      <w:r>
+        <w:rPr>
+          <w:rStyle w:val="VerbatimChar"/>
+        </w:rPr>
+        <w:t xml:space="preserve">##    Data: df.scale</w:t>
+      </w:r>
+      <w:r>
+        <w:br/>
+      </w:r>
+      <w:r>
+        <w:rPr>
+          <w:rStyle w:val="VerbatimChar"/>
+        </w:rPr>
+        <w:t xml:space="preserve">## </w:t>
+      </w:r>
+      <w:r>
+        <w:br/>
+      </w:r>
+      <w:r>
+        <w:rPr>
+          <w:rStyle w:val="VerbatimChar"/>
+        </w:rPr>
+        <w:t xml:space="preserve">##      AIC      BIC   logLik deviance df.resid </w:t>
+      </w:r>
+      <w:r>
+        <w:br/>
+      </w:r>
+      <w:r>
+        <w:rPr>
+          <w:rStyle w:val="VerbatimChar"/>
+        </w:rPr>
+        <w:t xml:space="preserve">##   1068.6   1111.6   -526.3   1052.6     1571 </w:t>
+      </w:r>
+      <w:r>
+        <w:br/>
+      </w:r>
+      <w:r>
+        <w:rPr>
+          <w:rStyle w:val="VerbatimChar"/>
+        </w:rPr>
+        <w:t xml:space="preserve">## </w:t>
+      </w:r>
+      <w:r>
+        <w:br/>
+      </w:r>
+      <w:r>
+        <w:rPr>
+          <w:rStyle w:val="VerbatimChar"/>
+        </w:rPr>
+        <w:t xml:space="preserve">## Scaled residuals: </w:t>
+      </w:r>
+      <w:r>
+        <w:br/>
+      </w:r>
+      <w:r>
+        <w:rPr>
+          <w:rStyle w:val="VerbatimChar"/>
+        </w:rPr>
+        <w:t xml:space="preserve">##      Min       1Q   Median       3Q      Max </w:t>
+      </w:r>
+      <w:r>
+        <w:br/>
+      </w:r>
+      <w:r>
+        <w:rPr>
+          <w:rStyle w:val="VerbatimChar"/>
+        </w:rPr>
+        <w:t xml:space="preserve">## -12.1989  -0.3228  -0.1231   0.1793  14.6402 </w:t>
+      </w:r>
+      <w:r>
+        <w:br/>
+      </w:r>
+      <w:r>
+        <w:rPr>
+          <w:rStyle w:val="VerbatimChar"/>
+        </w:rPr>
+        <w:t xml:space="preserve">## </w:t>
+      </w:r>
+      <w:r>
+        <w:br/>
+      </w:r>
+      <w:r>
+        <w:rPr>
+          <w:rStyle w:val="VerbatimChar"/>
+        </w:rPr>
+        <w:t xml:space="preserve">## Random effects:</w:t>
+      </w:r>
+      <w:r>
+        <w:br/>
+      </w:r>
+      <w:r>
+        <w:rPr>
+          <w:rStyle w:val="VerbatimChar"/>
+        </w:rPr>
+        <w:t xml:space="preserve">##  Groups    Name        Variance Std.Dev.</w:t>
+      </w:r>
+      <w:r>
+        <w:br/>
+      </w:r>
+      <w:r>
+        <w:rPr>
+          <w:rStyle w:val="VerbatimChar"/>
+        </w:rPr>
+        <w:t xml:space="preserve">##  id:colony (Intercept) 1.6418   1.2813  </w:t>
+      </w:r>
+      <w:r>
+        <w:br/>
+      </w:r>
+      <w:r>
+        <w:rPr>
+          <w:rStyle w:val="VerbatimChar"/>
+        </w:rPr>
+        <w:t xml:space="preserve">##  colony    (Intercept) 0.6189   0.7867  </w:t>
+      </w:r>
+      <w:r>
+        <w:br/>
+      </w:r>
+      <w:r>
+        <w:rPr>
+          <w:rStyle w:val="VerbatimChar"/>
+        </w:rPr>
+        <w:t xml:space="preserve">## Number of obs: 1579, groups:  id:colony, 54; colony, 14</w:t>
+      </w:r>
+      <w:r>
+        <w:br/>
+      </w:r>
+      <w:r>
+        <w:rPr>
+          <w:rStyle w:val="VerbatimChar"/>
+        </w:rPr>
+        <w:t xml:space="preserve">## </w:t>
+      </w:r>
+      <w:r>
+        <w:br/>
+      </w:r>
+      <w:r>
+        <w:rPr>
+          <w:rStyle w:val="VerbatimChar"/>
+        </w:rPr>
+        <w:t xml:space="preserve">## Fixed effects:</w:t>
+      </w:r>
+      <w:r>
+        <w:br/>
+      </w:r>
+      <w:r>
+        <w:rPr>
+          <w:rStyle w:val="VerbatimChar"/>
+        </w:rPr>
+        <w:t xml:space="preserve">##                    Estimate Std. Error z value Pr(&gt;|z|)    </w:t>
+      </w:r>
+      <w:r>
+        <w:br/>
+      </w:r>
+      <w:r>
+        <w:rPr>
+          <w:rStyle w:val="VerbatimChar"/>
+        </w:rPr>
+        <w:t xml:space="preserve">## (Intercept)       -2.489846   0.383877  -6.486 8.81e-11 ***</w:t>
+      </w:r>
+      <w:r>
+        <w:br/>
+      </w:r>
+      <w:r>
+        <w:rPr>
+          <w:rStyle w:val="VerbatimChar"/>
+        </w:rPr>
+        <w:t xml:space="preserve">## distance          -2.019681   0.315913  -6.393 1.63e-10 ***</w:t>
+      </w:r>
+      <w:r>
+        <w:br/>
+      </w:r>
+      <w:r>
+        <w:rPr>
+          <w:rStyle w:val="VerbatimChar"/>
+        </w:rPr>
+        <w:t xml:space="preserve">## sexM               0.724513   0.427978   1.693   0.0905 .  </w:t>
+      </w:r>
+      <w:r>
+        <w:br/>
+      </w:r>
+      <w:r>
+        <w:rPr>
+          <w:rStyle w:val="VerbatimChar"/>
+        </w:rPr>
+        <w:t xml:space="preserve">## ordinal_date       1.630962   0.160222  10.179  &lt; 2e-16 ***</w:t>
+      </w:r>
+      <w:r>
+        <w:br/>
+      </w:r>
+      <w:r>
+        <w:rPr>
+          <w:rStyle w:val="VerbatimChar"/>
+        </w:rPr>
+        <w:t xml:space="preserve">## illum             -0.003178   0.003160  -1.006   0.3146    </w:t>
+      </w:r>
+      <w:r>
+        <w:br/>
+      </w:r>
+      <w:r>
+        <w:rPr>
+          <w:rStyle w:val="VerbatimChar"/>
+        </w:rPr>
+        <w:t xml:space="preserve">## sexM:ordinal_date -0.455616   0.207049  -2.201   0.0278 *  </w:t>
+      </w:r>
+      <w:r>
+        <w:br/>
+      </w:r>
+      <w:r>
+        <w:rPr>
+          <w:rStyle w:val="VerbatimChar"/>
+        </w:rPr>
+        <w:t xml:space="preserve">## ---</w:t>
+      </w:r>
+      <w:r>
+        <w:br/>
+      </w:r>
+      <w:r>
+        <w:rPr>
+          <w:rStyle w:val="VerbatimChar"/>
+        </w:rPr>
+        <w:t xml:space="preserve">## Signif. codes:  0 '***' 0.001 '**' 0.01 '*' 0.05 '.' 0.1 ' ' 1</w:t>
+      </w:r>
+      <w:r>
+        <w:br/>
+      </w:r>
+      <w:r>
+        <w:rPr>
+          <w:rStyle w:val="VerbatimChar"/>
+        </w:rPr>
+        <w:t xml:space="preserve">## </w:t>
+      </w:r>
+      <w:r>
+        <w:br/>
+      </w:r>
+      <w:r>
+        <w:rPr>
+          <w:rStyle w:val="VerbatimChar"/>
+        </w:rPr>
+        <w:t xml:space="preserve">## Correlation of Fixed Effects:</w:t>
+      </w:r>
+      <w:r>
+        <w:br/>
+      </w:r>
+      <w:r>
+        <w:rPr>
+          <w:rStyle w:val="VerbatimChar"/>
+        </w:rPr>
+        <w:t xml:space="preserve">##             (Intr) distnc sexM   ordnl_ illum </w:t>
+      </w:r>
+      <w:r>
+        <w:br/>
+      </w:r>
+      <w:r>
+        <w:rPr>
+          <w:rStyle w:val="VerbatimChar"/>
+        </w:rPr>
+        <w:t xml:space="preserve">## distance     0.214                            </w:t>
+      </w:r>
+      <w:r>
+        <w:br/>
+      </w:r>
+      <w:r>
+        <w:rPr>
+          <w:rStyle w:val="VerbatimChar"/>
+        </w:rPr>
+        <w:t xml:space="preserve">## sexM        -0.517 -0.067                     </w:t>
+      </w:r>
+      <w:r>
+        <w:br/>
+      </w:r>
+      <w:r>
+        <w:rPr>
+          <w:rStyle w:val="VerbatimChar"/>
+        </w:rPr>
+        <w:t xml:space="preserve">## ordinal_dat -0.168 -0.173  0.120              </w:t>
+      </w:r>
+      <w:r>
+        <w:br/>
+      </w:r>
+      <w:r>
+        <w:rPr>
+          <w:rStyle w:val="VerbatimChar"/>
+        </w:rPr>
+        <w:t xml:space="preserve">## illum       -0.202 -0.022 -0.014 -0.116       </w:t>
+      </w:r>
+      <w:r>
+        <w:br/>
+      </w:r>
+      <w:r>
+        <w:rPr>
+          <w:rStyle w:val="VerbatimChar"/>
+        </w:rPr>
+        <w:t xml:space="preserve">## sxM:rdnl_dt  0.108  0.058 -0.128 -0.727  0.004</w:t>
+      </w:r>
+    </w:p>
+    <w:p>
+      <w:pPr>
+        <w:pStyle w:val="FirstParagraph"/>
+      </w:pPr>
       <w:r>
         <w:drawing>
           <wp:inline>
             <wp:extent cx="4620126" cy="3696101"/>
             <wp:effectExtent b="0" l="0" r="0" t="0"/>
-            <wp:docPr descr="" title="" id="84" name="Picture"/>
+            <wp:docPr descr="" title="" id="87" name="Picture"/>
             <a:graphic>
               <a:graphicData uri="http://schemas.openxmlformats.org/drawingml/2006/picture">
                 <pic:pic>
                   <pic:nvPicPr>
-                    <pic:cNvPr descr="FinalProject_ManonVeselovsky_files/figure-docx/unnamed-chunk-5-11.png" id="85" name="Picture"/>
+                    <pic:cNvPr descr="FinalProject_ManonVeselovsky_files/figure-docx/unnamed-chunk-8-1.png" id="88" name="Picture"/>
                     <pic:cNvPicPr>
                       <a:picLocks noChangeArrowheads="1" noChangeAspect="1"/>
                     </pic:cNvPicPr>
                   </pic:nvPicPr>
                   <pic:blipFill>
-                    <a:blip r:embed="rId83"/>
+                    <a:blip r:embed="rId86"/>
                     <a:stretch>
                       <a:fillRect/>
                     </a:stretch>
@@ -2036,382 +1763,34 @@
           </wp:inline>
         </w:drawing>
       </w:r>
-    </w:p>
-    <w:bookmarkEnd w:id="86"/>
-    <w:bookmarkStart w:id="114" w:name="X506fb2fe35e2d76fb152c49daac00001e0c8daa"/>
-    <w:p>
-      <w:pPr>
-        <w:pStyle w:val="Heading4"/>
-      </w:pPr>
-      <w:r>
-        <w:t xml:space="preserve">Translations of distance did not help the fit of my model, however, plots are alright (per ________). Therefore, I will continue with</w:t>
+      <w:r>
+        <w:t xml:space="preserve"> </w:t>
+      </w:r>
+      <w:r>
+        <w:t xml:space="preserve">### There is a significant relationship with each variable except for the night sky illumination % (illum). However, the effect size is hard to elucidate here as these estimates are on a logistic scale, and on variables that have been scaled (ordinal date and distance). Below I will back-transform these to the observed scale.</w:t>
       </w:r>
     </w:p>
     <w:p>
       <w:pPr>
-        <w:pStyle w:val="SourceCode"/>
-      </w:pPr>
-      <w:r>
-        <w:rPr>
-          <w:rStyle w:val="VerbatimChar"/>
-        </w:rPr>
-        <w:t xml:space="preserve">## Generalized linear mixed model fit by maximum likelihood (Laplace</w:t>
-      </w:r>
-      <w:r>
-        <w:br/>
-      </w:r>
-      <w:r>
-        <w:rPr>
-          <w:rStyle w:val="VerbatimChar"/>
-        </w:rPr>
-        <w:t xml:space="preserve">##   Approximation) [glmerMod]</w:t>
-      </w:r>
-      <w:r>
-        <w:br/>
-      </w:r>
-      <w:r>
-        <w:rPr>
-          <w:rStyle w:val="VerbatimChar"/>
-        </w:rPr>
-        <w:t xml:space="preserve">##  Family: binomial  ( logit )</w:t>
-      </w:r>
-      <w:r>
-        <w:br/>
-      </w:r>
-      <w:r>
-        <w:rPr>
-          <w:rStyle w:val="VerbatimChar"/>
-        </w:rPr>
-        <w:t xml:space="preserve">## Formula: roost ~ distance + sex + ordinal_date + sex:ordinal_date + illum +  </w:t>
-      </w:r>
-      <w:r>
-        <w:br/>
-      </w:r>
-      <w:r>
-        <w:rPr>
-          <w:rStyle w:val="VerbatimChar"/>
-        </w:rPr>
-        <w:t xml:space="preserve">##     (1 | colony/id)</w:t>
-      </w:r>
-      <w:r>
-        <w:br/>
-      </w:r>
-      <w:r>
-        <w:rPr>
-          <w:rStyle w:val="VerbatimChar"/>
-        </w:rPr>
-        <w:t xml:space="preserve">##    Data: df.scale</w:t>
-      </w:r>
-      <w:r>
-        <w:br/>
-      </w:r>
-      <w:r>
-        <w:rPr>
-          <w:rStyle w:val="VerbatimChar"/>
-        </w:rPr>
-        <w:t xml:space="preserve">## </w:t>
-      </w:r>
-      <w:r>
-        <w:br/>
-      </w:r>
-      <w:r>
-        <w:rPr>
-          <w:rStyle w:val="VerbatimChar"/>
-        </w:rPr>
-        <w:t xml:space="preserve">##      AIC      BIC   logLik deviance df.resid </w:t>
-      </w:r>
-      <w:r>
-        <w:br/>
-      </w:r>
-      <w:r>
-        <w:rPr>
-          <w:rStyle w:val="VerbatimChar"/>
-        </w:rPr>
-        <w:t xml:space="preserve">##   1068.6   1111.6   -526.3   1052.6     1571 </w:t>
-      </w:r>
-      <w:r>
-        <w:br/>
-      </w:r>
-      <w:r>
-        <w:rPr>
-          <w:rStyle w:val="VerbatimChar"/>
-        </w:rPr>
-        <w:t xml:space="preserve">## </w:t>
-      </w:r>
-      <w:r>
-        <w:br/>
-      </w:r>
-      <w:r>
-        <w:rPr>
-          <w:rStyle w:val="VerbatimChar"/>
-        </w:rPr>
-        <w:t xml:space="preserve">## Scaled residuals: </w:t>
-      </w:r>
-      <w:r>
-        <w:br/>
-      </w:r>
-      <w:r>
-        <w:rPr>
-          <w:rStyle w:val="VerbatimChar"/>
-        </w:rPr>
-        <w:t xml:space="preserve">##      Min       1Q   Median       3Q      Max </w:t>
-      </w:r>
-      <w:r>
-        <w:br/>
-      </w:r>
-      <w:r>
-        <w:rPr>
-          <w:rStyle w:val="VerbatimChar"/>
-        </w:rPr>
-        <w:t xml:space="preserve">## -12.1991  -0.3228  -0.1231   0.1793  14.6400 </w:t>
-      </w:r>
-      <w:r>
-        <w:br/>
-      </w:r>
-      <w:r>
-        <w:rPr>
-          <w:rStyle w:val="VerbatimChar"/>
-        </w:rPr>
-        <w:t xml:space="preserve">## </w:t>
-      </w:r>
-      <w:r>
-        <w:br/>
-      </w:r>
-      <w:r>
-        <w:rPr>
-          <w:rStyle w:val="VerbatimChar"/>
-        </w:rPr>
-        <w:t xml:space="preserve">## Random effects:</w:t>
-      </w:r>
-      <w:r>
-        <w:br/>
-      </w:r>
-      <w:r>
-        <w:rPr>
-          <w:rStyle w:val="VerbatimChar"/>
-        </w:rPr>
-        <w:t xml:space="preserve">##  Groups    Name        Variance Std.Dev.</w:t>
-      </w:r>
-      <w:r>
-        <w:br/>
-      </w:r>
-      <w:r>
-        <w:rPr>
-          <w:rStyle w:val="VerbatimChar"/>
-        </w:rPr>
-        <w:t xml:space="preserve">##  id:colony (Intercept) 1.6419   1.2814  </w:t>
-      </w:r>
-      <w:r>
-        <w:br/>
-      </w:r>
-      <w:r>
-        <w:rPr>
-          <w:rStyle w:val="VerbatimChar"/>
-        </w:rPr>
-        <w:t xml:space="preserve">##  colony    (Intercept) 0.6189   0.7867  </w:t>
-      </w:r>
-      <w:r>
-        <w:br/>
-      </w:r>
-      <w:r>
-        <w:rPr>
-          <w:rStyle w:val="VerbatimChar"/>
-        </w:rPr>
-        <w:t xml:space="preserve">## Number of obs: 1579, groups:  id:colony, 54; colony, 14</w:t>
-      </w:r>
-      <w:r>
-        <w:br/>
-      </w:r>
-      <w:r>
-        <w:rPr>
-          <w:rStyle w:val="VerbatimChar"/>
-        </w:rPr>
-        <w:t xml:space="preserve">## </w:t>
-      </w:r>
-      <w:r>
-        <w:br/>
-      </w:r>
-      <w:r>
-        <w:rPr>
-          <w:rStyle w:val="VerbatimChar"/>
-        </w:rPr>
-        <w:t xml:space="preserve">## Fixed effects:</w:t>
-      </w:r>
-      <w:r>
-        <w:br/>
-      </w:r>
-      <w:r>
-        <w:rPr>
-          <w:rStyle w:val="VerbatimChar"/>
-        </w:rPr>
-        <w:t xml:space="preserve">##                    Estimate Std. Error z value Pr(&gt;|z|)    </w:t>
-      </w:r>
-      <w:r>
-        <w:br/>
-      </w:r>
-      <w:r>
-        <w:rPr>
-          <w:rStyle w:val="VerbatimChar"/>
-        </w:rPr>
-        <w:t xml:space="preserve">## (Intercept)       -2.489848   0.383874  -6.486 8.81e-11 ***</w:t>
-      </w:r>
-      <w:r>
-        <w:br/>
-      </w:r>
-      <w:r>
-        <w:rPr>
-          <w:rStyle w:val="VerbatimChar"/>
-        </w:rPr>
-        <w:t xml:space="preserve">## distance          -2.019687   0.315909  -6.393 1.62e-10 ***</w:t>
-      </w:r>
-      <w:r>
-        <w:br/>
-      </w:r>
-      <w:r>
-        <w:rPr>
-          <w:rStyle w:val="VerbatimChar"/>
-        </w:rPr>
-        <w:t xml:space="preserve">## sexM               0.724532   0.427975   1.693   0.0905 .  </w:t>
-      </w:r>
-      <w:r>
-        <w:br/>
-      </w:r>
-      <w:r>
-        <w:rPr>
-          <w:rStyle w:val="VerbatimChar"/>
-        </w:rPr>
-        <w:t xml:space="preserve">## ordinal_date       1.630949   0.160221  10.179  &lt; 2e-16 ***</w:t>
-      </w:r>
-      <w:r>
-        <w:br/>
-      </w:r>
-      <w:r>
-        <w:rPr>
-          <w:rStyle w:val="VerbatimChar"/>
-        </w:rPr>
-        <w:t xml:space="preserve">## illum             -0.003178   0.003160  -1.006   0.3146    </w:t>
-      </w:r>
-      <w:r>
-        <w:br/>
-      </w:r>
-      <w:r>
-        <w:rPr>
-          <w:rStyle w:val="VerbatimChar"/>
-        </w:rPr>
-        <w:t xml:space="preserve">## sexM:ordinal_date -0.455592   0.207049  -2.200   0.0278 *  </w:t>
-      </w:r>
-      <w:r>
-        <w:br/>
-      </w:r>
-      <w:r>
-        <w:rPr>
-          <w:rStyle w:val="VerbatimChar"/>
-        </w:rPr>
-        <w:t xml:space="preserve">## ---</w:t>
-      </w:r>
-      <w:r>
-        <w:br/>
-      </w:r>
-      <w:r>
-        <w:rPr>
-          <w:rStyle w:val="VerbatimChar"/>
-        </w:rPr>
-        <w:t xml:space="preserve">## Signif. codes:  0 '***' 0.001 '**' 0.01 '*' 0.05 '.' 0.1 ' ' 1</w:t>
-      </w:r>
-      <w:r>
-        <w:br/>
-      </w:r>
-      <w:r>
-        <w:rPr>
-          <w:rStyle w:val="VerbatimChar"/>
-        </w:rPr>
-        <w:t xml:space="preserve">## </w:t>
-      </w:r>
-      <w:r>
-        <w:br/>
-      </w:r>
-      <w:r>
-        <w:rPr>
-          <w:rStyle w:val="VerbatimChar"/>
-        </w:rPr>
-        <w:t xml:space="preserve">## Correlation of Fixed Effects:</w:t>
-      </w:r>
-      <w:r>
-        <w:br/>
-      </w:r>
-      <w:r>
-        <w:rPr>
-          <w:rStyle w:val="VerbatimChar"/>
-        </w:rPr>
-        <w:t xml:space="preserve">##             (Intr) distnc sexM   ordnl_ illum </w:t>
-      </w:r>
-      <w:r>
-        <w:br/>
-      </w:r>
-      <w:r>
-        <w:rPr>
-          <w:rStyle w:val="VerbatimChar"/>
-        </w:rPr>
-        <w:t xml:space="preserve">## distance     0.214                            </w:t>
-      </w:r>
-      <w:r>
-        <w:br/>
-      </w:r>
-      <w:r>
-        <w:rPr>
-          <w:rStyle w:val="VerbatimChar"/>
-        </w:rPr>
-        <w:t xml:space="preserve">## sexM        -0.517 -0.067                     </w:t>
-      </w:r>
-      <w:r>
-        <w:br/>
-      </w:r>
-      <w:r>
-        <w:rPr>
-          <w:rStyle w:val="VerbatimChar"/>
-        </w:rPr>
-        <w:t xml:space="preserve">## ordinal_dat -0.168 -0.173  0.120              </w:t>
-      </w:r>
-      <w:r>
-        <w:br/>
-      </w:r>
-      <w:r>
-        <w:rPr>
-          <w:rStyle w:val="VerbatimChar"/>
-        </w:rPr>
-        <w:t xml:space="preserve">## illum       -0.202 -0.022 -0.014 -0.116       </w:t>
-      </w:r>
-      <w:r>
-        <w:br/>
-      </w:r>
-      <w:r>
-        <w:rPr>
-          <w:rStyle w:val="VerbatimChar"/>
-        </w:rPr>
-        <w:t xml:space="preserve">## sxM:rdnl_dt  0.108  0.058 -0.128 -0.727  0.004</w:t>
-      </w:r>
-    </w:p>
-    <w:p>
-      <w:pPr>
-        <w:pStyle w:val="FirstParagraph"/>
+        <w:pStyle w:val="BodyText"/>
       </w:pPr>
       <w:r>
         <w:drawing>
           <wp:inline>
             <wp:extent cx="4620126" cy="3696101"/>
             <wp:effectExtent b="0" l="0" r="0" t="0"/>
-            <wp:docPr descr="" title="" id="88" name="Picture"/>
+            <wp:docPr descr="" title="" id="90" name="Picture"/>
             <a:graphic>
               <a:graphicData uri="http://schemas.openxmlformats.org/drawingml/2006/picture">
                 <pic:pic>
                   <pic:nvPicPr>
-                    <pic:cNvPr descr="FinalProject_ManonVeselovsky_files/figure-docx/unnamed-chunk-6-1.png" id="89" name="Picture"/>
+                    <pic:cNvPr descr="FinalProject_ManonVeselovsky_files/figure-docx/unnamed-chunk-9-1.png" id="91" name="Picture"/>
                     <pic:cNvPicPr>
                       <a:picLocks noChangeArrowheads="1" noChangeAspect="1"/>
                     </pic:cNvPicPr>
                   </pic:nvPicPr>
                   <pic:blipFill>
-                    <a:blip r:embed="rId87"/>
+                    <a:blip r:embed="rId89"/>
                     <a:stretch>
                       <a:fillRect/>
                     </a:stretch>
@@ -2437,6 +1816,18 @@
           </wp:inline>
         </w:drawing>
       </w:r>
+      <w:r>
+        <w:t xml:space="preserve"> </w:t>
+      </w:r>
+      <w:r>
+        <w:t xml:space="preserve">### Here, we can see that the distance to the wetland site has a significant effect on whether the wetland roost will be used. If the wetland habitat is within 10 km, the swallows are estimated to use them to roost at night 50%-60% of the time. There is a significant drop in roosting use with distance to the wetland. At &gt;50 km from the colony, the birds will only use the roost at an estimated mean of ~13% of the time (with 95% confidence interval maximum being ~22%), 1/4th the use of wetlands within 10 km. Beyond this, the wetland begins to be used &lt;10% of the time.</w:t>
+      </w:r>
+      <w:r>
+        <w:t xml:space="preserve"> </w:t>
+      </w:r>
+      <w:r>
+        <w:t xml:space="preserve">### I will continue with my exploration of effects, looking at the interaction of the bird’s sex and the ordinal date of the season next.</w:t>
+      </w:r>
     </w:p>
     <w:p>
       <w:pPr>
@@ -2554,7 +1945,7 @@
         <w:rPr>
           <w:rStyle w:val="VerbatimChar"/>
         </w:rPr>
-        <w:t xml:space="preserve">## -12.1991  -0.3228  -0.1231   0.1793  14.6400 </w:t>
+        <w:t xml:space="preserve">## -12.1989  -0.3228  -0.1231   0.1793  14.6402 </w:t>
       </w:r>
       <w:r>
         <w:br/>
@@ -2590,7 +1981,7 @@
         <w:rPr>
           <w:rStyle w:val="VerbatimChar"/>
         </w:rPr>
-        <w:t xml:space="preserve">##  id:colony (Intercept) 1.6419   1.2814  </w:t>
+        <w:t xml:space="preserve">##  id:colony (Intercept) 1.6418   1.2813  </w:t>
       </w:r>
       <w:r>
         <w:br/>
@@ -2644,34 +2035,34 @@
         <w:rPr>
           <w:rStyle w:val="VerbatimChar"/>
         </w:rPr>
-        <w:t xml:space="preserve">## (Intercept)       -2.489848   0.383874  -6.486 8.81e-11 ***</w:t>
-      </w:r>
-      <w:r>
-        <w:br/>
-      </w:r>
-      <w:r>
-        <w:rPr>
-          <w:rStyle w:val="VerbatimChar"/>
-        </w:rPr>
-        <w:t xml:space="preserve">## distance          -2.019687   0.315909  -6.393 1.62e-10 ***</w:t>
-      </w:r>
-      <w:r>
-        <w:br/>
-      </w:r>
-      <w:r>
-        <w:rPr>
-          <w:rStyle w:val="VerbatimChar"/>
-        </w:rPr>
-        <w:t xml:space="preserve">## sexM               0.724532   0.427975   1.693   0.0905 .  </w:t>
-      </w:r>
-      <w:r>
-        <w:br/>
-      </w:r>
-      <w:r>
-        <w:rPr>
-          <w:rStyle w:val="VerbatimChar"/>
-        </w:rPr>
-        <w:t xml:space="preserve">## ordinal_date       1.630949   0.160221  10.179  &lt; 2e-16 ***</w:t>
+        <w:t xml:space="preserve">## (Intercept)       -2.489846   0.383877  -6.486 8.81e-11 ***</w:t>
+      </w:r>
+      <w:r>
+        <w:br/>
+      </w:r>
+      <w:r>
+        <w:rPr>
+          <w:rStyle w:val="VerbatimChar"/>
+        </w:rPr>
+        <w:t xml:space="preserve">## distance          -2.019681   0.315913  -6.393 1.63e-10 ***</w:t>
+      </w:r>
+      <w:r>
+        <w:br/>
+      </w:r>
+      <w:r>
+        <w:rPr>
+          <w:rStyle w:val="VerbatimChar"/>
+        </w:rPr>
+        <w:t xml:space="preserve">## sexM               0.724513   0.427978   1.693   0.0905 .  </w:t>
+      </w:r>
+      <w:r>
+        <w:br/>
+      </w:r>
+      <w:r>
+        <w:rPr>
+          <w:rStyle w:val="VerbatimChar"/>
+        </w:rPr>
+        <w:t xml:space="preserve">## ordinal_date       1.630962   0.160222  10.179  &lt; 2e-16 ***</w:t>
       </w:r>
       <w:r>
         <w:br/>
@@ -2689,7 +2080,7 @@
         <w:rPr>
           <w:rStyle w:val="VerbatimChar"/>
         </w:rPr>
-        <w:t xml:space="preserve">## sexM:ordinal_date -0.455592   0.207049  -2.200   0.0278 *  </w:t>
+        <w:t xml:space="preserve">## sexM:ordinal_date -0.455616   0.207049  -2.201   0.0278 *  </w:t>
       </w:r>
       <w:r>
         <w:br/>
@@ -2791,18 +2182,18 @@
           <wp:inline>
             <wp:extent cx="4620126" cy="3696101"/>
             <wp:effectExtent b="0" l="0" r="0" t="0"/>
-            <wp:docPr descr="" title="" id="91" name="Picture"/>
+            <wp:docPr descr="" title="" id="93" name="Picture"/>
             <a:graphic>
               <a:graphicData uri="http://schemas.openxmlformats.org/drawingml/2006/picture">
                 <pic:pic>
                   <pic:nvPicPr>
-                    <pic:cNvPr descr="FinalProject_ManonVeselovsky_files/figure-docx/unnamed-chunk-6-2.png" id="92" name="Picture"/>
+                    <pic:cNvPr descr="FinalProject_ManonVeselovsky_files/figure-docx/unnamed-chunk-10-1.png" id="94" name="Picture"/>
                     <pic:cNvPicPr>
                       <a:picLocks noChangeArrowheads="1" noChangeAspect="1"/>
                     </pic:cNvPicPr>
                   </pic:nvPicPr>
                   <pic:blipFill>
-                    <a:blip r:embed="rId90"/>
+                    <a:blip r:embed="rId92"/>
                     <a:stretch>
                       <a:fillRect/>
                     </a:stretch>
@@ -2833,18 +2224,18 @@
           <wp:inline>
             <wp:extent cx="4620126" cy="3696101"/>
             <wp:effectExtent b="0" l="0" r="0" t="0"/>
-            <wp:docPr descr="" title="" id="94" name="Picture"/>
+            <wp:docPr descr="" title="" id="96" name="Picture"/>
             <a:graphic>
               <a:graphicData uri="http://schemas.openxmlformats.org/drawingml/2006/picture">
                 <pic:pic>
                   <pic:nvPicPr>
-                    <pic:cNvPr descr="FinalProject_ManonVeselovsky_files/figure-docx/unnamed-chunk-6-3.png" id="95" name="Picture"/>
+                    <pic:cNvPr descr="FinalProject_ManonVeselovsky_files/figure-docx/unnamed-chunk-10-2.png" id="97" name="Picture"/>
                     <pic:cNvPicPr>
                       <a:picLocks noChangeArrowheads="1" noChangeAspect="1"/>
                     </pic:cNvPicPr>
                   </pic:nvPicPr>
                   <pic:blipFill>
-                    <a:blip r:embed="rId93"/>
+                    <a:blip r:embed="rId95"/>
                     <a:stretch>
                       <a:fillRect/>
                     </a:stretch>
@@ -2875,18 +2266,18 @@
           <wp:inline>
             <wp:extent cx="4620126" cy="3696101"/>
             <wp:effectExtent b="0" l="0" r="0" t="0"/>
-            <wp:docPr descr="" title="" id="97" name="Picture"/>
+            <wp:docPr descr="" title="" id="99" name="Picture"/>
             <a:graphic>
               <a:graphicData uri="http://schemas.openxmlformats.org/drawingml/2006/picture">
                 <pic:pic>
                   <pic:nvPicPr>
-                    <pic:cNvPr descr="FinalProject_ManonVeselovsky_files/figure-docx/unnamed-chunk-6-4.png" id="98" name="Picture"/>
+                    <pic:cNvPr descr="FinalProject_ManonVeselovsky_files/figure-docx/unnamed-chunk-10-3.png" id="100" name="Picture"/>
                     <pic:cNvPicPr>
                       <a:picLocks noChangeArrowheads="1" noChangeAspect="1"/>
                     </pic:cNvPicPr>
                   </pic:nvPicPr>
                   <pic:blipFill>
-                    <a:blip r:embed="rId96"/>
+                    <a:blip r:embed="rId98"/>
                     <a:stretch>
                       <a:fillRect/>
                     </a:stretch>
@@ -2913,22 +2304,1487 @@
         </w:drawing>
       </w:r>
       <w:r>
+        <w:t xml:space="preserve"> </w:t>
+      </w:r>
+      <w:r>
+        <w:t xml:space="preserve">### Here we can see the effect of the interaction sex and ordinal date. Before the ordinal date of 171, there is no overlap of 95% CIs between the two sexes. During this early breeding season period, males use wetlands to roost significantly more often. At ordinal date 170, it’s estimated that ~12.5% of males are using the wetlands to roost at night, in contrast to only ~6% of females. This shows twice as many males using the wetlands compared to females in the early breeding period. This greater use of roosts by males was previously observed in a small sample of bank swallows (n = 12) in this same study system (</w:t>
+      </w:r>
+      <w:r>
+        <w:t xml:space="preserve">@Falconer2016</w:t>
+      </w:r>
+      <w:r>
+        <w:t xml:space="preserve">). It is hypothesized that this difference could be due to females having to provide warmth to their young. Before 8 days old, chicks are unable to regulate their own body temperature, and rely on the warmth from their mother (</w:t>
+      </w:r>
+      <w:r>
+        <w:t xml:space="preserve">@Marsh1979</w:t>
+      </w:r>
+      <w:r>
+        <w:t xml:space="preserve">). Thus, females likely cannot leave the colony to roost before this period is over.</w:t>
+      </w:r>
+      <w:r>
+        <w:t xml:space="preserve"> </w:t>
+      </w:r>
+      <w:r>
+        <w:t xml:space="preserve">### We see that this greater use of wetlands by males compared to females continues for the majority of the breeding season, although after day 171 this difference is not as significant (overlap of the 95% CIs). Interestingly, it seems that males and females could be swapping their overall use of the wetland late in the season, with the mean estimate for females beginning to exceed that of males around ordinal date 187. After this, the estimated use of wetlands by females is about 1/10th greater than males. However, the 95% CIs do overlap here, indicating this observation could be due to chance.</w:t>
+      </w:r>
+    </w:p>
+    <w:p>
+      <w:pPr>
+        <w:pStyle w:val="SourceCode"/>
+      </w:pPr>
+      <w:r>
+        <w:rPr>
+          <w:rStyle w:val="CommentTok"/>
+        </w:rPr>
+        <w:t xml:space="preserve">#get the same plot for males (this is the interaction component of sex:ordinal_date)</w:t>
+      </w:r>
+      <w:r>
+        <w:br/>
+      </w:r>
+      <w:r>
+        <w:rPr>
+          <w:rStyle w:val="NormalTok"/>
+        </w:rPr>
+        <w:t xml:space="preserve">df.scale</w:t>
+      </w:r>
+      <w:r>
+        <w:rPr>
+          <w:rStyle w:val="SpecialCharTok"/>
+        </w:rPr>
+        <w:t xml:space="preserve">$</w:t>
+      </w:r>
+      <w:r>
+        <w:rPr>
+          <w:rStyle w:val="NormalTok"/>
+        </w:rPr>
+        <w:t xml:space="preserve">illum_logit_ypred </w:t>
+      </w:r>
+      <w:r>
+        <w:rPr>
+          <w:rStyle w:val="OtherTok"/>
+        </w:rPr>
+        <w:t xml:space="preserve">=</w:t>
+      </w:r>
+      <w:r>
+        <w:rPr>
+          <w:rStyle w:val="NormalTok"/>
+        </w:rPr>
+        <w:t xml:space="preserve"> </w:t>
+      </w:r>
+      <w:r>
+        <w:rPr>
+          <w:rStyle w:val="SpecialCharTok"/>
+        </w:rPr>
+        <w:t xml:space="preserve">-</w:t>
+      </w:r>
+      <w:r>
+        <w:rPr>
+          <w:rStyle w:val="FloatTok"/>
+        </w:rPr>
+        <w:t xml:space="preserve">2.489848</w:t>
+      </w:r>
+      <w:r>
+        <w:rPr>
+          <w:rStyle w:val="NormalTok"/>
+        </w:rPr>
+        <w:t xml:space="preserve"> </w:t>
+      </w:r>
+      <w:r>
+        <w:rPr>
+          <w:rStyle w:val="SpecialCharTok"/>
+        </w:rPr>
+        <w:t xml:space="preserve">-</w:t>
+      </w:r>
+      <w:r>
+        <w:rPr>
+          <w:rStyle w:val="NormalTok"/>
+        </w:rPr>
+        <w:t xml:space="preserve"> </w:t>
+      </w:r>
+      <w:r>
+        <w:rPr>
+          <w:rStyle w:val="FloatTok"/>
+        </w:rPr>
+        <w:t xml:space="preserve">0.003178</w:t>
+      </w:r>
+      <w:r>
+        <w:rPr>
+          <w:rStyle w:val="SpecialCharTok"/>
+        </w:rPr>
+        <w:t xml:space="preserve">*</w:t>
+      </w:r>
+      <w:r>
+        <w:rPr>
+          <w:rStyle w:val="NormalTok"/>
+        </w:rPr>
+        <w:t xml:space="preserve">depart_final</w:t>
+      </w:r>
+      <w:r>
+        <w:rPr>
+          <w:rStyle w:val="SpecialCharTok"/>
+        </w:rPr>
+        <w:t xml:space="preserve">$</w:t>
+      </w:r>
+      <w:r>
+        <w:rPr>
+          <w:rStyle w:val="NormalTok"/>
+        </w:rPr>
+        <w:t xml:space="preserve">illum </w:t>
+      </w:r>
+      <w:r>
+        <w:rPr>
+          <w:rStyle w:val="CommentTok"/>
+        </w:rPr>
+        <w:t xml:space="preserve">#get the predicted value on the logit scale</w:t>
+      </w:r>
+      <w:r>
+        <w:br/>
+      </w:r>
+      <w:r>
+        <w:rPr>
+          <w:rStyle w:val="NormalTok"/>
+        </w:rPr>
+        <w:t xml:space="preserve">df.scale</w:t>
+      </w:r>
+      <w:r>
+        <w:rPr>
+          <w:rStyle w:val="SpecialCharTok"/>
+        </w:rPr>
+        <w:t xml:space="preserve">$</w:t>
+      </w:r>
+      <w:r>
+        <w:rPr>
+          <w:rStyle w:val="NormalTok"/>
+        </w:rPr>
+        <w:t xml:space="preserve">illum_logit_upper </w:t>
+      </w:r>
+      <w:r>
+        <w:rPr>
+          <w:rStyle w:val="OtherTok"/>
+        </w:rPr>
+        <w:t xml:space="preserve">=</w:t>
+      </w:r>
+      <w:r>
+        <w:rPr>
+          <w:rStyle w:val="NormalTok"/>
+        </w:rPr>
+        <w:t xml:space="preserve"> df.scale</w:t>
+      </w:r>
+      <w:r>
+        <w:rPr>
+          <w:rStyle w:val="SpecialCharTok"/>
+        </w:rPr>
+        <w:t xml:space="preserve">$</w:t>
+      </w:r>
+      <w:r>
+        <w:rPr>
+          <w:rStyle w:val="NormalTok"/>
+        </w:rPr>
+        <w:t xml:space="preserve">illum_logit_ypred</w:t>
+      </w:r>
+      <w:r>
+        <w:rPr>
+          <w:rStyle w:val="FloatTok"/>
+        </w:rPr>
+        <w:t xml:space="preserve">+0.003160</w:t>
+      </w:r>
+      <w:r>
+        <w:rPr>
+          <w:rStyle w:val="SpecialCharTok"/>
+        </w:rPr>
+        <w:t xml:space="preserve">*</w:t>
+      </w:r>
+      <w:r>
+        <w:rPr>
+          <w:rStyle w:val="FloatTok"/>
+        </w:rPr>
+        <w:t xml:space="preserve">1.96</w:t>
+      </w:r>
+      <w:r>
+        <w:rPr>
+          <w:rStyle w:val="NormalTok"/>
+        </w:rPr>
+        <w:t xml:space="preserve"> </w:t>
+      </w:r>
+      <w:r>
+        <w:rPr>
+          <w:rStyle w:val="CommentTok"/>
+        </w:rPr>
+        <w:t xml:space="preserve">#get upper confidence interval on logit</w:t>
+      </w:r>
+      <w:r>
+        <w:br/>
+      </w:r>
+      <w:r>
+        <w:rPr>
+          <w:rStyle w:val="NormalTok"/>
+        </w:rPr>
+        <w:t xml:space="preserve">df.scale</w:t>
+      </w:r>
+      <w:r>
+        <w:rPr>
+          <w:rStyle w:val="SpecialCharTok"/>
+        </w:rPr>
+        <w:t xml:space="preserve">$</w:t>
+      </w:r>
+      <w:r>
+        <w:rPr>
+          <w:rStyle w:val="NormalTok"/>
+        </w:rPr>
+        <w:t xml:space="preserve">illum_logit_lower </w:t>
+      </w:r>
+      <w:r>
+        <w:rPr>
+          <w:rStyle w:val="OtherTok"/>
+        </w:rPr>
+        <w:t xml:space="preserve">=</w:t>
+      </w:r>
+      <w:r>
+        <w:rPr>
+          <w:rStyle w:val="NormalTok"/>
+        </w:rPr>
+        <w:t xml:space="preserve"> df.scale</w:t>
+      </w:r>
+      <w:r>
+        <w:rPr>
+          <w:rStyle w:val="SpecialCharTok"/>
+        </w:rPr>
+        <w:t xml:space="preserve">$</w:t>
+      </w:r>
+      <w:r>
+        <w:rPr>
+          <w:rStyle w:val="NormalTok"/>
+        </w:rPr>
+        <w:t xml:space="preserve">illum_logit_ypred</w:t>
+      </w:r>
+      <w:r>
+        <w:rPr>
+          <w:rStyle w:val="FloatTok"/>
+        </w:rPr>
+        <w:t xml:space="preserve">-0.003160</w:t>
+      </w:r>
+      <w:r>
+        <w:rPr>
+          <w:rStyle w:val="SpecialCharTok"/>
+        </w:rPr>
+        <w:t xml:space="preserve">*</w:t>
+      </w:r>
+      <w:r>
+        <w:rPr>
+          <w:rStyle w:val="FloatTok"/>
+        </w:rPr>
+        <w:t xml:space="preserve">1.96</w:t>
+      </w:r>
+      <w:r>
+        <w:rPr>
+          <w:rStyle w:val="NormalTok"/>
+        </w:rPr>
+        <w:t xml:space="preserve"> </w:t>
+      </w:r>
+      <w:r>
+        <w:rPr>
+          <w:rStyle w:val="CommentTok"/>
+        </w:rPr>
+        <w:t xml:space="preserve">#get lower CI on logit</w:t>
+      </w:r>
+      <w:r>
+        <w:br/>
+      </w:r>
+      <w:r>
+        <w:br/>
+      </w:r>
+      <w:r>
+        <w:rPr>
+          <w:rStyle w:val="CommentTok"/>
+        </w:rPr>
+        <w:t xml:space="preserve">#convert these values to the observed scale</w:t>
+      </w:r>
+      <w:r>
+        <w:br/>
+      </w:r>
+      <w:r>
+        <w:rPr>
+          <w:rStyle w:val="NormalTok"/>
+        </w:rPr>
+        <w:t xml:space="preserve">depart_final</w:t>
+      </w:r>
+      <w:r>
+        <w:rPr>
+          <w:rStyle w:val="SpecialCharTok"/>
+        </w:rPr>
+        <w:t xml:space="preserve">$</w:t>
+      </w:r>
+      <w:r>
+        <w:rPr>
+          <w:rStyle w:val="NormalTok"/>
+        </w:rPr>
+        <w:t xml:space="preserve">illum_ypred </w:t>
+      </w:r>
+      <w:r>
+        <w:rPr>
+          <w:rStyle w:val="OtherTok"/>
+        </w:rPr>
+        <w:t xml:space="preserve">=</w:t>
+      </w:r>
+      <w:r>
+        <w:rPr>
+          <w:rStyle w:val="NormalTok"/>
+        </w:rPr>
+        <w:t xml:space="preserve"> </w:t>
+      </w:r>
+      <w:r>
+        <w:rPr>
+          <w:rStyle w:val="DecValTok"/>
+        </w:rPr>
+        <w:t xml:space="preserve">1</w:t>
+      </w:r>
+      <w:r>
+        <w:rPr>
+          <w:rStyle w:val="NormalTok"/>
+        </w:rPr>
+        <w:t xml:space="preserve"> </w:t>
+      </w:r>
+      <w:r>
+        <w:rPr>
+          <w:rStyle w:val="SpecialCharTok"/>
+        </w:rPr>
+        <w:t xml:space="preserve">/</w:t>
+      </w:r>
+      <w:r>
+        <w:rPr>
+          <w:rStyle w:val="NormalTok"/>
+        </w:rPr>
+        <w:t xml:space="preserve"> (</w:t>
+      </w:r>
+      <w:r>
+        <w:rPr>
+          <w:rStyle w:val="DecValTok"/>
+        </w:rPr>
+        <w:t xml:space="preserve">1</w:t>
+      </w:r>
+      <w:r>
+        <w:rPr>
+          <w:rStyle w:val="NormalTok"/>
+        </w:rPr>
+        <w:t xml:space="preserve"> </w:t>
+      </w:r>
+      <w:r>
+        <w:rPr>
+          <w:rStyle w:val="SpecialCharTok"/>
+        </w:rPr>
+        <w:t xml:space="preserve">+</w:t>
+      </w:r>
+      <w:r>
+        <w:rPr>
+          <w:rStyle w:val="NormalTok"/>
+        </w:rPr>
+        <w:t xml:space="preserve"> </w:t>
+      </w:r>
+      <w:r>
+        <w:rPr>
+          <w:rStyle w:val="FunctionTok"/>
+        </w:rPr>
+        <w:t xml:space="preserve">exp</w:t>
+      </w:r>
+      <w:r>
+        <w:rPr>
+          <w:rStyle w:val="NormalTok"/>
+        </w:rPr>
+        <w:t xml:space="preserve">(</w:t>
+      </w:r>
+      <w:r>
+        <w:rPr>
+          <w:rStyle w:val="SpecialCharTok"/>
+        </w:rPr>
+        <w:t xml:space="preserve">-</w:t>
+      </w:r>
+      <w:r>
+        <w:rPr>
+          <w:rStyle w:val="NormalTok"/>
+        </w:rPr>
+        <w:t xml:space="preserve">df.scale</w:t>
+      </w:r>
+      <w:r>
+        <w:rPr>
+          <w:rStyle w:val="SpecialCharTok"/>
+        </w:rPr>
+        <w:t xml:space="preserve">$</w:t>
+      </w:r>
+      <w:r>
+        <w:rPr>
+          <w:rStyle w:val="NormalTok"/>
+        </w:rPr>
+        <w:t xml:space="preserve">illum_logit_ypred))</w:t>
+      </w:r>
+      <w:r>
+        <w:br/>
+      </w:r>
+      <w:r>
+        <w:rPr>
+          <w:rStyle w:val="NormalTok"/>
+        </w:rPr>
+        <w:t xml:space="preserve">depart_final</w:t>
+      </w:r>
+      <w:r>
+        <w:rPr>
+          <w:rStyle w:val="SpecialCharTok"/>
+        </w:rPr>
+        <w:t xml:space="preserve">$</w:t>
+      </w:r>
+      <w:r>
+        <w:rPr>
+          <w:rStyle w:val="NormalTok"/>
+        </w:rPr>
+        <w:t xml:space="preserve">illum_upper </w:t>
+      </w:r>
+      <w:r>
+        <w:rPr>
+          <w:rStyle w:val="OtherTok"/>
+        </w:rPr>
+        <w:t xml:space="preserve">=</w:t>
+      </w:r>
+      <w:r>
+        <w:rPr>
+          <w:rStyle w:val="NormalTok"/>
+        </w:rPr>
+        <w:t xml:space="preserve"> </w:t>
+      </w:r>
+      <w:r>
+        <w:rPr>
+          <w:rStyle w:val="DecValTok"/>
+        </w:rPr>
+        <w:t xml:space="preserve">1</w:t>
+      </w:r>
+      <w:r>
+        <w:rPr>
+          <w:rStyle w:val="NormalTok"/>
+        </w:rPr>
+        <w:t xml:space="preserve"> </w:t>
+      </w:r>
+      <w:r>
+        <w:rPr>
+          <w:rStyle w:val="SpecialCharTok"/>
+        </w:rPr>
+        <w:t xml:space="preserve">/</w:t>
+      </w:r>
+      <w:r>
+        <w:rPr>
+          <w:rStyle w:val="NormalTok"/>
+        </w:rPr>
+        <w:t xml:space="preserve"> (</w:t>
+      </w:r>
+      <w:r>
+        <w:rPr>
+          <w:rStyle w:val="DecValTok"/>
+        </w:rPr>
+        <w:t xml:space="preserve">1</w:t>
+      </w:r>
+      <w:r>
+        <w:rPr>
+          <w:rStyle w:val="NormalTok"/>
+        </w:rPr>
+        <w:t xml:space="preserve"> </w:t>
+      </w:r>
+      <w:r>
+        <w:rPr>
+          <w:rStyle w:val="SpecialCharTok"/>
+        </w:rPr>
+        <w:t xml:space="preserve">+</w:t>
+      </w:r>
+      <w:r>
+        <w:rPr>
+          <w:rStyle w:val="NormalTok"/>
+        </w:rPr>
+        <w:t xml:space="preserve"> </w:t>
+      </w:r>
+      <w:r>
+        <w:rPr>
+          <w:rStyle w:val="FunctionTok"/>
+        </w:rPr>
+        <w:t xml:space="preserve">exp</w:t>
+      </w:r>
+      <w:r>
+        <w:rPr>
+          <w:rStyle w:val="NormalTok"/>
+        </w:rPr>
+        <w:t xml:space="preserve">(</w:t>
+      </w:r>
+      <w:r>
+        <w:rPr>
+          <w:rStyle w:val="SpecialCharTok"/>
+        </w:rPr>
+        <w:t xml:space="preserve">-</w:t>
+      </w:r>
+      <w:r>
+        <w:rPr>
+          <w:rStyle w:val="NormalTok"/>
+        </w:rPr>
+        <w:t xml:space="preserve">df.scale</w:t>
+      </w:r>
+      <w:r>
+        <w:rPr>
+          <w:rStyle w:val="SpecialCharTok"/>
+        </w:rPr>
+        <w:t xml:space="preserve">$</w:t>
+      </w:r>
+      <w:r>
+        <w:rPr>
+          <w:rStyle w:val="NormalTok"/>
+        </w:rPr>
+        <w:t xml:space="preserve">illum_logit_upper))</w:t>
+      </w:r>
+      <w:r>
+        <w:br/>
+      </w:r>
+      <w:r>
+        <w:rPr>
+          <w:rStyle w:val="NormalTok"/>
+        </w:rPr>
+        <w:t xml:space="preserve">depart_final</w:t>
+      </w:r>
+      <w:r>
+        <w:rPr>
+          <w:rStyle w:val="SpecialCharTok"/>
+        </w:rPr>
+        <w:t xml:space="preserve">$</w:t>
+      </w:r>
+      <w:r>
+        <w:rPr>
+          <w:rStyle w:val="NormalTok"/>
+        </w:rPr>
+        <w:t xml:space="preserve">illum_lower </w:t>
+      </w:r>
+      <w:r>
+        <w:rPr>
+          <w:rStyle w:val="OtherTok"/>
+        </w:rPr>
+        <w:t xml:space="preserve">=</w:t>
+      </w:r>
+      <w:r>
+        <w:rPr>
+          <w:rStyle w:val="NormalTok"/>
+        </w:rPr>
+        <w:t xml:space="preserve"> </w:t>
+      </w:r>
+      <w:r>
+        <w:rPr>
+          <w:rStyle w:val="DecValTok"/>
+        </w:rPr>
+        <w:t xml:space="preserve">1</w:t>
+      </w:r>
+      <w:r>
+        <w:rPr>
+          <w:rStyle w:val="NormalTok"/>
+        </w:rPr>
+        <w:t xml:space="preserve"> </w:t>
+      </w:r>
+      <w:r>
+        <w:rPr>
+          <w:rStyle w:val="SpecialCharTok"/>
+        </w:rPr>
+        <w:t xml:space="preserve">/</w:t>
+      </w:r>
+      <w:r>
+        <w:rPr>
+          <w:rStyle w:val="NormalTok"/>
+        </w:rPr>
+        <w:t xml:space="preserve"> (</w:t>
+      </w:r>
+      <w:r>
+        <w:rPr>
+          <w:rStyle w:val="DecValTok"/>
+        </w:rPr>
+        <w:t xml:space="preserve">1</w:t>
+      </w:r>
+      <w:r>
+        <w:rPr>
+          <w:rStyle w:val="NormalTok"/>
+        </w:rPr>
+        <w:t xml:space="preserve"> </w:t>
+      </w:r>
+      <w:r>
+        <w:rPr>
+          <w:rStyle w:val="SpecialCharTok"/>
+        </w:rPr>
+        <w:t xml:space="preserve">+</w:t>
+      </w:r>
+      <w:r>
+        <w:rPr>
+          <w:rStyle w:val="NormalTok"/>
+        </w:rPr>
+        <w:t xml:space="preserve"> </w:t>
+      </w:r>
+      <w:r>
+        <w:rPr>
+          <w:rStyle w:val="FunctionTok"/>
+        </w:rPr>
+        <w:t xml:space="preserve">exp</w:t>
+      </w:r>
+      <w:r>
+        <w:rPr>
+          <w:rStyle w:val="NormalTok"/>
+        </w:rPr>
+        <w:t xml:space="preserve">(</w:t>
+      </w:r>
+      <w:r>
+        <w:rPr>
+          <w:rStyle w:val="SpecialCharTok"/>
+        </w:rPr>
+        <w:t xml:space="preserve">-</w:t>
+      </w:r>
+      <w:r>
+        <w:rPr>
+          <w:rStyle w:val="NormalTok"/>
+        </w:rPr>
+        <w:t xml:space="preserve">df.scale</w:t>
+      </w:r>
+      <w:r>
+        <w:rPr>
+          <w:rStyle w:val="SpecialCharTok"/>
+        </w:rPr>
+        <w:t xml:space="preserve">$</w:t>
+      </w:r>
+      <w:r>
+        <w:rPr>
+          <w:rStyle w:val="NormalTok"/>
+        </w:rPr>
+        <w:t xml:space="preserve">illum_logit_lower))</w:t>
+      </w:r>
+      <w:r>
+        <w:br/>
+      </w:r>
+      <w:r>
+        <w:br/>
+      </w:r>
+      <w:r>
+        <w:rPr>
+          <w:rStyle w:val="FunctionTok"/>
+        </w:rPr>
+        <w:t xml:space="preserve">ggplot</w:t>
+      </w:r>
+      <w:r>
+        <w:rPr>
+          <w:rStyle w:val="NormalTok"/>
+        </w:rPr>
+        <w:t xml:space="preserve">(depart_final,</w:t>
+      </w:r>
+      <w:r>
+        <w:rPr>
+          <w:rStyle w:val="FunctionTok"/>
+        </w:rPr>
+        <w:t xml:space="preserve">aes</w:t>
+      </w:r>
+      <w:r>
+        <w:rPr>
+          <w:rStyle w:val="NormalTok"/>
+        </w:rPr>
+        <w:t xml:space="preserve">(illum,illum_ypred,</w:t>
+      </w:r>
+      <w:r>
+        <w:br/>
+      </w:r>
+      <w:r>
+        <w:rPr>
+          <w:rStyle w:val="NormalTok"/>
+        </w:rPr>
+        <w:t xml:space="preserve">               </w:t>
+      </w:r>
+      <w:r>
+        <w:rPr>
+          <w:rStyle w:val="AttributeTok"/>
+        </w:rPr>
+        <w:t xml:space="preserve">ymin=</w:t>
+      </w:r>
+      <w:r>
+        <w:rPr>
+          <w:rStyle w:val="NormalTok"/>
+        </w:rPr>
+        <w:t xml:space="preserve">illum_lower,</w:t>
+      </w:r>
+      <w:r>
+        <w:rPr>
+          <w:rStyle w:val="AttributeTok"/>
+        </w:rPr>
+        <w:t xml:space="preserve">ymax=</w:t>
+      </w:r>
+      <w:r>
+        <w:rPr>
+          <w:rStyle w:val="NormalTok"/>
+        </w:rPr>
+        <w:t xml:space="preserve">illum_upper,</w:t>
+      </w:r>
+      <w:r>
+        <w:rPr>
+          <w:rStyle w:val="AttributeTok"/>
+        </w:rPr>
+        <w:t xml:space="preserve">legend=</w:t>
+      </w:r>
+      <w:r>
+        <w:rPr>
+          <w:rStyle w:val="StringTok"/>
+        </w:rPr>
+        <w:t xml:space="preserve">"FALSE"</w:t>
+      </w:r>
+      <w:r>
+        <w:rPr>
+          <w:rStyle w:val="NormalTok"/>
+        </w:rPr>
+        <w:t xml:space="preserve">,</w:t>
+      </w:r>
+      <w:r>
+        <w:br/>
+      </w:r>
+      <w:r>
+        <w:rPr>
+          <w:rStyle w:val="NormalTok"/>
+        </w:rPr>
+        <w:t xml:space="preserve">               ))</w:t>
+      </w:r>
+      <w:r>
+        <w:rPr>
+          <w:rStyle w:val="SpecialCharTok"/>
+        </w:rPr>
+        <w:t xml:space="preserve">+</w:t>
+      </w:r>
+      <w:r>
+        <w:br/>
+      </w:r>
+      <w:r>
+        <w:rPr>
+          <w:rStyle w:val="NormalTok"/>
+        </w:rPr>
+        <w:t xml:space="preserve">     </w:t>
+      </w:r>
+      <w:r>
+        <w:rPr>
+          <w:rStyle w:val="FunctionTok"/>
+        </w:rPr>
+        <w:t xml:space="preserve">geom_line</w:t>
+      </w:r>
+      <w:r>
+        <w:rPr>
+          <w:rStyle w:val="NormalTok"/>
+        </w:rPr>
+        <w:t xml:space="preserve">()</w:t>
+      </w:r>
+      <w:r>
+        <w:rPr>
+          <w:rStyle w:val="SpecialCharTok"/>
+        </w:rPr>
+        <w:t xml:space="preserve">+</w:t>
+      </w:r>
+      <w:r>
+        <w:rPr>
+          <w:rStyle w:val="FunctionTok"/>
+        </w:rPr>
+        <w:t xml:space="preserve">theme</w:t>
+      </w:r>
+      <w:r>
+        <w:rPr>
+          <w:rStyle w:val="NormalTok"/>
+        </w:rPr>
+        <w:t xml:space="preserve">(</w:t>
+      </w:r>
+      <w:r>
+        <w:rPr>
+          <w:rStyle w:val="AttributeTok"/>
+        </w:rPr>
+        <w:t xml:space="preserve">legend.position=</w:t>
+      </w:r>
+      <w:r>
+        <w:rPr>
+          <w:rStyle w:val="StringTok"/>
+        </w:rPr>
+        <w:t xml:space="preserve">"none"</w:t>
+      </w:r>
+      <w:r>
+        <w:rPr>
+          <w:rStyle w:val="NormalTok"/>
+        </w:rPr>
+        <w:t xml:space="preserve">)</w:t>
+      </w:r>
+      <w:r>
+        <w:rPr>
+          <w:rStyle w:val="SpecialCharTok"/>
+        </w:rPr>
+        <w:t xml:space="preserve">+</w:t>
+      </w:r>
+      <w:r>
+        <w:br/>
+      </w:r>
+      <w:r>
+        <w:rPr>
+          <w:rStyle w:val="NormalTok"/>
+        </w:rPr>
+        <w:t xml:space="preserve">     </w:t>
+      </w:r>
+      <w:r>
+        <w:rPr>
+          <w:rStyle w:val="FunctionTok"/>
+        </w:rPr>
+        <w:t xml:space="preserve">geom_ribbon</w:t>
+      </w:r>
+      <w:r>
+        <w:rPr>
+          <w:rStyle w:val="NormalTok"/>
+        </w:rPr>
+        <w:t xml:space="preserve">(</w:t>
+      </w:r>
+      <w:r>
+        <w:rPr>
+          <w:rStyle w:val="AttributeTok"/>
+        </w:rPr>
+        <w:t xml:space="preserve">alpha=</w:t>
+      </w:r>
+      <w:r>
+        <w:rPr>
+          <w:rStyle w:val="FloatTok"/>
+        </w:rPr>
+        <w:t xml:space="preserve">0.2</w:t>
+      </w:r>
+      <w:r>
+        <w:rPr>
+          <w:rStyle w:val="NormalTok"/>
+        </w:rPr>
+        <w:t xml:space="preserve">,</w:t>
+      </w:r>
+      <w:r>
+        <w:rPr>
+          <w:rStyle w:val="AttributeTok"/>
+        </w:rPr>
+        <w:t xml:space="preserve">colour=</w:t>
+      </w:r>
+      <w:r>
+        <w:rPr>
+          <w:rStyle w:val="ConstantTok"/>
+        </w:rPr>
+        <w:t xml:space="preserve">NA</w:t>
+      </w:r>
+      <w:r>
+        <w:rPr>
+          <w:rStyle w:val="NormalTok"/>
+        </w:rPr>
+        <w:t xml:space="preserve">)</w:t>
+      </w:r>
+      <w:r>
+        <w:rPr>
+          <w:rStyle w:val="SpecialCharTok"/>
+        </w:rPr>
+        <w:t xml:space="preserve">+</w:t>
+      </w:r>
+      <w:r>
+        <w:rPr>
+          <w:rStyle w:val="FunctionTok"/>
+        </w:rPr>
+        <w:t xml:space="preserve">ylab</w:t>
+      </w:r>
+      <w:r>
+        <w:rPr>
+          <w:rStyle w:val="NormalTok"/>
+        </w:rPr>
+        <w:t xml:space="preserve">(</w:t>
+      </w:r>
+      <w:r>
+        <w:rPr>
+          <w:rStyle w:val="StringTok"/>
+        </w:rPr>
+        <w:t xml:space="preserve">"Probability of roosting"</w:t>
+      </w:r>
+      <w:r>
+        <w:rPr>
+          <w:rStyle w:val="NormalTok"/>
+        </w:rPr>
+        <w:t xml:space="preserve">)</w:t>
+      </w:r>
+      <w:r>
+        <w:rPr>
+          <w:rStyle w:val="SpecialCharTok"/>
+        </w:rPr>
+        <w:t xml:space="preserve">+</w:t>
+      </w:r>
+      <w:r>
+        <w:rPr>
+          <w:rStyle w:val="FunctionTok"/>
+        </w:rPr>
+        <w:t xml:space="preserve">xlab</w:t>
+      </w:r>
+      <w:r>
+        <w:rPr>
+          <w:rStyle w:val="NormalTok"/>
+        </w:rPr>
+        <w:t xml:space="preserve">(</w:t>
+      </w:r>
+      <w:r>
+        <w:rPr>
+          <w:rStyle w:val="StringTok"/>
+        </w:rPr>
+        <w:t xml:space="preserve">"illum to roost site (km)"</w:t>
+      </w:r>
+      <w:r>
+        <w:rPr>
+          <w:rStyle w:val="NormalTok"/>
+        </w:rPr>
+        <w:t xml:space="preserve">)</w:t>
+      </w:r>
+      <w:r>
+        <w:rPr>
+          <w:rStyle w:val="SpecialCharTok"/>
+        </w:rPr>
+        <w:t xml:space="preserve">+</w:t>
+      </w:r>
+      <w:r>
+        <w:br/>
+      </w:r>
+      <w:r>
+        <w:rPr>
+          <w:rStyle w:val="NormalTok"/>
+        </w:rPr>
+        <w:t xml:space="preserve">     </w:t>
+      </w:r>
+      <w:r>
+        <w:rPr>
+          <w:rStyle w:val="FunctionTok"/>
+        </w:rPr>
+        <w:t xml:space="preserve">geom_rug</w:t>
+      </w:r>
+      <w:r>
+        <w:rPr>
+          <w:rStyle w:val="NormalTok"/>
+        </w:rPr>
+        <w:t xml:space="preserve">(</w:t>
+      </w:r>
+      <w:r>
+        <w:rPr>
+          <w:rStyle w:val="AttributeTok"/>
+        </w:rPr>
+        <w:t xml:space="preserve">sides=</w:t>
+      </w:r>
+      <w:r>
+        <w:rPr>
+          <w:rStyle w:val="StringTok"/>
+        </w:rPr>
+        <w:t xml:space="preserve">"b"</w:t>
+      </w:r>
+      <w:r>
+        <w:rPr>
+          <w:rStyle w:val="NormalTok"/>
+        </w:rPr>
+        <w:t xml:space="preserve">) </w:t>
+      </w:r>
+      <w:r>
+        <w:rPr>
+          <w:rStyle w:val="SpecialCharTok"/>
+        </w:rPr>
+        <w:t xml:space="preserve">+</w:t>
+      </w:r>
+      <w:r>
+        <w:rPr>
+          <w:rStyle w:val="NormalTok"/>
+        </w:rPr>
+        <w:t xml:space="preserve"> </w:t>
+      </w:r>
+      <w:r>
+        <w:rPr>
+          <w:rStyle w:val="FunctionTok"/>
+        </w:rPr>
+        <w:t xml:space="preserve">theme</w:t>
+      </w:r>
+      <w:r>
+        <w:rPr>
+          <w:rStyle w:val="NormalTok"/>
+        </w:rPr>
+        <w:t xml:space="preserve">(</w:t>
+      </w:r>
+      <w:r>
+        <w:rPr>
+          <w:rStyle w:val="AttributeTok"/>
+        </w:rPr>
+        <w:t xml:space="preserve">strip.background =</w:t>
+      </w:r>
+      <w:r>
+        <w:rPr>
+          <w:rStyle w:val="NormalTok"/>
+        </w:rPr>
+        <w:t xml:space="preserve"> </w:t>
+      </w:r>
+      <w:r>
+        <w:rPr>
+          <w:rStyle w:val="FunctionTok"/>
+        </w:rPr>
+        <w:t xml:space="preserve">element_rect</w:t>
+      </w:r>
+      <w:r>
+        <w:rPr>
+          <w:rStyle w:val="NormalTok"/>
+        </w:rPr>
+        <w:t xml:space="preserve">(</w:t>
+      </w:r>
+      <w:r>
+        <w:rPr>
+          <w:rStyle w:val="AttributeTok"/>
+        </w:rPr>
+        <w:t xml:space="preserve">fill=</w:t>
+      </w:r>
+      <w:r>
+        <w:rPr>
+          <w:rStyle w:val="StringTok"/>
+        </w:rPr>
+        <w:t xml:space="preserve">"white"</w:t>
+      </w:r>
+      <w:r>
+        <w:rPr>
+          <w:rStyle w:val="NormalTok"/>
+        </w:rPr>
+        <w:t xml:space="preserve">),</w:t>
+      </w:r>
+      <w:r>
+        <w:rPr>
+          <w:rStyle w:val="AttributeTok"/>
+        </w:rPr>
+        <w:t xml:space="preserve">axis.title.x=</w:t>
+      </w:r>
+      <w:r>
+        <w:rPr>
+          <w:rStyle w:val="FunctionTok"/>
+        </w:rPr>
+        <w:t xml:space="preserve">element_text</w:t>
+      </w:r>
+      <w:r>
+        <w:rPr>
+          <w:rStyle w:val="NormalTok"/>
+        </w:rPr>
+        <w:t xml:space="preserve">(</w:t>
+      </w:r>
+      <w:r>
+        <w:rPr>
+          <w:rStyle w:val="AttributeTok"/>
+        </w:rPr>
+        <w:t xml:space="preserve">size=</w:t>
+      </w:r>
+      <w:r>
+        <w:rPr>
+          <w:rStyle w:val="DecValTok"/>
+        </w:rPr>
+        <w:t xml:space="preserve">15</w:t>
+      </w:r>
+      <w:r>
+        <w:rPr>
+          <w:rStyle w:val="NormalTok"/>
+        </w:rPr>
+        <w:t xml:space="preserve">, </w:t>
+      </w:r>
+      <w:r>
+        <w:rPr>
+          <w:rStyle w:val="AttributeTok"/>
+        </w:rPr>
+        <w:t xml:space="preserve">vjust=</w:t>
+      </w:r>
+      <w:r>
+        <w:rPr>
+          <w:rStyle w:val="SpecialCharTok"/>
+        </w:rPr>
+        <w:t xml:space="preserve">-</w:t>
+      </w:r>
+      <w:r>
+        <w:rPr>
+          <w:rStyle w:val="FloatTok"/>
+        </w:rPr>
+        <w:t xml:space="preserve">0.4</w:t>
+      </w:r>
+      <w:r>
+        <w:rPr>
+          <w:rStyle w:val="NormalTok"/>
+        </w:rPr>
+        <w:t xml:space="preserve">), </w:t>
+      </w:r>
+      <w:r>
+        <w:rPr>
+          <w:rStyle w:val="AttributeTok"/>
+        </w:rPr>
+        <w:t xml:space="preserve">axis.title.y=</w:t>
+      </w:r>
+      <w:r>
+        <w:rPr>
+          <w:rStyle w:val="FunctionTok"/>
+        </w:rPr>
+        <w:t xml:space="preserve">element_text</w:t>
+      </w:r>
+      <w:r>
+        <w:rPr>
+          <w:rStyle w:val="NormalTok"/>
+        </w:rPr>
+        <w:t xml:space="preserve">(</w:t>
+      </w:r>
+      <w:r>
+        <w:rPr>
+          <w:rStyle w:val="AttributeTok"/>
+        </w:rPr>
+        <w:t xml:space="preserve">size=</w:t>
+      </w:r>
+      <w:r>
+        <w:rPr>
+          <w:rStyle w:val="DecValTok"/>
+        </w:rPr>
+        <w:t xml:space="preserve">15</w:t>
+      </w:r>
+      <w:r>
+        <w:rPr>
+          <w:rStyle w:val="NormalTok"/>
+        </w:rPr>
+        <w:t xml:space="preserve">, </w:t>
+      </w:r>
+      <w:r>
+        <w:rPr>
+          <w:rStyle w:val="AttributeTok"/>
+        </w:rPr>
+        <w:t xml:space="preserve">vjust=</w:t>
+      </w:r>
+      <w:r>
+        <w:rPr>
+          <w:rStyle w:val="FloatTok"/>
+        </w:rPr>
+        <w:t xml:space="preserve">1.5</w:t>
+      </w:r>
+      <w:r>
+        <w:rPr>
+          <w:rStyle w:val="NormalTok"/>
+        </w:rPr>
+        <w:t xml:space="preserve">),</w:t>
+      </w:r>
+      <w:r>
+        <w:rPr>
+          <w:rStyle w:val="AttributeTok"/>
+        </w:rPr>
+        <w:t xml:space="preserve">axis.text.x=</w:t>
+      </w:r>
+      <w:r>
+        <w:rPr>
+          <w:rStyle w:val="FunctionTok"/>
+        </w:rPr>
+        <w:t xml:space="preserve">element_text</w:t>
+      </w:r>
+      <w:r>
+        <w:rPr>
+          <w:rStyle w:val="NormalTok"/>
+        </w:rPr>
+        <w:t xml:space="preserve">(</w:t>
+      </w:r>
+      <w:r>
+        <w:rPr>
+          <w:rStyle w:val="AttributeTok"/>
+        </w:rPr>
+        <w:t xml:space="preserve">size=</w:t>
+      </w:r>
+      <w:r>
+        <w:rPr>
+          <w:rStyle w:val="DecValTok"/>
+        </w:rPr>
+        <w:t xml:space="preserve">15</w:t>
+      </w:r>
+      <w:r>
+        <w:rPr>
+          <w:rStyle w:val="NormalTok"/>
+        </w:rPr>
+        <w:t xml:space="preserve">), </w:t>
+      </w:r>
+      <w:r>
+        <w:rPr>
+          <w:rStyle w:val="AttributeTok"/>
+        </w:rPr>
+        <w:t xml:space="preserve">axis.text.y=</w:t>
+      </w:r>
+      <w:r>
+        <w:rPr>
+          <w:rStyle w:val="FunctionTok"/>
+        </w:rPr>
+        <w:t xml:space="preserve">element_text</w:t>
+      </w:r>
+      <w:r>
+        <w:rPr>
+          <w:rStyle w:val="NormalTok"/>
+        </w:rPr>
+        <w:t xml:space="preserve">(</w:t>
+      </w:r>
+      <w:r>
+        <w:rPr>
+          <w:rStyle w:val="AttributeTok"/>
+        </w:rPr>
+        <w:t xml:space="preserve">size=</w:t>
+      </w:r>
+      <w:r>
+        <w:rPr>
+          <w:rStyle w:val="DecValTok"/>
+        </w:rPr>
+        <w:t xml:space="preserve">15</w:t>
+      </w:r>
+      <w:r>
+        <w:rPr>
+          <w:rStyle w:val="NormalTok"/>
+        </w:rPr>
+        <w:t xml:space="preserve">))</w:t>
+      </w:r>
+      <w:r>
+        <w:rPr>
+          <w:rStyle w:val="SpecialCharTok"/>
+        </w:rPr>
+        <w:t xml:space="preserve">+</w:t>
+      </w:r>
+      <w:r>
+        <w:rPr>
+          <w:rStyle w:val="NormalTok"/>
+        </w:rPr>
+        <w:t xml:space="preserve"> </w:t>
+      </w:r>
+      <w:r>
+        <w:rPr>
+          <w:rStyle w:val="FunctionTok"/>
+        </w:rPr>
+        <w:t xml:space="preserve">scale_y_continuous</w:t>
+      </w:r>
+      <w:r>
+        <w:rPr>
+          <w:rStyle w:val="NormalTok"/>
+        </w:rPr>
+        <w:t xml:space="preserve">(</w:t>
+      </w:r>
+      <w:r>
+        <w:rPr>
+          <w:rStyle w:val="AttributeTok"/>
+        </w:rPr>
+        <w:t xml:space="preserve">breaks=</w:t>
+      </w:r>
+      <w:r>
+        <w:rPr>
+          <w:rStyle w:val="FunctionTok"/>
+        </w:rPr>
+        <w:t xml:space="preserve">c</w:t>
+      </w:r>
+      <w:r>
+        <w:rPr>
+          <w:rStyle w:val="NormalTok"/>
+        </w:rPr>
+        <w:t xml:space="preserve">(</w:t>
+      </w:r>
+      <w:r>
+        <w:rPr>
+          <w:rStyle w:val="DecValTok"/>
+        </w:rPr>
+        <w:t xml:space="preserve">0</w:t>
+      </w:r>
+      <w:r>
+        <w:rPr>
+          <w:rStyle w:val="NormalTok"/>
+        </w:rPr>
+        <w:t xml:space="preserve">,</w:t>
+      </w:r>
+      <w:r>
+        <w:rPr>
+          <w:rStyle w:val="FloatTok"/>
+        </w:rPr>
+        <w:t xml:space="preserve">0.10</w:t>
+      </w:r>
+      <w:r>
+        <w:rPr>
+          <w:rStyle w:val="NormalTok"/>
+        </w:rPr>
+        <w:t xml:space="preserve">,</w:t>
+      </w:r>
+      <w:r>
+        <w:rPr>
+          <w:rStyle w:val="FloatTok"/>
+        </w:rPr>
+        <w:t xml:space="preserve">0.20</w:t>
+      </w:r>
+      <w:r>
+        <w:rPr>
+          <w:rStyle w:val="NormalTok"/>
+        </w:rPr>
+        <w:t xml:space="preserve">,</w:t>
+      </w:r>
+      <w:r>
+        <w:rPr>
+          <w:rStyle w:val="FloatTok"/>
+        </w:rPr>
+        <w:t xml:space="preserve">0.30</w:t>
+      </w:r>
+      <w:r>
+        <w:rPr>
+          <w:rStyle w:val="NormalTok"/>
+        </w:rPr>
+        <w:t xml:space="preserve">,</w:t>
+      </w:r>
+      <w:r>
+        <w:rPr>
+          <w:rStyle w:val="FloatTok"/>
+        </w:rPr>
+        <w:t xml:space="preserve">0.40</w:t>
+      </w:r>
+      <w:r>
+        <w:rPr>
+          <w:rStyle w:val="NormalTok"/>
+        </w:rPr>
+        <w:t xml:space="preserve">,</w:t>
+      </w:r>
+      <w:r>
+        <w:rPr>
+          <w:rStyle w:val="FloatTok"/>
+        </w:rPr>
+        <w:t xml:space="preserve">0.50</w:t>
+      </w:r>
+      <w:r>
+        <w:rPr>
+          <w:rStyle w:val="NormalTok"/>
+        </w:rPr>
+        <w:t xml:space="preserve">,</w:t>
+      </w:r>
+      <w:r>
+        <w:rPr>
+          <w:rStyle w:val="FloatTok"/>
+        </w:rPr>
+        <w:t xml:space="preserve">0.60</w:t>
+      </w:r>
+      <w:r>
+        <w:rPr>
+          <w:rStyle w:val="NormalTok"/>
+        </w:rPr>
+        <w:t xml:space="preserve">,</w:t>
+      </w:r>
+      <w:r>
+        <w:rPr>
+          <w:rStyle w:val="FloatTok"/>
+        </w:rPr>
+        <w:t xml:space="preserve">0.70</w:t>
+      </w:r>
+      <w:r>
+        <w:rPr>
+          <w:rStyle w:val="NormalTok"/>
+        </w:rPr>
+        <w:t xml:space="preserve">,</w:t>
+      </w:r>
+      <w:r>
+        <w:rPr>
+          <w:rStyle w:val="FloatTok"/>
+        </w:rPr>
+        <w:t xml:space="preserve">0.80</w:t>
+      </w:r>
+      <w:r>
+        <w:rPr>
+          <w:rStyle w:val="NormalTok"/>
+        </w:rPr>
+        <w:t xml:space="preserve">,</w:t>
+      </w:r>
+      <w:r>
+        <w:rPr>
+          <w:rStyle w:val="FloatTok"/>
+        </w:rPr>
+        <w:t xml:space="preserve">0.90</w:t>
+      </w:r>
+      <w:r>
+        <w:rPr>
+          <w:rStyle w:val="NormalTok"/>
+        </w:rPr>
+        <w:t xml:space="preserve">,</w:t>
+      </w:r>
+      <w:r>
+        <w:rPr>
+          <w:rStyle w:val="DecValTok"/>
+        </w:rPr>
+        <w:t xml:space="preserve">1</w:t>
+      </w:r>
+      <w:r>
+        <w:rPr>
+          <w:rStyle w:val="NormalTok"/>
+        </w:rPr>
+        <w:t xml:space="preserve">))</w:t>
+      </w:r>
+      <w:r>
+        <w:rPr>
+          <w:rStyle w:val="SpecialCharTok"/>
+        </w:rPr>
+        <w:t xml:space="preserve">+</w:t>
+      </w:r>
+      <w:r>
+        <w:rPr>
+          <w:rStyle w:val="FunctionTok"/>
+        </w:rPr>
+        <w:t xml:space="preserve">coord_cartesian</w:t>
+      </w:r>
+      <w:r>
+        <w:rPr>
+          <w:rStyle w:val="NormalTok"/>
+        </w:rPr>
+        <w:t xml:space="preserve">(</w:t>
+      </w:r>
+      <w:r>
+        <w:rPr>
+          <w:rStyle w:val="AttributeTok"/>
+        </w:rPr>
+        <w:t xml:space="preserve">ylim =</w:t>
+      </w:r>
+      <w:r>
+        <w:rPr>
+          <w:rStyle w:val="NormalTok"/>
+        </w:rPr>
+        <w:t xml:space="preserve"> </w:t>
+      </w:r>
+      <w:r>
+        <w:rPr>
+          <w:rStyle w:val="FunctionTok"/>
+        </w:rPr>
+        <w:t xml:space="preserve">c</w:t>
+      </w:r>
+      <w:r>
+        <w:rPr>
+          <w:rStyle w:val="NormalTok"/>
+        </w:rPr>
+        <w:t xml:space="preserve">(</w:t>
+      </w:r>
+      <w:r>
+        <w:rPr>
+          <w:rStyle w:val="DecValTok"/>
+        </w:rPr>
+        <w:t xml:space="preserve">0</w:t>
+      </w:r>
+      <w:r>
+        <w:rPr>
+          <w:rStyle w:val="NormalTok"/>
+        </w:rPr>
+        <w:t xml:space="preserve">, </w:t>
+      </w:r>
+      <w:r>
+        <w:rPr>
+          <w:rStyle w:val="FloatTok"/>
+        </w:rPr>
+        <w:t xml:space="preserve">0.9</w:t>
+      </w:r>
+      <w:r>
+        <w:rPr>
+          <w:rStyle w:val="NormalTok"/>
+        </w:rPr>
+        <w:t xml:space="preserve">))</w:t>
+      </w:r>
+    </w:p>
+    <w:p>
+      <w:pPr>
+        <w:pStyle w:val="FirstParagraph"/>
+      </w:pPr>
+      <w:r>
         <w:drawing>
           <wp:inline>
             <wp:extent cx="4620126" cy="3696101"/>
             <wp:effectExtent b="0" l="0" r="0" t="0"/>
-            <wp:docPr descr="" title="" id="100" name="Picture"/>
+            <wp:docPr descr="" title="" id="102" name="Picture"/>
             <a:graphic>
               <a:graphicData uri="http://schemas.openxmlformats.org/drawingml/2006/picture">
                 <pic:pic>
                   <pic:nvPicPr>
-                    <pic:cNvPr descr="FinalProject_ManonVeselovsky_files/figure-docx/unnamed-chunk-6-5.png" id="101" name="Picture"/>
+                    <pic:cNvPr descr="FinalProject_ManonVeselovsky_files/figure-docx/unnamed-chunk-11-1.png" id="103" name="Picture"/>
                     <pic:cNvPicPr>
                       <a:picLocks noChangeArrowheads="1" noChangeAspect="1"/>
                     </pic:cNvPicPr>
                   </pic:nvPicPr>
                   <pic:blipFill>
-                    <a:blip r:embed="rId99"/>
+                    <a:blip r:embed="rId101"/>
                     <a:stretch>
                       <a:fillRect/>
                     </a:stretch>
@@ -2954,23 +3810,57 @@
           </wp:inline>
         </w:drawing>
       </w:r>
+    </w:p>
+    <w:p>
+      <w:pPr>
+        <w:pStyle w:val="SourceCode"/>
+      </w:pPr>
+      <w:r>
+        <w:rPr>
+          <w:rStyle w:val="FunctionTok"/>
+        </w:rPr>
+        <w:t xml:space="preserve">plot</w:t>
+      </w:r>
+      <w:r>
+        <w:rPr>
+          <w:rStyle w:val="NormalTok"/>
+        </w:rPr>
+        <w:t xml:space="preserve">(</w:t>
+      </w:r>
+      <w:r>
+        <w:rPr>
+          <w:rStyle w:val="FunctionTok"/>
+        </w:rPr>
+        <w:t xml:space="preserve">allEffects</w:t>
+      </w:r>
+      <w:r>
+        <w:rPr>
+          <w:rStyle w:val="NormalTok"/>
+        </w:rPr>
+        <w:t xml:space="preserve">(m))</w:t>
+      </w:r>
+    </w:p>
+    <w:p>
+      <w:pPr>
+        <w:pStyle w:val="FirstParagraph"/>
+      </w:pPr>
       <w:r>
         <w:drawing>
           <wp:inline>
             <wp:extent cx="4620126" cy="3696101"/>
             <wp:effectExtent b="0" l="0" r="0" t="0"/>
-            <wp:docPr descr="" title="" id="103" name="Picture"/>
+            <wp:docPr descr="" title="" id="105" name="Picture"/>
             <a:graphic>
               <a:graphicData uri="http://schemas.openxmlformats.org/drawingml/2006/picture">
                 <pic:pic>
                   <pic:nvPicPr>
-                    <pic:cNvPr descr="FinalProject_ManonVeselovsky_files/figure-docx/unnamed-chunk-6-6.png" id="104" name="Picture"/>
+                    <pic:cNvPr descr="FinalProject_ManonVeselovsky_files/figure-docx/unnamed-chunk-11-2.png" id="106" name="Picture"/>
                     <pic:cNvPicPr>
                       <a:picLocks noChangeArrowheads="1" noChangeAspect="1"/>
                     </pic:cNvPicPr>
                   </pic:nvPicPr>
                   <pic:blipFill>
-                    <a:blip r:embed="rId102"/>
+                    <a:blip r:embed="rId104"/>
                     <a:stretch>
                       <a:fillRect/>
                     </a:stretch>
@@ -2996,23 +3886,69 @@
           </wp:inline>
         </w:drawing>
       </w:r>
+    </w:p>
+    <w:p>
+      <w:pPr>
+        <w:pStyle w:val="SourceCode"/>
+      </w:pPr>
+      <w:r>
+        <w:rPr>
+          <w:rStyle w:val="FunctionTok"/>
+        </w:rPr>
+        <w:t xml:space="preserve">plot</w:t>
+      </w:r>
+      <w:r>
+        <w:rPr>
+          <w:rStyle w:val="NormalTok"/>
+        </w:rPr>
+        <w:t xml:space="preserve">(</w:t>
+      </w:r>
+      <w:r>
+        <w:rPr>
+          <w:rStyle w:val="FunctionTok"/>
+        </w:rPr>
+        <w:t xml:space="preserve">effect</w:t>
+      </w:r>
+      <w:r>
+        <w:rPr>
+          <w:rStyle w:val="NormalTok"/>
+        </w:rPr>
+        <w:t xml:space="preserve">(</w:t>
+      </w:r>
+      <w:r>
+        <w:rPr>
+          <w:rStyle w:val="StringTok"/>
+        </w:rPr>
+        <w:t xml:space="preserve">"illum"</w:t>
+      </w:r>
+      <w:r>
+        <w:rPr>
+          <w:rStyle w:val="NormalTok"/>
+        </w:rPr>
+        <w:t xml:space="preserve">,m))</w:t>
+      </w:r>
+    </w:p>
+    <w:p>
+      <w:pPr>
+        <w:pStyle w:val="FirstParagraph"/>
+      </w:pPr>
       <w:r>
         <w:drawing>
           <wp:inline>
             <wp:extent cx="4620126" cy="3696101"/>
             <wp:effectExtent b="0" l="0" r="0" t="0"/>
-            <wp:docPr descr="" title="" id="106" name="Picture"/>
+            <wp:docPr descr="" title="" id="108" name="Picture"/>
             <a:graphic>
               <a:graphicData uri="http://schemas.openxmlformats.org/drawingml/2006/picture">
                 <pic:pic>
                   <pic:nvPicPr>
-                    <pic:cNvPr descr="FinalProject_ManonVeselovsky_files/figure-docx/unnamed-chunk-6-7.png" id="107" name="Picture"/>
+                    <pic:cNvPr descr="FinalProject_ManonVeselovsky_files/figure-docx/unnamed-chunk-11-3.png" id="109" name="Picture"/>
                     <pic:cNvPicPr>
                       <a:picLocks noChangeArrowheads="1" noChangeAspect="1"/>
                     </pic:cNvPicPr>
                   </pic:nvPicPr>
                   <pic:blipFill>
-                    <a:blip r:embed="rId105"/>
+                    <a:blip r:embed="rId107"/>
                     <a:stretch>
                       <a:fillRect/>
                     </a:stretch>
@@ -3041,25 +3977,856 @@
     </w:p>
     <w:p>
       <w:pPr>
-        <w:pStyle w:val="BodyText"/>
+        <w:pStyle w:val="SourceCode"/>
+      </w:pPr>
+      <w:r>
+        <w:rPr>
+          <w:rStyle w:val="NormalTok"/>
+        </w:rPr>
+        <w:t xml:space="preserve">effects_m </w:t>
+      </w:r>
+      <w:r>
+        <w:rPr>
+          <w:rStyle w:val="OtherTok"/>
+        </w:rPr>
+        <w:t xml:space="preserve">=</w:t>
+      </w:r>
+      <w:r>
+        <w:rPr>
+          <w:rStyle w:val="NormalTok"/>
+        </w:rPr>
+        <w:t xml:space="preserve"> </w:t>
+      </w:r>
+      <w:r>
+        <w:rPr>
+          <w:rStyle w:val="FunctionTok"/>
+        </w:rPr>
+        <w:t xml:space="preserve">allEffects</w:t>
+      </w:r>
+      <w:r>
+        <w:rPr>
+          <w:rStyle w:val="NormalTok"/>
+        </w:rPr>
+        <w:t xml:space="preserve">(m)</w:t>
+      </w:r>
+      <w:r>
+        <w:br/>
+      </w:r>
+      <w:r>
+        <w:rPr>
+          <w:rStyle w:val="NormalTok"/>
+        </w:rPr>
+        <w:t xml:space="preserve">effect_dist </w:t>
+      </w:r>
+      <w:r>
+        <w:rPr>
+          <w:rStyle w:val="OtherTok"/>
+        </w:rPr>
+        <w:t xml:space="preserve">=</w:t>
+      </w:r>
+      <w:r>
+        <w:rPr>
+          <w:rStyle w:val="NormalTok"/>
+        </w:rPr>
+        <w:t xml:space="preserve"> </w:t>
+      </w:r>
+      <w:r>
+        <w:rPr>
+          <w:rStyle w:val="FunctionTok"/>
+        </w:rPr>
+        <w:t xml:space="preserve">as.data.frame</w:t>
+      </w:r>
+      <w:r>
+        <w:rPr>
+          <w:rStyle w:val="NormalTok"/>
+        </w:rPr>
+        <w:t xml:space="preserve">(effects_m</w:t>
+      </w:r>
+      <w:r>
+        <w:rPr>
+          <w:rStyle w:val="SpecialCharTok"/>
+        </w:rPr>
+        <w:t xml:space="preserve">$</w:t>
+      </w:r>
+      <w:r>
+        <w:rPr>
+          <w:rStyle w:val="NormalTok"/>
+        </w:rPr>
+        <w:t xml:space="preserve">distance)</w:t>
+      </w:r>
+      <w:r>
+        <w:br/>
+      </w:r>
+      <w:r>
+        <w:rPr>
+          <w:rStyle w:val="NormalTok"/>
+        </w:rPr>
+        <w:t xml:space="preserve">effect_dist_unscaled </w:t>
+      </w:r>
+      <w:r>
+        <w:rPr>
+          <w:rStyle w:val="OtherTok"/>
+        </w:rPr>
+        <w:t xml:space="preserve">=</w:t>
+      </w:r>
+      <w:r>
+        <w:rPr>
+          <w:rStyle w:val="NormalTok"/>
+        </w:rPr>
+        <w:t xml:space="preserve"> effect_dist</w:t>
+      </w:r>
+      <w:r>
+        <w:br/>
+      </w:r>
+      <w:r>
+        <w:rPr>
+          <w:rStyle w:val="NormalTok"/>
+        </w:rPr>
+        <w:t xml:space="preserve">effect_dist_unscaled</w:t>
+      </w:r>
+      <w:r>
+        <w:rPr>
+          <w:rStyle w:val="SpecialCharTok"/>
+        </w:rPr>
+        <w:t xml:space="preserve">$</w:t>
+      </w:r>
+      <w:r>
+        <w:rPr>
+          <w:rStyle w:val="NormalTok"/>
+        </w:rPr>
+        <w:t xml:space="preserve">distance </w:t>
+      </w:r>
+      <w:r>
+        <w:rPr>
+          <w:rStyle w:val="OtherTok"/>
+        </w:rPr>
+        <w:t xml:space="preserve">=</w:t>
+      </w:r>
+      <w:r>
+        <w:rPr>
+          <w:rStyle w:val="NormalTok"/>
+        </w:rPr>
+        <w:t xml:space="preserve"> effect_dist</w:t>
+      </w:r>
+      <w:r>
+        <w:rPr>
+          <w:rStyle w:val="SpecialCharTok"/>
+        </w:rPr>
+        <w:t xml:space="preserve">$</w:t>
+      </w:r>
+      <w:r>
+        <w:rPr>
+          <w:rStyle w:val="NormalTok"/>
+        </w:rPr>
+        <w:t xml:space="preserve">distance</w:t>
+      </w:r>
+      <w:r>
+        <w:rPr>
+          <w:rStyle w:val="SpecialCharTok"/>
+        </w:rPr>
+        <w:t xml:space="preserve">*</w:t>
+      </w:r>
+      <w:r>
+        <w:rPr>
+          <w:rStyle w:val="NormalTok"/>
+        </w:rPr>
+        <w:t xml:space="preserve">scaleList_dist</w:t>
+      </w:r>
+      <w:r>
+        <w:rPr>
+          <w:rStyle w:val="SpecialCharTok"/>
+        </w:rPr>
+        <w:t xml:space="preserve">$</w:t>
+      </w:r>
+      <w:r>
+        <w:rPr>
+          <w:rStyle w:val="NormalTok"/>
+        </w:rPr>
+        <w:t xml:space="preserve">scale </w:t>
+      </w:r>
+      <w:r>
+        <w:rPr>
+          <w:rStyle w:val="SpecialCharTok"/>
+        </w:rPr>
+        <w:t xml:space="preserve">+</w:t>
+      </w:r>
+      <w:r>
+        <w:rPr>
+          <w:rStyle w:val="NormalTok"/>
+        </w:rPr>
+        <w:t xml:space="preserve"> scaleList_dist</w:t>
+      </w:r>
+      <w:r>
+        <w:rPr>
+          <w:rStyle w:val="SpecialCharTok"/>
+        </w:rPr>
+        <w:t xml:space="preserve">$</w:t>
+      </w:r>
+      <w:r>
+        <w:rPr>
+          <w:rStyle w:val="NormalTok"/>
+        </w:rPr>
+        <w:t xml:space="preserve">center</w:t>
+      </w:r>
+      <w:r>
+        <w:br/>
+      </w:r>
+      <w:r>
+        <w:rPr>
+          <w:rStyle w:val="NormalTok"/>
+        </w:rPr>
+        <w:t xml:space="preserve">effect_dist_unscaled</w:t>
+      </w:r>
+    </w:p>
+    <w:p>
+      <w:pPr>
+        <w:pStyle w:val="SourceCode"/>
+      </w:pPr>
+      <w:r>
+        <w:rPr>
+          <w:rStyle w:val="VerbatimChar"/>
+        </w:rPr>
+        <w:t xml:space="preserve">##   distance        fit          se       lower      upper</w:t>
+      </w:r>
+      <w:r>
+        <w:br/>
+      </w:r>
+      <w:r>
+        <w:rPr>
+          <w:rStyle w:val="VerbatimChar"/>
+        </w:rPr>
+        <w:t xml:space="preserve">## 1 35.52936 0.44901959 0.098708260 0.271580043 0.64045865</w:t>
+      </w:r>
+      <w:r>
+        <w:br/>
+      </w:r>
+      <w:r>
+        <w:rPr>
+          <w:rStyle w:val="VerbatimChar"/>
+        </w:rPr>
+        <w:t xml:space="preserve">## 2 41.79056 0.30777605 0.074088290 0.183604316 0.46780508</w:t>
+      </w:r>
+      <w:r>
+        <w:br/>
+      </w:r>
+      <w:r>
+        <w:rPr>
+          <w:rStyle w:val="VerbatimChar"/>
+        </w:rPr>
+        <w:t xml:space="preserve">## 3 56.50440 0.09670252 0.027862518 0.054187969 0.16669416</w:t>
+      </w:r>
+      <w:r>
+        <w:br/>
+      </w:r>
+      <w:r>
+        <w:rPr>
+          <w:rStyle w:val="VerbatimChar"/>
+        </w:rPr>
+        <w:t xml:space="preserve">## 4 71.00954 0.02562842 0.010592600 0.011323578 0.05696309</w:t>
+      </w:r>
+      <w:r>
+        <w:br/>
+      </w:r>
+      <w:r>
+        <w:rPr>
+          <w:rStyle w:val="VerbatimChar"/>
+        </w:rPr>
+        <w:t xml:space="preserve">## 5 77.27075 0.01414713 0.006881899 0.005426037 0.03637273</w:t>
+      </w:r>
+    </w:p>
+    <w:p>
+      <w:pPr>
+        <w:pStyle w:val="SourceCode"/>
+      </w:pPr>
+      <w:r>
+        <w:rPr>
+          <w:rStyle w:val="FunctionTok"/>
+        </w:rPr>
+        <w:t xml:space="preserve">ggplot</w:t>
+      </w:r>
+      <w:r>
+        <w:rPr>
+          <w:rStyle w:val="NormalTok"/>
+        </w:rPr>
+        <w:t xml:space="preserve">(effect_dist_unscaled,</w:t>
+      </w:r>
+      <w:r>
+        <w:rPr>
+          <w:rStyle w:val="FunctionTok"/>
+        </w:rPr>
+        <w:t xml:space="preserve">aes</w:t>
+      </w:r>
+      <w:r>
+        <w:rPr>
+          <w:rStyle w:val="NormalTok"/>
+        </w:rPr>
+        <w:t xml:space="preserve">(distance,fit,</w:t>
+      </w:r>
+      <w:r>
+        <w:br/>
+      </w:r>
+      <w:r>
+        <w:rPr>
+          <w:rStyle w:val="NormalTok"/>
+        </w:rPr>
+        <w:t xml:space="preserve">               </w:t>
+      </w:r>
+      <w:r>
+        <w:rPr>
+          <w:rStyle w:val="AttributeTok"/>
+        </w:rPr>
+        <w:t xml:space="preserve">ymin=</w:t>
+      </w:r>
+      <w:r>
+        <w:rPr>
+          <w:rStyle w:val="NormalTok"/>
+        </w:rPr>
+        <w:t xml:space="preserve">lower,</w:t>
+      </w:r>
+      <w:r>
+        <w:rPr>
+          <w:rStyle w:val="AttributeTok"/>
+        </w:rPr>
+        <w:t xml:space="preserve">ymax=</w:t>
+      </w:r>
+      <w:r>
+        <w:rPr>
+          <w:rStyle w:val="NormalTok"/>
+        </w:rPr>
+        <w:t xml:space="preserve">upper,</w:t>
+      </w:r>
+      <w:r>
+        <w:rPr>
+          <w:rStyle w:val="AttributeTok"/>
+        </w:rPr>
+        <w:t xml:space="preserve">legend=</w:t>
+      </w:r>
+      <w:r>
+        <w:rPr>
+          <w:rStyle w:val="StringTok"/>
+        </w:rPr>
+        <w:t xml:space="preserve">"FALSE"</w:t>
+      </w:r>
+      <w:r>
+        <w:rPr>
+          <w:rStyle w:val="NormalTok"/>
+        </w:rPr>
+        <w:t xml:space="preserve">,</w:t>
+      </w:r>
+      <w:r>
+        <w:br/>
+      </w:r>
+      <w:r>
+        <w:rPr>
+          <w:rStyle w:val="NormalTok"/>
+        </w:rPr>
+        <w:t xml:space="preserve">               ))</w:t>
+      </w:r>
+      <w:r>
+        <w:rPr>
+          <w:rStyle w:val="SpecialCharTok"/>
+        </w:rPr>
+        <w:t xml:space="preserve">+</w:t>
+      </w:r>
+      <w:r>
+        <w:br/>
+      </w:r>
+      <w:r>
+        <w:rPr>
+          <w:rStyle w:val="NormalTok"/>
+        </w:rPr>
+        <w:t xml:space="preserve">     </w:t>
+      </w:r>
+      <w:r>
+        <w:rPr>
+          <w:rStyle w:val="FunctionTok"/>
+        </w:rPr>
+        <w:t xml:space="preserve">geom_line</w:t>
+      </w:r>
+      <w:r>
+        <w:rPr>
+          <w:rStyle w:val="NormalTok"/>
+        </w:rPr>
+        <w:t xml:space="preserve">()</w:t>
+      </w:r>
+      <w:r>
+        <w:rPr>
+          <w:rStyle w:val="SpecialCharTok"/>
+        </w:rPr>
+        <w:t xml:space="preserve">+</w:t>
+      </w:r>
+      <w:r>
+        <w:rPr>
+          <w:rStyle w:val="FunctionTok"/>
+        </w:rPr>
+        <w:t xml:space="preserve">theme</w:t>
+      </w:r>
+      <w:r>
+        <w:rPr>
+          <w:rStyle w:val="NormalTok"/>
+        </w:rPr>
+        <w:t xml:space="preserve">(</w:t>
+      </w:r>
+      <w:r>
+        <w:rPr>
+          <w:rStyle w:val="AttributeTok"/>
+        </w:rPr>
+        <w:t xml:space="preserve">legend.position=</w:t>
+      </w:r>
+      <w:r>
+        <w:rPr>
+          <w:rStyle w:val="StringTok"/>
+        </w:rPr>
+        <w:t xml:space="preserve">"none"</w:t>
+      </w:r>
+      <w:r>
+        <w:rPr>
+          <w:rStyle w:val="NormalTok"/>
+        </w:rPr>
+        <w:t xml:space="preserve">)</w:t>
+      </w:r>
+      <w:r>
+        <w:rPr>
+          <w:rStyle w:val="SpecialCharTok"/>
+        </w:rPr>
+        <w:t xml:space="preserve">+</w:t>
+      </w:r>
+      <w:r>
+        <w:br/>
+      </w:r>
+      <w:r>
+        <w:rPr>
+          <w:rStyle w:val="NormalTok"/>
+        </w:rPr>
+        <w:t xml:space="preserve">     </w:t>
+      </w:r>
+      <w:r>
+        <w:rPr>
+          <w:rStyle w:val="FunctionTok"/>
+        </w:rPr>
+        <w:t xml:space="preserve">geom_ribbon</w:t>
+      </w:r>
+      <w:r>
+        <w:rPr>
+          <w:rStyle w:val="NormalTok"/>
+        </w:rPr>
+        <w:t xml:space="preserve">(</w:t>
+      </w:r>
+      <w:r>
+        <w:rPr>
+          <w:rStyle w:val="AttributeTok"/>
+        </w:rPr>
+        <w:t xml:space="preserve">alpha=</w:t>
+      </w:r>
+      <w:r>
+        <w:rPr>
+          <w:rStyle w:val="FloatTok"/>
+        </w:rPr>
+        <w:t xml:space="preserve">0.2</w:t>
+      </w:r>
+      <w:r>
+        <w:rPr>
+          <w:rStyle w:val="NormalTok"/>
+        </w:rPr>
+        <w:t xml:space="preserve">,</w:t>
+      </w:r>
+      <w:r>
+        <w:rPr>
+          <w:rStyle w:val="AttributeTok"/>
+        </w:rPr>
+        <w:t xml:space="preserve">colour=</w:t>
+      </w:r>
+      <w:r>
+        <w:rPr>
+          <w:rStyle w:val="ConstantTok"/>
+        </w:rPr>
+        <w:t xml:space="preserve">NA</w:t>
+      </w:r>
+      <w:r>
+        <w:rPr>
+          <w:rStyle w:val="NormalTok"/>
+        </w:rPr>
+        <w:t xml:space="preserve">)</w:t>
+      </w:r>
+      <w:r>
+        <w:rPr>
+          <w:rStyle w:val="SpecialCharTok"/>
+        </w:rPr>
+        <w:t xml:space="preserve">+</w:t>
+      </w:r>
+      <w:r>
+        <w:rPr>
+          <w:rStyle w:val="FunctionTok"/>
+        </w:rPr>
+        <w:t xml:space="preserve">ylab</w:t>
+      </w:r>
+      <w:r>
+        <w:rPr>
+          <w:rStyle w:val="NormalTok"/>
+        </w:rPr>
+        <w:t xml:space="preserve">(</w:t>
+      </w:r>
+      <w:r>
+        <w:rPr>
+          <w:rStyle w:val="StringTok"/>
+        </w:rPr>
+        <w:t xml:space="preserve">"Probability of roosting"</w:t>
+      </w:r>
+      <w:r>
+        <w:rPr>
+          <w:rStyle w:val="NormalTok"/>
+        </w:rPr>
+        <w:t xml:space="preserve">)</w:t>
+      </w:r>
+      <w:r>
+        <w:rPr>
+          <w:rStyle w:val="SpecialCharTok"/>
+        </w:rPr>
+        <w:t xml:space="preserve">+</w:t>
+      </w:r>
+      <w:r>
+        <w:rPr>
+          <w:rStyle w:val="FunctionTok"/>
+        </w:rPr>
+        <w:t xml:space="preserve">xlab</w:t>
+      </w:r>
+      <w:r>
+        <w:rPr>
+          <w:rStyle w:val="NormalTok"/>
+        </w:rPr>
+        <w:t xml:space="preserve">(</w:t>
+      </w:r>
+      <w:r>
+        <w:rPr>
+          <w:rStyle w:val="StringTok"/>
+        </w:rPr>
+        <w:t xml:space="preserve">"Distance to roost site (km)"</w:t>
+      </w:r>
+      <w:r>
+        <w:rPr>
+          <w:rStyle w:val="NormalTok"/>
+        </w:rPr>
+        <w:t xml:space="preserve">)</w:t>
+      </w:r>
+      <w:r>
+        <w:rPr>
+          <w:rStyle w:val="SpecialCharTok"/>
+        </w:rPr>
+        <w:t xml:space="preserve">+</w:t>
+      </w:r>
+      <w:r>
+        <w:br/>
+      </w:r>
+      <w:r>
+        <w:rPr>
+          <w:rStyle w:val="NormalTok"/>
+        </w:rPr>
+        <w:t xml:space="preserve">     </w:t>
+      </w:r>
+      <w:r>
+        <w:rPr>
+          <w:rStyle w:val="FunctionTok"/>
+        </w:rPr>
+        <w:t xml:space="preserve">geom_rug</w:t>
+      </w:r>
+      <w:r>
+        <w:rPr>
+          <w:rStyle w:val="NormalTok"/>
+        </w:rPr>
+        <w:t xml:space="preserve">(</w:t>
+      </w:r>
+      <w:r>
+        <w:rPr>
+          <w:rStyle w:val="AttributeTok"/>
+        </w:rPr>
+        <w:t xml:space="preserve">sides=</w:t>
+      </w:r>
+      <w:r>
+        <w:rPr>
+          <w:rStyle w:val="StringTok"/>
+        </w:rPr>
+        <w:t xml:space="preserve">"b"</w:t>
+      </w:r>
+      <w:r>
+        <w:rPr>
+          <w:rStyle w:val="NormalTok"/>
+        </w:rPr>
+        <w:t xml:space="preserve">) </w:t>
+      </w:r>
+      <w:r>
+        <w:rPr>
+          <w:rStyle w:val="SpecialCharTok"/>
+        </w:rPr>
+        <w:t xml:space="preserve">+</w:t>
+      </w:r>
+      <w:r>
+        <w:rPr>
+          <w:rStyle w:val="NormalTok"/>
+        </w:rPr>
+        <w:t xml:space="preserve"> </w:t>
+      </w:r>
+      <w:r>
+        <w:rPr>
+          <w:rStyle w:val="FunctionTok"/>
+        </w:rPr>
+        <w:t xml:space="preserve">theme</w:t>
+      </w:r>
+      <w:r>
+        <w:rPr>
+          <w:rStyle w:val="NormalTok"/>
+        </w:rPr>
+        <w:t xml:space="preserve">(</w:t>
+      </w:r>
+      <w:r>
+        <w:rPr>
+          <w:rStyle w:val="AttributeTok"/>
+        </w:rPr>
+        <w:t xml:space="preserve">strip.background =</w:t>
+      </w:r>
+      <w:r>
+        <w:rPr>
+          <w:rStyle w:val="NormalTok"/>
+        </w:rPr>
+        <w:t xml:space="preserve"> </w:t>
+      </w:r>
+      <w:r>
+        <w:rPr>
+          <w:rStyle w:val="FunctionTok"/>
+        </w:rPr>
+        <w:t xml:space="preserve">element_rect</w:t>
+      </w:r>
+      <w:r>
+        <w:rPr>
+          <w:rStyle w:val="NormalTok"/>
+        </w:rPr>
+        <w:t xml:space="preserve">(</w:t>
+      </w:r>
+      <w:r>
+        <w:rPr>
+          <w:rStyle w:val="AttributeTok"/>
+        </w:rPr>
+        <w:t xml:space="preserve">fill=</w:t>
+      </w:r>
+      <w:r>
+        <w:rPr>
+          <w:rStyle w:val="StringTok"/>
+        </w:rPr>
+        <w:t xml:space="preserve">"white"</w:t>
+      </w:r>
+      <w:r>
+        <w:rPr>
+          <w:rStyle w:val="NormalTok"/>
+        </w:rPr>
+        <w:t xml:space="preserve">),</w:t>
+      </w:r>
+      <w:r>
+        <w:rPr>
+          <w:rStyle w:val="AttributeTok"/>
+        </w:rPr>
+        <w:t xml:space="preserve">axis.title.x=</w:t>
+      </w:r>
+      <w:r>
+        <w:rPr>
+          <w:rStyle w:val="FunctionTok"/>
+        </w:rPr>
+        <w:t xml:space="preserve">element_text</w:t>
+      </w:r>
+      <w:r>
+        <w:rPr>
+          <w:rStyle w:val="NormalTok"/>
+        </w:rPr>
+        <w:t xml:space="preserve">(</w:t>
+      </w:r>
+      <w:r>
+        <w:rPr>
+          <w:rStyle w:val="AttributeTok"/>
+        </w:rPr>
+        <w:t xml:space="preserve">size=</w:t>
+      </w:r>
+      <w:r>
+        <w:rPr>
+          <w:rStyle w:val="DecValTok"/>
+        </w:rPr>
+        <w:t xml:space="preserve">15</w:t>
+      </w:r>
+      <w:r>
+        <w:rPr>
+          <w:rStyle w:val="NormalTok"/>
+        </w:rPr>
+        <w:t xml:space="preserve">, </w:t>
+      </w:r>
+      <w:r>
+        <w:rPr>
+          <w:rStyle w:val="AttributeTok"/>
+        </w:rPr>
+        <w:t xml:space="preserve">vjust=</w:t>
+      </w:r>
+      <w:r>
+        <w:rPr>
+          <w:rStyle w:val="SpecialCharTok"/>
+        </w:rPr>
+        <w:t xml:space="preserve">-</w:t>
+      </w:r>
+      <w:r>
+        <w:rPr>
+          <w:rStyle w:val="FloatTok"/>
+        </w:rPr>
+        <w:t xml:space="preserve">0.4</w:t>
+      </w:r>
+      <w:r>
+        <w:rPr>
+          <w:rStyle w:val="NormalTok"/>
+        </w:rPr>
+        <w:t xml:space="preserve">), </w:t>
+      </w:r>
+      <w:r>
+        <w:rPr>
+          <w:rStyle w:val="AttributeTok"/>
+        </w:rPr>
+        <w:t xml:space="preserve">axis.title.y=</w:t>
+      </w:r>
+      <w:r>
+        <w:rPr>
+          <w:rStyle w:val="FunctionTok"/>
+        </w:rPr>
+        <w:t xml:space="preserve">element_text</w:t>
+      </w:r>
+      <w:r>
+        <w:rPr>
+          <w:rStyle w:val="NormalTok"/>
+        </w:rPr>
+        <w:t xml:space="preserve">(</w:t>
+      </w:r>
+      <w:r>
+        <w:rPr>
+          <w:rStyle w:val="AttributeTok"/>
+        </w:rPr>
+        <w:t xml:space="preserve">size=</w:t>
+      </w:r>
+      <w:r>
+        <w:rPr>
+          <w:rStyle w:val="DecValTok"/>
+        </w:rPr>
+        <w:t xml:space="preserve">15</w:t>
+      </w:r>
+      <w:r>
+        <w:rPr>
+          <w:rStyle w:val="NormalTok"/>
+        </w:rPr>
+        <w:t xml:space="preserve">, </w:t>
+      </w:r>
+      <w:r>
+        <w:rPr>
+          <w:rStyle w:val="AttributeTok"/>
+        </w:rPr>
+        <w:t xml:space="preserve">vjust=</w:t>
+      </w:r>
+      <w:r>
+        <w:rPr>
+          <w:rStyle w:val="FloatTok"/>
+        </w:rPr>
+        <w:t xml:space="preserve">1.5</w:t>
+      </w:r>
+      <w:r>
+        <w:rPr>
+          <w:rStyle w:val="NormalTok"/>
+        </w:rPr>
+        <w:t xml:space="preserve">), </w:t>
+      </w:r>
+      <w:r>
+        <w:rPr>
+          <w:rStyle w:val="AttributeTok"/>
+        </w:rPr>
+        <w:t xml:space="preserve">axis.text.x=</w:t>
+      </w:r>
+      <w:r>
+        <w:rPr>
+          <w:rStyle w:val="FunctionTok"/>
+        </w:rPr>
+        <w:t xml:space="preserve">element_text</w:t>
+      </w:r>
+      <w:r>
+        <w:rPr>
+          <w:rStyle w:val="NormalTok"/>
+        </w:rPr>
+        <w:t xml:space="preserve">(</w:t>
+      </w:r>
+      <w:r>
+        <w:rPr>
+          <w:rStyle w:val="AttributeTok"/>
+        </w:rPr>
+        <w:t xml:space="preserve">size=</w:t>
+      </w:r>
+      <w:r>
+        <w:rPr>
+          <w:rStyle w:val="DecValTok"/>
+        </w:rPr>
+        <w:t xml:space="preserve">15</w:t>
+      </w:r>
+      <w:r>
+        <w:rPr>
+          <w:rStyle w:val="NormalTok"/>
+        </w:rPr>
+        <w:t xml:space="preserve">), </w:t>
+      </w:r>
+      <w:r>
+        <w:rPr>
+          <w:rStyle w:val="AttributeTok"/>
+        </w:rPr>
+        <w:t xml:space="preserve">axis.text.y=</w:t>
+      </w:r>
+      <w:r>
+        <w:rPr>
+          <w:rStyle w:val="FunctionTok"/>
+        </w:rPr>
+        <w:t xml:space="preserve">element_text</w:t>
+      </w:r>
+      <w:r>
+        <w:rPr>
+          <w:rStyle w:val="NormalTok"/>
+        </w:rPr>
+        <w:t xml:space="preserve">(</w:t>
+      </w:r>
+      <w:r>
+        <w:rPr>
+          <w:rStyle w:val="AttributeTok"/>
+        </w:rPr>
+        <w:t xml:space="preserve">size=</w:t>
+      </w:r>
+      <w:r>
+        <w:rPr>
+          <w:rStyle w:val="DecValTok"/>
+        </w:rPr>
+        <w:t xml:space="preserve">15</w:t>
+      </w:r>
+      <w:r>
+        <w:rPr>
+          <w:rStyle w:val="NormalTok"/>
+        </w:rPr>
+        <w:t xml:space="preserve">))</w:t>
+      </w:r>
+    </w:p>
+    <w:p>
+      <w:pPr>
+        <w:pStyle w:val="FirstParagraph"/>
       </w:pPr>
       <w:r>
         <w:drawing>
           <wp:inline>
             <wp:extent cx="4620126" cy="3696101"/>
             <wp:effectExtent b="0" l="0" r="0" t="0"/>
-            <wp:docPr descr="" title="" id="109" name="Picture"/>
+            <wp:docPr descr="" title="" id="111" name="Picture"/>
             <a:graphic>
               <a:graphicData uri="http://schemas.openxmlformats.org/drawingml/2006/picture">
                 <pic:pic>
                   <pic:nvPicPr>
-                    <pic:cNvPr descr="FinalProject_ManonVeselovsky_files/figure-docx/unnamed-chunk-7-1.png" id="110" name="Picture"/>
+                    <pic:cNvPr descr="FinalProject_ManonVeselovsky_files/figure-docx/unnamed-chunk-11-4.png" id="112" name="Picture"/>
                     <pic:cNvPicPr>
                       <a:picLocks noChangeArrowheads="1" noChangeAspect="1"/>
                     </pic:cNvPicPr>
                   </pic:nvPicPr>
                   <pic:blipFill>
-                    <a:blip r:embed="rId108"/>
+                    <a:blip r:embed="rId110"/>
                     <a:stretch>
                       <a:fillRect/>
                     </a:stretch>
@@ -3085,23 +4852,28 @@
           </wp:inline>
         </w:drawing>
       </w:r>
+    </w:p>
+    <w:p>
+      <w:pPr>
+        <w:pStyle w:val="BodyText"/>
+      </w:pPr>
       <w:r>
         <w:drawing>
           <wp:inline>
             <wp:extent cx="4620126" cy="3696101"/>
             <wp:effectExtent b="0" l="0" r="0" t="0"/>
-            <wp:docPr descr="" title="" id="112" name="Picture"/>
+            <wp:docPr descr="" title="" id="114" name="Picture"/>
             <a:graphic>
               <a:graphicData uri="http://schemas.openxmlformats.org/drawingml/2006/picture">
                 <pic:pic>
                   <pic:nvPicPr>
-                    <pic:cNvPr descr="FinalProject_ManonVeselovsky_files/figure-docx/unnamed-chunk-7-2.png" id="113" name="Picture"/>
+                    <pic:cNvPr descr="FinalProject_ManonVeselovsky_files/figure-docx/unnamed-chunk-12-1.png" id="115" name="Picture"/>
                     <pic:cNvPicPr>
                       <a:picLocks noChangeArrowheads="1" noChangeAspect="1"/>
                     </pic:cNvPicPr>
                   </pic:nvPicPr>
                   <pic:blipFill>
-                    <a:blip r:embed="rId111"/>
+                    <a:blip r:embed="rId113"/>
                     <a:stretch>
                       <a:fillRect/>
                     </a:stretch>
@@ -3127,10 +4899,51 @@
           </wp:inline>
         </w:drawing>
       </w:r>
+      <w:r>
+        <w:drawing>
+          <wp:inline>
+            <wp:extent cx="4620126" cy="3696101"/>
+            <wp:effectExtent b="0" l="0" r="0" t="0"/>
+            <wp:docPr descr="" title="" id="117" name="Picture"/>
+            <a:graphic>
+              <a:graphicData uri="http://schemas.openxmlformats.org/drawingml/2006/picture">
+                <pic:pic>
+                  <pic:nvPicPr>
+                    <pic:cNvPr descr="FinalProject_ManonVeselovsky_files/figure-docx/unnamed-chunk-12-2.png" id="118" name="Picture"/>
+                    <pic:cNvPicPr>
+                      <a:picLocks noChangeArrowheads="1" noChangeAspect="1"/>
+                    </pic:cNvPicPr>
+                  </pic:nvPicPr>
+                  <pic:blipFill>
+                    <a:blip r:embed="rId116"/>
+                    <a:stretch>
+                      <a:fillRect/>
+                    </a:stretch>
+                  </pic:blipFill>
+                  <pic:spPr bwMode="auto">
+                    <a:xfrm>
+                      <a:off x="0" y="0"/>
+                      <a:ext cx="4620126" cy="3696101"/>
+                    </a:xfrm>
+                    <a:prstGeom prst="rect">
+                      <a:avLst/>
+                    </a:prstGeom>
+                    <a:noFill/>
+                    <a:ln w="9525">
+                      <a:noFill/>
+                      <a:headEnd/>
+                      <a:tailEnd/>
+                    </a:ln>
+                  </pic:spPr>
+                </pic:pic>
+              </a:graphicData>
+            </a:graphic>
+          </wp:inline>
+        </w:drawing>
+      </w:r>
     </w:p>
-    <w:bookmarkEnd w:id="114"/>
-    <w:bookmarkEnd w:id="115"/>
-    <w:bookmarkEnd w:id="116"/>
+    <w:bookmarkEnd w:id="119"/>
+    <w:bookmarkEnd w:id="120"/>
     <w:sectPr/>
   </w:body>
 </w:document>

--- a/scripts/FinalProject_ManonVeselovsky.docx
+++ b/scripts/FinalProject_ManonVeselovsky.docx
@@ -87,17 +87,49 @@
         <w:t xml:space="preserve">Introduction:</w:t>
       </w:r>
     </w:p>
-    <w:bookmarkStart w:id="23" w:name="X21c94d5bfccc50de3ff420eddb27c3c81eb7a33"/>
+    <w:bookmarkStart w:id="23" w:name="Xd498513c0e2734ee3b036e89ac0aa8256a16473"/>
     <w:p>
       <w:pPr>
         <w:pStyle w:val="Heading5"/>
       </w:pPr>
       <w:r>
-        <w:t xml:space="preserve">Various animals across taxa are known to form aggregate groups during their lifecycle. This phenomenon can become problematic when faced with rapid environmental change such as habitat modification. and the alteration of suitable habitats where this clustering behaviour is centered. For example, during the winter, the eastern migratory monarch butterfly population forms a single roosting colony of millions of individuals in a very small region of oyamel forest in Mexico. While many factors are contributing to declining monarch butterfly populations, one of the most concerning is the human alteration of the oyamel forests which provide this roosting habitat (_____________). Today, only ___________ remains of the original __________ which could house these overwintering insects. Unfortunately, habitat alteration and loss is only projected to increase as human infrastructure expands, which is likely to continue to threaten certain habitats and species that utilize these habitats. For conservation of habitats to be effective, it is important to understand the degree to which these habitats are being used by endangered species, especially when endangered species aggregate in these areas.</w:t>
+        <w:t xml:space="preserve">Various animals across taxa are known to form aggregate groups during their lifecycle (</w:t>
+      </w:r>
+      <w:r>
+        <w:t xml:space="preserve">(</w:t>
+      </w:r>
+      <w:r>
+        <w:rPr>
+          <w:bCs/>
+          <w:b/>
+        </w:rPr>
+        <w:t xml:space="preserve">Bednekoff2003?</w:t>
+      </w:r>
+      <w:r>
+        <w:t xml:space="preserve">)</w:t>
+      </w:r>
+      <w:r>
+        <w:t xml:space="preserve">). This phenomenon can become problematic when faced with habitat modification if this alters the suitable habitat where this clustering behaviour is centered. For example, during the winter, the eastern migratory monarch butterfly population forms a single roosting colony of millions of individuals in a very small region of oyamel forest in Mexico. While many factors contribute to declining monarch butterfly populations, one of the most concerning is the illegal logging of the oyamel forests which provide this rare roosting habitat for monarchs (</w:t>
+      </w:r>
+      <w:r>
+        <w:t xml:space="preserve">(</w:t>
+      </w:r>
+      <w:r>
+        <w:rPr>
+          <w:bCs/>
+          <w:b/>
+        </w:rPr>
+        <w:t xml:space="preserve">Flores-Martinez2019?</w:t>
+      </w:r>
+      <w:r>
+        <w:t xml:space="preserve">)</w:t>
+      </w:r>
+      <w:r>
+        <w:t xml:space="preserve">). Unfortunately, habitat alteration and loss is only projected to increase as human infrastructure expands, which will likely continue to threaten certain habitats. For conservation of species to be effective, it is important to understand the degree to which threatened habitats are being used by threatened species.</w:t>
       </w:r>
     </w:p>
     <w:bookmarkEnd w:id="23"/>
-    <w:bookmarkStart w:id="24" w:name="Xd318398bee836d1625a49ca6b5cf31260af20e7"/>
+    <w:bookmarkStart w:id="24" w:name="X3efc3529d7b917c5ea0c88741ef904bec60d409"/>
     <w:p>
       <w:pPr>
         <w:pStyle w:val="Heading5"/>
@@ -113,10 +145,52 @@
         <w:t xml:space="preserve">Riparia riparia</w:t>
       </w:r>
       <w:r>
-        <w:t xml:space="preserve">). Much of the North American bank swallow’s behavioural ecology remains unknown, a shortcoming that must be addressed if this species is to be conserved. Bank swallows form breeding colonies on the banks of lakes and in gravel pits across North America. Currently, the threatened status of these birds in Ontario means that 50 m surrounding their breeding colonies must be protected from alteration (Bank Swallow General Habitat Description | Ontario.Ca, n.d.). However, it has been discovered that bank swallows not only form aggregate groups in breeding colonies, but also congregate at night to roost on wetland vegetation. Unfortunately, the use of wetlands at night by these birds has not been taken into consideration in their habitat protection plan due to the recent discovery of this phenomenon. Indeed, much remains unknown about the movement ecology of these birds, and studies must be conducted to evaluate the degree of wetland use by these birds to inform recovery strategies. Currently, we have limited data on the proportiono of nights bank swallows use wetland roosts during the breeding period. Preliminary studies indicate that bank swallow roosting behaviour is negatively associated with night time light availability, and that males utilize wetland roosts more than females during the early breeding period (</w:t>
-      </w:r>
-      <w:r>
-        <w:t xml:space="preserve">@Falconer2016</w:t>
+        <w:t xml:space="preserve">). Bank swallow populations in Canada are estimated to have declined by 98% since the 1980s (</w:t>
+      </w:r>
+      <w:r>
+        <w:t xml:space="preserve">(</w:t>
+      </w:r>
+      <w:r>
+        <w:rPr>
+          <w:bCs/>
+          <w:b/>
+        </w:rPr>
+        <w:t xml:space="preserve">Saldanha2019?</w:t>
+      </w:r>
+      <w:r>
+        <w:t xml:space="preserve">)</w:t>
+      </w:r>
+      <w:r>
+        <w:t xml:space="preserve">). Currently, the threatened status of these birds in Ontario means that 50 m surrounding their breeding colonies must be protected from alteration (Bank Swallow General Habitat Description | Ontario.Ca, n.d.). However, it has been discovered that bank swallows not only form aggregate groups in breeding colonies, but also congregate at night to roost in wetlands around their colonies (</w:t>
+      </w:r>
+      <w:r>
+        <w:t xml:space="preserve">(</w:t>
+      </w:r>
+      <w:r>
+        <w:rPr>
+          <w:bCs/>
+          <w:b/>
+        </w:rPr>
+        <w:t xml:space="preserve">Falconer2016?</w:t>
+      </w:r>
+      <w:r>
+        <w:t xml:space="preserve">)</w:t>
+      </w:r>
+      <w:r>
+        <w:t xml:space="preserve">). Unfortunately, the use of wetlands at night by these birds has not been taken into consideration in their habitat protection plan due to the recent discovery of this phenomenon. Much remains unknown about the movement ecology of these birds, and studies must be conducted to evaluate their use of wetlands to inform recovery strategies. Currently, we have limited data on the proportion of nights bank swallows use wetland roosts during the breeding period. Preliminary studies indicate that bank swallow roosting behaviour is negatively associated with night time light availability, and that males utilize wetland roosts more than females during the early breeding period (</w:t>
+      </w:r>
+      <w:r>
+        <w:t xml:space="preserve">(</w:t>
+      </w:r>
+      <w:r>
+        <w:rPr>
+          <w:bCs/>
+          <w:b/>
+        </w:rPr>
+        <w:t xml:space="preserve">Falconer2016?</w:t>
+      </w:r>
+      <w:r>
+        <w:t xml:space="preserve">)</w:t>
       </w:r>
       <w:r>
         <w:t xml:space="preserve">;</w:t>
@@ -125,35 +199,45 @@
         <w:t xml:space="preserve"> </w:t>
       </w:r>
       <w:r>
-        <w:t xml:space="preserve">@Saldanha2019</w:t>
-      </w:r>
-      <w:r>
-        <w:t xml:space="preserve">). Unfortunately, these studies were only able to evaluate the movement behaviour of a small number of individuals, limiting the conclusions that could be drawn. For recovery plans to be effective it is important to identify the degree to which bank swallows are roosting in wetlands and determine what conditions may modify this roosting behaviour.</w:t>
+        <w:t xml:space="preserve">(</w:t>
+      </w:r>
+      <w:r>
+        <w:rPr>
+          <w:bCs/>
+          <w:b/>
+        </w:rPr>
+        <w:t xml:space="preserve">Saldanha2019?</w:t>
+      </w:r>
+      <w:r>
+        <w:t xml:space="preserve">)</w:t>
+      </w:r>
+      <w:r>
+        <w:t xml:space="preserve">). Unfortunately, these evaluations have only been conducted on a small number of individuals, limiting the conclusions that can be drawn on overall patterns. For recovery plans to be effective it is important to identify the degree to which bank swallows are roosting in wetlands and determine what conditions may modify this roosting behaviour.</w:t>
       </w:r>
     </w:p>
     <w:bookmarkEnd w:id="24"/>
-    <w:bookmarkStart w:id="25" w:name="X2606c4335845ba4e8facbe00e42a9f1babab182"/>
+    <w:bookmarkStart w:id="25" w:name="X0185864d2f5e02200c1c4e66860c1e5048ee900"/>
     <w:p>
       <w:pPr>
         <w:pStyle w:val="Heading5"/>
       </w:pPr>
       <w:r>
-        <w:t xml:space="preserve">In this paper, I will use a database of 52 bank swallows observed on 49 nights to explore bank swallow roosting behaviour. The results of this paper will determine how often bank swallows are using major wetlands to roost at night. If bank swallows are using wetland roosts for a majority of nights, and are only using wetland roosts when they are close to their colony, two conclusions can be drawn: (1) Wetlands are likely an important habitat for these birds, and (2) wetland habitats close to these colonies should be taken into protection consideration for the overall recovery of the swallows.</w:t>
+        <w:t xml:space="preserve">In this paper, I will use a database of 52 bank swallows observed on 49 nights to explore bank swallow roosting behaviour. The results of this paper will show how often bank swallows are using major wetlands to roost and what factors affect their use of wetlands for roosting. If bank swallow individuals have a high probability of using wetland roosts each night, then wetlands are likely an important habitat for these birds. Additionally, if bank swallows show significant drop offs in use of wetlands with increasing distance from their colony, then wetlands in close proximity to colonies may need to be prioritized for protection in order to help the recovery of bank swallow populations.</w:t>
       </w:r>
     </w:p>
     <w:bookmarkEnd w:id="25"/>
-    <w:bookmarkStart w:id="26" w:name="X87a87aecbb5db743332fe4d77a85e98caf7838a"/>
+    <w:bookmarkStart w:id="26" w:name="X1cc0f6dafab2f24efb2dad0bf91772864fd0025"/>
     <w:p>
       <w:pPr>
         <w:pStyle w:val="Heading5"/>
       </w:pPr>
       <w:r>
-        <w:t xml:space="preserve">While a hypothesis cannot be tested with this data and our current state of knowledge, predictions can be made. Firstly, based on the tentative results of previous studies, I predict that nighttime light availibility will negatively affect roosting probability. Secondly, I predict that males will use wetland roosts proportionately more in the early breeding period than females.</w:t>
+        <w:t xml:space="preserve">While a hypothesis cannot be tested with this data and our current state of knowledge, predictions can be made. Firstly, based on the tentative results of previous studies, I predict that nighttime light availibility will negatively affect roosting probability. Secondly, I predict that males will use wetland roosts proportionately more in the early breeding period than females. Apart from this, I will explore new variables as predictors of the probability of using wetland roosts.</w:t>
       </w:r>
     </w:p>
     <w:bookmarkEnd w:id="26"/>
     <w:bookmarkEnd w:id="27"/>
-    <w:bookmarkStart w:id="33" w:name="methods"/>
+    <w:bookmarkStart w:id="32" w:name="methods"/>
     <w:p>
       <w:pPr>
         <w:pStyle w:val="Heading2"/>
@@ -162,13 +246,13 @@
         <w:t xml:space="preserve">Methods:</w:t>
       </w:r>
     </w:p>
-    <w:bookmarkStart w:id="28" w:name="X22467da61bd67850505d87df1bb7fecd463b673"/>
+    <w:bookmarkStart w:id="28" w:name="X695e107f029b5d2844089638e34009c09725b9b"/>
     <w:p>
       <w:pPr>
         <w:pStyle w:val="Heading5"/>
       </w:pPr>
       <w:r>
-        <w:t xml:space="preserve">In summer 2015, 52 bank swallows were captured, sexed, and tagged at breeding colonies along the shore of Lake Erie and in sand and gravel pits near Long Point, Ontario. Automated radio telemtry systems were also installed at each colony and throughout the Long Point wetland complex. Between June 2nd and July 21st, 2015, these birds were tracked for movement between their colony and the main wetland complex. These data were then visually analyzed and a</w:t>
+        <w:t xml:space="preserve">In summer 2015, 52 bank swallows were captured, sexed, and tagged at breeding colonies along the shore of Lake Erie and in sand and gravel pits near Long Point, Ontario. Automated radio telemetry systems were also installed at each colony and throughout the Long Point wetland complex. Between June 2nd and July 21st, 2015, tagged birds were tracked for movement between their colony and the main wetland complex. These data were then visually analyzed and a</w:t>
       </w:r>
       <w:r>
         <w:t xml:space="preserve"> </w:t>
@@ -186,305 +270,305 @@
         <w:t xml:space="preserve"> </w:t>
       </w:r>
       <w:r>
-        <w:t xml:space="preserve">value assigned to each bird’s evening movement (0 = did not roost in wetland, 1 = roosted in wetland). Birds that were detected in the wetland complex in the late evening and early the following morning were assigned a roost value of 1. Birds that were detected at their colony in the late evening and early the following morning were assigned a roosting value of 0. Any nights where birds were not detected in the same location both in the morning and the evening were removed from the dataset.</w:t>
+        <w:t xml:space="preserve">success value was assigned to each bird’s evening movement. Birds that were detected in the wetland complex in the late evening and early the following morning were assigned a roost value of 1 as they stayed at the wetland overnight (roosted). Birds that were detected at their colony in the late evening and early the following morning were assigned a roosting value of 0 as they did not leave the colony (did not roost). Any nights where birds were not detected in the same location both in the morning and the evening were removed from the dataset (*from my understanding). The distance and ordinal date of the roosting movement were also recorded. Distance was calculated as the distance from the colony to the mean location of the wetland complex at Long Point.</w:t>
       </w:r>
     </w:p>
     <w:bookmarkEnd w:id="28"/>
-    <w:bookmarkStart w:id="29" w:name="X4109826edc6bf8103604d7c15604011bea38691"/>
+    <w:bookmarkStart w:id="29" w:name="X1f55fcb6834aa1d83c6436ec36c64cf4fad6462"/>
     <w:p>
       <w:pPr>
         <w:pStyle w:val="Heading5"/>
       </w:pPr>
       <w:r>
-        <w:t xml:space="preserve">Environmental conditions were collected using the package RNCEP. The time and location of birds in the evening were used with this package to determine the evening’s wind component vectors (N/S and E/W), the illumated proportion of the moon (1 being full moon, 0 being new moon), and the percentage cloud cover. While the effect of tailwind has not been evaluated for bank swallow roost movements, a study in New Brunswick indicated that light availability (a combination of moon illumination and cloud cover) affected the roosting movement behaviour of bank swallows (</w:t>
-      </w:r>
-      <w:r>
-        <w:t xml:space="preserve">@Saldanha2019</w:t>
-      </w:r>
-      <w:r>
-        <w:t xml:space="preserve">). Consequently, I multiplied the proportion of moon illumination with the proportion of open sky (1 - proportion of cloud cover) to get the light availability at the time of bird detection. Finally, RNCEP was used to calculate the tailwind flow assistance on the evening a bird was observed. The degree of flow assistance was determined using the RNCEP function NCEP.Tailwind(). Using the north-south and east-west wind components on the evening of observation, and the direction from the bird’s colony to the mean wetland location, the airflow assistance for that direction of travel was determined. The resulting tailwind variable takes into account degree of air movement parallel to the movement of the bird to give a unitless value, with negative values being airflow against the animal’s direction of travel and positive being airflow in the animal’s direction of travel.</w:t>
+        <w:t xml:space="preserve">I also collected environmental variables using the package RNCEP. The time and location of birds in the evening were used with this package to determine the evening’s wind component vectors (N/S and E/W), the illumated proportion of the moon (1 being full moon, 0 being new moon), and the percentage cloud cover. A study in New Brunswick indicated that light availability (a combination of moon illumination and cloud cover) affected the roosting movement behaviour of bank swallows (</w:t>
+      </w:r>
+      <w:r>
+        <w:t xml:space="preserve">(</w:t>
+      </w:r>
+      <w:r>
+        <w:rPr>
+          <w:bCs/>
+          <w:b/>
+        </w:rPr>
+        <w:t xml:space="preserve">Saldanha2019?</w:t>
+      </w:r>
+      <w:r>
+        <w:t xml:space="preserve">)</w:t>
+      </w:r>
+      <w:r>
+        <w:t xml:space="preserve">). Consequently, I multiplied the proportion of moon illumination with the proportion of open sky (1 - proportion of cloud cover) to get the light availability at the time of bird detection. Finally, the degree of flow assistance (tailwind) was determined using the RNCEP function NCEP.Tailwind(). Using the north-south and east-west wind components on the evening of observation, and the direction from the bird’s colony to the mean wetland location, the airflow assistance for that direction of travel was determined. The resulting tailwind variable takes into account wind speed in the direction of the bird’s travel but yields a unitless value. Negative values represent airflow against the animal’s direction of travel and positive values represent airflow in the animal’s direction of travel.</w:t>
       </w:r>
     </w:p>
     <w:bookmarkEnd w:id="29"/>
-    <w:bookmarkStart w:id="30" w:name="X7494baee13826ed38c0ea235a2bb44b649b0708"/>
+    <w:bookmarkStart w:id="31" w:name="statistical-methods"/>
+    <w:p>
+      <w:pPr>
+        <w:pStyle w:val="Heading3"/>
+      </w:pPr>
+      <w:r>
+        <w:t xml:space="preserve">Statistical Methods:</w:t>
+      </w:r>
+    </w:p>
+    <w:bookmarkStart w:id="30" w:name="X6058e39a6616878bafa8907c438af97c8fed801"/>
     <w:p>
       <w:pPr>
         <w:pStyle w:val="Heading5"/>
       </w:pPr>
       <w:r>
-        <w:t xml:space="preserve">Additional variables that are included in my analysis are distance,</w:t>
+        <w:t xml:space="preserve">I fit a generalized linear mixed effects model using a binomial distribution to determine which factors affect the probability of a bank swallow roosting overnight at the wetland (1), or whether it stays at the colony (0). I included distance, nighttime illumination, tailwind, ordinal date, sex of the individual, and the interaction of sex and ordinal date as fixed predictors. I also included the random variable of individual ID nested within colony, as individuals were only part of one breeding colony for the duration of monitoring, and roosting observations on different nights were on the same 52 individuals.</w:t>
+      </w:r>
+    </w:p>
+    <w:p>
+      <w:pPr>
+        <w:pStyle w:val="SourceCode"/>
+      </w:pPr>
+      <w:r>
+        <w:rPr>
+          <w:rStyle w:val="DocumentationTok"/>
+        </w:rPr>
+        <w:t xml:space="preserve">################### SECTION 1.4 MODEL BUILDING AND DIAGNOSTIC PLOTS ####################</w:t>
+      </w:r>
+      <w:r>
+        <w:br/>
+      </w:r>
+      <w:r>
+        <w:rPr>
+          <w:rStyle w:val="CommentTok"/>
+        </w:rPr>
+        <w:t xml:space="preserve"># Model of roost probability, using the scaled and centered values for distance, </w:t>
+      </w:r>
+      <w:r>
+        <w:br/>
+      </w:r>
+      <w:r>
+        <w:rPr>
+          <w:rStyle w:val="NormalTok"/>
+        </w:rPr>
+        <w:t xml:space="preserve">m </w:t>
+      </w:r>
+      <w:r>
+        <w:rPr>
+          <w:rStyle w:val="OtherTok"/>
+        </w:rPr>
+        <w:t xml:space="preserve">=</w:t>
+      </w:r>
+      <w:r>
+        <w:rPr>
+          <w:rStyle w:val="NormalTok"/>
+        </w:rPr>
+        <w:t xml:space="preserve"> </w:t>
+      </w:r>
+      <w:r>
+        <w:rPr>
+          <w:rStyle w:val="FunctionTok"/>
+        </w:rPr>
+        <w:t xml:space="preserve">glmer</w:t>
+      </w:r>
+      <w:r>
+        <w:rPr>
+          <w:rStyle w:val="NormalTok"/>
+        </w:rPr>
+        <w:t xml:space="preserve">(roost </w:t>
+      </w:r>
+      <w:r>
+        <w:rPr>
+          <w:rStyle w:val="SpecialCharTok"/>
+        </w:rPr>
+        <w:t xml:space="preserve">~</w:t>
+      </w:r>
+      <w:r>
+        <w:rPr>
+          <w:rStyle w:val="NormalTok"/>
+        </w:rPr>
+        <w:t xml:space="preserve"> distance </w:t>
+      </w:r>
+      <w:r>
+        <w:rPr>
+          <w:rStyle w:val="SpecialCharTok"/>
+        </w:rPr>
+        <w:t xml:space="preserve">+</w:t>
+      </w:r>
+      <w:r>
+        <w:rPr>
+          <w:rStyle w:val="NormalTok"/>
+        </w:rPr>
+        <w:t xml:space="preserve"> sex </w:t>
+      </w:r>
+      <w:r>
+        <w:rPr>
+          <w:rStyle w:val="SpecialCharTok"/>
+        </w:rPr>
+        <w:t xml:space="preserve">+</w:t>
+      </w:r>
+      <w:r>
+        <w:rPr>
+          <w:rStyle w:val="NormalTok"/>
+        </w:rPr>
+        <w:t xml:space="preserve"> ordinal_date </w:t>
+      </w:r>
+      <w:r>
+        <w:rPr>
+          <w:rStyle w:val="SpecialCharTok"/>
+        </w:rPr>
+        <w:t xml:space="preserve">+</w:t>
+      </w:r>
+      <w:r>
+        <w:rPr>
+          <w:rStyle w:val="NormalTok"/>
+        </w:rPr>
+        <w:t xml:space="preserve"> sex</w:t>
+      </w:r>
+      <w:r>
+        <w:rPr>
+          <w:rStyle w:val="SpecialCharTok"/>
+        </w:rPr>
+        <w:t xml:space="preserve">:</w:t>
+      </w:r>
+      <w:r>
+        <w:rPr>
+          <w:rStyle w:val="NormalTok"/>
+        </w:rPr>
+        <w:t xml:space="preserve">ordinal_date </w:t>
+      </w:r>
+      <w:r>
+        <w:rPr>
+          <w:rStyle w:val="SpecialCharTok"/>
+        </w:rPr>
+        <w:t xml:space="preserve">+</w:t>
+      </w:r>
+      <w:r>
+        <w:rPr>
+          <w:rStyle w:val="NormalTok"/>
+        </w:rPr>
+        <w:t xml:space="preserve"> illum </w:t>
+      </w:r>
+      <w:r>
+        <w:rPr>
+          <w:rStyle w:val="SpecialCharTok"/>
+        </w:rPr>
+        <w:t xml:space="preserve">+</w:t>
+      </w:r>
+      <w:r>
+        <w:rPr>
+          <w:rStyle w:val="NormalTok"/>
+        </w:rPr>
+        <w:t xml:space="preserve"> tailwind </w:t>
+      </w:r>
+      <w:r>
+        <w:rPr>
+          <w:rStyle w:val="SpecialCharTok"/>
+        </w:rPr>
+        <w:t xml:space="preserve">+</w:t>
+      </w:r>
+      <w:r>
+        <w:rPr>
+          <w:rStyle w:val="NormalTok"/>
+        </w:rPr>
+        <w:t xml:space="preserve"> (</w:t>
+      </w:r>
+      <w:r>
+        <w:rPr>
+          <w:rStyle w:val="DecValTok"/>
+        </w:rPr>
+        <w:t xml:space="preserve">1</w:t>
+      </w:r>
+      <w:r>
+        <w:rPr>
+          <w:rStyle w:val="SpecialCharTok"/>
+        </w:rPr>
+        <w:t xml:space="preserve">|</w:t>
+      </w:r>
+      <w:r>
+        <w:rPr>
+          <w:rStyle w:val="NormalTok"/>
+        </w:rPr>
+        <w:t xml:space="preserve">colony</w:t>
+      </w:r>
+      <w:r>
+        <w:rPr>
+          <w:rStyle w:val="SpecialCharTok"/>
+        </w:rPr>
+        <w:t xml:space="preserve">/</w:t>
+      </w:r>
+      <w:r>
+        <w:rPr>
+          <w:rStyle w:val="NormalTok"/>
+        </w:rPr>
+        <w:t xml:space="preserve">id), </w:t>
+      </w:r>
+      <w:r>
+        <w:rPr>
+          <w:rStyle w:val="AttributeTok"/>
+        </w:rPr>
+        <w:t xml:space="preserve">data=</w:t>
+      </w:r>
+      <w:r>
+        <w:rPr>
+          <w:rStyle w:val="NormalTok"/>
+        </w:rPr>
+        <w:t xml:space="preserve">df.scale, </w:t>
+      </w:r>
+      <w:r>
+        <w:rPr>
+          <w:rStyle w:val="AttributeTok"/>
+        </w:rPr>
+        <w:t xml:space="preserve">family=</w:t>
+      </w:r>
+      <w:r>
+        <w:rPr>
+          <w:rStyle w:val="StringTok"/>
+        </w:rPr>
+        <w:t xml:space="preserve">"binomial"</w:t>
+      </w:r>
+      <w:r>
+        <w:rPr>
+          <w:rStyle w:val="NormalTok"/>
+        </w:rPr>
+        <w:t xml:space="preserve">)</w:t>
       </w:r>
     </w:p>
     <w:bookmarkEnd w:id="30"/>
-    <w:bookmarkStart w:id="32" w:name="statistical-methods"/>
-    <w:p>
-      <w:pPr>
-        <w:pStyle w:val="Heading3"/>
-      </w:pPr>
-      <w:r>
-        <w:t xml:space="preserve">Statistical Methods:</w:t>
-      </w:r>
-    </w:p>
-    <w:bookmarkStart w:id="31" w:name="X58651de629f53e48b6237587546912ad7af35bb"/>
-    <w:p>
-      <w:pPr>
-        <w:pStyle w:val="Heading5"/>
-      </w:pPr>
-      <w:r>
-        <w:t xml:space="preserve">I fit a generalized linear mixed effects model using a binomial distribution to which factors affect whether a bank swallow roosts overnight at the wetland (1) or remains at the colony (0). I included distance from the wetland (breeding colony location to mean wetland location), nighttime illumination, tailwind, ordinal date, sex of the individual, and the interaction of sex and ordinal date as fixed predictors. I also included the random variable of inividual ID nested within colony, as individuals were only detected at one breeding colony for the duration of monitoring, and individuals were followed on multiple nights (meaning night departure observations are not independent).</w:t>
-      </w:r>
-    </w:p>
-    <w:p>
-      <w:pPr>
-        <w:pStyle w:val="SourceCode"/>
-      </w:pPr>
-      <w:r>
-        <w:rPr>
-          <w:rStyle w:val="DocumentationTok"/>
-        </w:rPr>
-        <w:t xml:space="preserve">################### SECTION 1.4 MODEL BUILDING AND DIAGNOSTIC PLOTS ####################</w:t>
-      </w:r>
-      <w:r>
-        <w:br/>
-      </w:r>
-      <w:r>
-        <w:rPr>
-          <w:rStyle w:val="CommentTok"/>
-        </w:rPr>
-        <w:t xml:space="preserve"># Model of roost probability, using the scaled and centered values for distance, </w:t>
-      </w:r>
-      <w:r>
-        <w:br/>
-      </w:r>
-      <w:r>
-        <w:rPr>
-          <w:rStyle w:val="NormalTok"/>
-        </w:rPr>
-        <w:t xml:space="preserve">m </w:t>
-      </w:r>
-      <w:r>
-        <w:rPr>
-          <w:rStyle w:val="OtherTok"/>
-        </w:rPr>
-        <w:t xml:space="preserve">=</w:t>
-      </w:r>
-      <w:r>
-        <w:rPr>
-          <w:rStyle w:val="NormalTok"/>
-        </w:rPr>
-        <w:t xml:space="preserve"> </w:t>
-      </w:r>
-      <w:r>
-        <w:rPr>
-          <w:rStyle w:val="FunctionTok"/>
-        </w:rPr>
-        <w:t xml:space="preserve">glmer</w:t>
-      </w:r>
-      <w:r>
-        <w:rPr>
-          <w:rStyle w:val="NormalTok"/>
-        </w:rPr>
-        <w:t xml:space="preserve">(roost </w:t>
-      </w:r>
-      <w:r>
-        <w:rPr>
-          <w:rStyle w:val="SpecialCharTok"/>
-        </w:rPr>
-        <w:t xml:space="preserve">~</w:t>
-      </w:r>
-      <w:r>
-        <w:rPr>
-          <w:rStyle w:val="NormalTok"/>
-        </w:rPr>
-        <w:t xml:space="preserve"> distance </w:t>
-      </w:r>
-      <w:r>
-        <w:rPr>
-          <w:rStyle w:val="SpecialCharTok"/>
-        </w:rPr>
-        <w:t xml:space="preserve">+</w:t>
-      </w:r>
-      <w:r>
-        <w:rPr>
-          <w:rStyle w:val="NormalTok"/>
-        </w:rPr>
-        <w:t xml:space="preserve"> sex </w:t>
-      </w:r>
-      <w:r>
-        <w:rPr>
-          <w:rStyle w:val="SpecialCharTok"/>
-        </w:rPr>
-        <w:t xml:space="preserve">+</w:t>
-      </w:r>
-      <w:r>
-        <w:rPr>
-          <w:rStyle w:val="NormalTok"/>
-        </w:rPr>
-        <w:t xml:space="preserve"> ordinal_date </w:t>
-      </w:r>
-      <w:r>
-        <w:rPr>
-          <w:rStyle w:val="SpecialCharTok"/>
-        </w:rPr>
-        <w:t xml:space="preserve">+</w:t>
-      </w:r>
-      <w:r>
-        <w:rPr>
-          <w:rStyle w:val="NormalTok"/>
-        </w:rPr>
-        <w:t xml:space="preserve"> sex</w:t>
-      </w:r>
-      <w:r>
-        <w:rPr>
-          <w:rStyle w:val="SpecialCharTok"/>
-        </w:rPr>
-        <w:t xml:space="preserve">:</w:t>
-      </w:r>
-      <w:r>
-        <w:rPr>
-          <w:rStyle w:val="NormalTok"/>
-        </w:rPr>
-        <w:t xml:space="preserve">ordinal_date </w:t>
-      </w:r>
-      <w:r>
-        <w:rPr>
-          <w:rStyle w:val="SpecialCharTok"/>
-        </w:rPr>
-        <w:t xml:space="preserve">+</w:t>
-      </w:r>
-      <w:r>
-        <w:rPr>
-          <w:rStyle w:val="NormalTok"/>
-        </w:rPr>
-        <w:t xml:space="preserve"> illum </w:t>
-      </w:r>
-      <w:r>
-        <w:rPr>
-          <w:rStyle w:val="SpecialCharTok"/>
-        </w:rPr>
-        <w:t xml:space="preserve">+</w:t>
-      </w:r>
-      <w:r>
-        <w:rPr>
-          <w:rStyle w:val="NormalTok"/>
-        </w:rPr>
-        <w:t xml:space="preserve"> tailwind </w:t>
-      </w:r>
-      <w:r>
-        <w:rPr>
-          <w:rStyle w:val="SpecialCharTok"/>
-        </w:rPr>
-        <w:t xml:space="preserve">+</w:t>
-      </w:r>
-      <w:r>
-        <w:rPr>
-          <w:rStyle w:val="NormalTok"/>
-        </w:rPr>
-        <w:t xml:space="preserve"> (</w:t>
-      </w:r>
-      <w:r>
-        <w:rPr>
-          <w:rStyle w:val="DecValTok"/>
-        </w:rPr>
-        <w:t xml:space="preserve">1</w:t>
-      </w:r>
-      <w:r>
-        <w:rPr>
-          <w:rStyle w:val="SpecialCharTok"/>
-        </w:rPr>
-        <w:t xml:space="preserve">|</w:t>
-      </w:r>
-      <w:r>
-        <w:rPr>
-          <w:rStyle w:val="NormalTok"/>
-        </w:rPr>
-        <w:t xml:space="preserve">colony</w:t>
-      </w:r>
-      <w:r>
-        <w:rPr>
-          <w:rStyle w:val="SpecialCharTok"/>
-        </w:rPr>
-        <w:t xml:space="preserve">/</w:t>
-      </w:r>
-      <w:r>
-        <w:rPr>
-          <w:rStyle w:val="NormalTok"/>
-        </w:rPr>
-        <w:t xml:space="preserve">id), </w:t>
-      </w:r>
-      <w:r>
-        <w:rPr>
-          <w:rStyle w:val="AttributeTok"/>
-        </w:rPr>
-        <w:t xml:space="preserve">data=</w:t>
-      </w:r>
-      <w:r>
-        <w:rPr>
-          <w:rStyle w:val="NormalTok"/>
-        </w:rPr>
-        <w:t xml:space="preserve">df.scale, </w:t>
-      </w:r>
-      <w:r>
-        <w:rPr>
-          <w:rStyle w:val="AttributeTok"/>
-        </w:rPr>
-        <w:t xml:space="preserve">family=</w:t>
-      </w:r>
-      <w:r>
-        <w:rPr>
-          <w:rStyle w:val="StringTok"/>
-        </w:rPr>
-        <w:t xml:space="preserve">"binomial"</w:t>
-      </w:r>
-      <w:r>
-        <w:rPr>
-          <w:rStyle w:val="NormalTok"/>
-        </w:rPr>
-        <w:t xml:space="preserve">)</w:t>
-      </w:r>
-    </w:p>
     <w:bookmarkEnd w:id="31"/>
     <w:bookmarkEnd w:id="32"/>
+    <w:bookmarkStart w:id="88" w:name="results"/>
+    <w:p>
+      <w:pPr>
+        <w:pStyle w:val="Heading2"/>
+      </w:pPr>
+      <w:r>
+        <w:t xml:space="preserve">Results:</w:t>
+      </w:r>
+    </w:p>
+    <w:bookmarkStart w:id="64" w:name="diagnostic-plots"/>
+    <w:p>
+      <w:pPr>
+        <w:pStyle w:val="Heading3"/>
+      </w:pPr>
+      <w:r>
+        <w:t xml:space="preserve">Diagnostic plots</w:t>
+      </w:r>
+    </w:p>
+    <w:bookmarkStart w:id="33" w:name="X25ef41b559b65e8c75b7914b3ca3ca6e8e7ab46"/>
+    <w:p>
+      <w:pPr>
+        <w:pStyle w:val="Heading5"/>
+      </w:pPr>
+      <w:r>
+        <w:t xml:space="preserve">First, I will examine the normality of the residuals from the random variables and the collinearity of fixed predictors (VIF values) using the performance package check_model() function.</w:t>
+      </w:r>
+    </w:p>
     <w:bookmarkEnd w:id="33"/>
-    <w:bookmarkStart w:id="89" w:name="results"/>
-    <w:p>
-      <w:pPr>
-        <w:pStyle w:val="Heading2"/>
-      </w:pPr>
-      <w:r>
-        <w:t xml:space="preserve">Results:</w:t>
-      </w:r>
-    </w:p>
-    <w:bookmarkStart w:id="65" w:name="diagnostic-plots"/>
-    <w:p>
-      <w:pPr>
-        <w:pStyle w:val="Heading3"/>
-      </w:pPr>
-      <w:r>
-        <w:t xml:space="preserve">Diagnostic plots</w:t>
-      </w:r>
-    </w:p>
-    <w:bookmarkStart w:id="34" w:name="X25ef41b559b65e8c75b7914b3ca3ca6e8e7ab46"/>
+    <w:bookmarkStart w:id="34" w:name="Xb543229dc6ad34120b56fdbcdf596c2ae0c69c5"/>
     <w:p>
       <w:pPr>
         <w:pStyle w:val="Heading5"/>
       </w:pPr>
       <w:r>
-        <w:t xml:space="preserve">First, I will examine the normality of the residuals from the random variables and the collinearity of fixed predictors (VIF values) using the performance package check_model() function.</w:t>
+        <w:t xml:space="preserve">Unfortunately, the display of the check_model() results do not seem to knit to documents properly outside R. Results show all VIF values are all below 3 indicating my fixed effects do not suffer from collinearity. Normality of the random effects also appears fine with no significant deviations from the plotted line (I will double check this with another plot below).</w:t>
       </w:r>
     </w:p>
     <w:bookmarkEnd w:id="34"/>
-    <w:bookmarkStart w:id="35" w:name="X901b7dd8f6c9e0c7d8bf9fa785e7fdc7c33ed18"/>
-    <w:p>
-      <w:pPr>
-        <w:pStyle w:val="Heading5"/>
-      </w:pPr>
-      <w:r>
-        <w:t xml:space="preserve">Unfortunately, the display of the check_model() results do not display properly outside R. Results show all VIF values are all below 3 indicating my fixed effects do not suffer from collinearity. Normality of the random effects also appears fine with no significant deviations from the plotted line (I will double check this with another plot later).</w:t>
-      </w:r>
-    </w:p>
-    <w:bookmarkEnd w:id="35"/>
-    <w:bookmarkStart w:id="45" w:name="X0af90eee2755b42eadf14fc50a33b488100fe7b"/>
+    <w:bookmarkStart w:id="44" w:name="X0af90eee2755b42eadf14fc50a33b488100fe7b"/>
     <w:p>
       <w:pPr>
         <w:pStyle w:val="Heading5"/>
@@ -502,18 +586,18 @@
           <wp:inline>
             <wp:extent cx="4620126" cy="3696101"/>
             <wp:effectExtent b="0" l="0" r="0" t="0"/>
-            <wp:docPr descr="" title="" id="37" name="Picture"/>
+            <wp:docPr descr="" title="" id="36" name="Picture"/>
             <a:graphic>
               <a:graphicData uri="http://schemas.openxmlformats.org/drawingml/2006/picture">
                 <pic:pic>
                   <pic:nvPicPr>
-                    <pic:cNvPr descr="FinalProject_ManonVeselovsky_files/figure-docx/unnamed-chunk-6-1.png" id="38" name="Picture"/>
+                    <pic:cNvPr descr="FinalProject_ManonVeselovsky_files/figure-docx/unnamed-chunk-6-1.png" id="37" name="Picture"/>
                     <pic:cNvPicPr>
                       <a:picLocks noChangeArrowheads="1" noChangeAspect="1"/>
                     </pic:cNvPicPr>
                   </pic:nvPicPr>
                   <pic:blipFill>
-                    <a:blip r:embed="rId36"/>
+                    <a:blip r:embed="rId35"/>
                     <a:stretch>
                       <a:fillRect/>
                     </a:stretch>
@@ -614,18 +698,18 @@
           <wp:inline>
             <wp:extent cx="4620126" cy="3696101"/>
             <wp:effectExtent b="0" l="0" r="0" t="0"/>
-            <wp:docPr descr="" title="" id="40" name="Picture"/>
+            <wp:docPr descr="" title="" id="39" name="Picture"/>
             <a:graphic>
               <a:graphicData uri="http://schemas.openxmlformats.org/drawingml/2006/picture">
                 <pic:pic>
                   <pic:nvPicPr>
-                    <pic:cNvPr descr="FinalProject_ManonVeselovsky_files/figure-docx/unnamed-chunk-6-2.png" id="41" name="Picture"/>
+                    <pic:cNvPr descr="FinalProject_ManonVeselovsky_files/figure-docx/unnamed-chunk-6-2.png" id="40" name="Picture"/>
                     <pic:cNvPicPr>
                       <a:picLocks noChangeArrowheads="1" noChangeAspect="1"/>
                     </pic:cNvPicPr>
                   </pic:nvPicPr>
                   <pic:blipFill>
-                    <a:blip r:embed="rId39"/>
+                    <a:blip r:embed="rId38"/>
                     <a:stretch>
                       <a:fillRect/>
                     </a:stretch>
@@ -655,7 +739,7 @@
         <w:t xml:space="preserve"> </w:t>
       </w:r>
       <w:r>
-        <w:t xml:space="preserve">##### There do not appear to be any problems in the overall model residuals. However, the overall residuals do not provide a full assessment for binomial models. I will look at the residuals for each individual variable to assess model fit and check for under or overdispersion.</w:t>
+        <w:t xml:space="preserve">##### There do not appear to be any problems in the overall model residuals. There are no significant deviations from the QQ line, no significant patterns in the residuals vs predicted plot, and the distribution of the simulated residuals versus fitted residuals does not show any issues. However, the overall residuals do not provide a full assessment for binomial models. I will assess model fit and check for under or overdispersion of residuals for each predictor.</w:t>
       </w:r>
     </w:p>
     <w:p>
@@ -714,18 +798,18 @@
           <wp:inline>
             <wp:extent cx="4620126" cy="3696101"/>
             <wp:effectExtent b="0" l="0" r="0" t="0"/>
-            <wp:docPr descr="" title="" id="43" name="Picture"/>
+            <wp:docPr descr="" title="" id="42" name="Picture"/>
             <a:graphic>
               <a:graphicData uri="http://schemas.openxmlformats.org/drawingml/2006/picture">
                 <pic:pic>
                   <pic:nvPicPr>
-                    <pic:cNvPr descr="FinalProject_ManonVeselovsky_files/figure-docx/unnamed-chunk-7-1.png" id="44" name="Picture"/>
+                    <pic:cNvPr descr="FinalProject_ManonVeselovsky_files/figure-docx/unnamed-chunk-7-1.png" id="43" name="Picture"/>
                     <pic:cNvPicPr>
                       <a:picLocks noChangeArrowheads="1" noChangeAspect="1"/>
                     </pic:cNvPicPr>
                   </pic:nvPicPr>
                   <pic:blipFill>
-                    <a:blip r:embed="rId42"/>
+                    <a:blip r:embed="rId41"/>
                     <a:stretch>
                       <a:fillRect/>
                     </a:stretch>
@@ -758,8 +842,8 @@
         <w:t xml:space="preserve">##### There appear to be some issues in the residuals here, but it is not too problematic. A pattern would indicate a non-linear relationship with distance (and require a transformation), but I am not sure a particular pattern is evident. For good measure, I did try some transformations but none increased the suitability of the model fit, and many failed to converge. Overall, I believe the fit is not overly concerning.</w:t>
       </w:r>
     </w:p>
-    <w:bookmarkEnd w:id="45"/>
-    <w:bookmarkStart w:id="64" w:name="X00d4b1349956ab3d72d2693f492d189c7c19d15"/>
+    <w:bookmarkEnd w:id="44"/>
+    <w:bookmarkStart w:id="63" w:name="X00d4b1349956ab3d72d2693f492d189c7c19d15"/>
     <w:p>
       <w:pPr>
         <w:pStyle w:val="Heading5"/>
@@ -777,18 +861,18 @@
           <wp:inline>
             <wp:extent cx="4620126" cy="3696101"/>
             <wp:effectExtent b="0" l="0" r="0" t="0"/>
-            <wp:docPr descr="" title="" id="47" name="Picture"/>
+            <wp:docPr descr="" title="" id="46" name="Picture"/>
             <a:graphic>
               <a:graphicData uri="http://schemas.openxmlformats.org/drawingml/2006/picture">
                 <pic:pic>
                   <pic:nvPicPr>
-                    <pic:cNvPr descr="FinalProject_ManonVeselovsky_files/figure-docx/unnamed-chunk-9-1.png" id="48" name="Picture"/>
+                    <pic:cNvPr descr="FinalProject_ManonVeselovsky_files/figure-docx/unnamed-chunk-9-1.png" id="47" name="Picture"/>
                     <pic:cNvPicPr>
                       <a:picLocks noChangeArrowheads="1" noChangeAspect="1"/>
                     </pic:cNvPicPr>
                   </pic:nvPicPr>
                   <pic:blipFill>
-                    <a:blip r:embed="rId46"/>
+                    <a:blip r:embed="rId45"/>
                     <a:stretch>
                       <a:fillRect/>
                     </a:stretch>
@@ -868,18 +952,18 @@
           <wp:inline>
             <wp:extent cx="4620126" cy="3696101"/>
             <wp:effectExtent b="0" l="0" r="0" t="0"/>
-            <wp:docPr descr="" title="" id="50" name="Picture"/>
+            <wp:docPr descr="" title="" id="49" name="Picture"/>
             <a:graphic>
               <a:graphicData uri="http://schemas.openxmlformats.org/drawingml/2006/picture">
                 <pic:pic>
                   <pic:nvPicPr>
-                    <pic:cNvPr descr="FinalProject_ManonVeselovsky_files/figure-docx/unnamed-chunk-10-1.png" id="51" name="Picture"/>
+                    <pic:cNvPr descr="FinalProject_ManonVeselovsky_files/figure-docx/unnamed-chunk-10-1.png" id="50" name="Picture"/>
                     <pic:cNvPicPr>
                       <a:picLocks noChangeArrowheads="1" noChangeAspect="1"/>
                     </pic:cNvPicPr>
                   </pic:nvPicPr>
                   <pic:blipFill>
-                    <a:blip r:embed="rId49"/>
+                    <a:blip r:embed="rId48"/>
                     <a:stretch>
                       <a:fillRect/>
                     </a:stretch>
@@ -921,18 +1005,18 @@
           <wp:inline>
             <wp:extent cx="4620126" cy="3696101"/>
             <wp:effectExtent b="0" l="0" r="0" t="0"/>
-            <wp:docPr descr="" title="" id="53" name="Picture"/>
+            <wp:docPr descr="" title="" id="52" name="Picture"/>
             <a:graphic>
               <a:graphicData uri="http://schemas.openxmlformats.org/drawingml/2006/picture">
                 <pic:pic>
                   <pic:nvPicPr>
-                    <pic:cNvPr descr="FinalProject_ManonVeselovsky_files/figure-docx/unnamed-chunk-11-1.png" id="54" name="Picture"/>
+                    <pic:cNvPr descr="FinalProject_ManonVeselovsky_files/figure-docx/unnamed-chunk-11-1.png" id="53" name="Picture"/>
                     <pic:cNvPicPr>
                       <a:picLocks noChangeArrowheads="1" noChangeAspect="1"/>
                     </pic:cNvPicPr>
                   </pic:nvPicPr>
                   <pic:blipFill>
-                    <a:blip r:embed="rId52"/>
+                    <a:blip r:embed="rId51"/>
                     <a:stretch>
                       <a:fillRect/>
                     </a:stretch>
@@ -974,18 +1058,18 @@
           <wp:inline>
             <wp:extent cx="4620126" cy="3696101"/>
             <wp:effectExtent b="0" l="0" r="0" t="0"/>
-            <wp:docPr descr="" title="" id="56" name="Picture"/>
+            <wp:docPr descr="" title="" id="55" name="Picture"/>
             <a:graphic>
               <a:graphicData uri="http://schemas.openxmlformats.org/drawingml/2006/picture">
                 <pic:pic>
                   <pic:nvPicPr>
-                    <pic:cNvPr descr="FinalProject_ManonVeselovsky_files/figure-docx/unnamed-chunk-12-1.png" id="57" name="Picture"/>
+                    <pic:cNvPr descr="FinalProject_ManonVeselovsky_files/figure-docx/unnamed-chunk-12-1.png" id="56" name="Picture"/>
                     <pic:cNvPicPr>
                       <a:picLocks noChangeArrowheads="1" noChangeAspect="1"/>
                     </pic:cNvPicPr>
                   </pic:nvPicPr>
                   <pic:blipFill>
-                    <a:blip r:embed="rId55"/>
+                    <a:blip r:embed="rId54"/>
                     <a:stretch>
                       <a:fillRect/>
                     </a:stretch>
@@ -1059,18 +1143,18 @@
           <wp:inline>
             <wp:extent cx="4620126" cy="3696101"/>
             <wp:effectExtent b="0" l="0" r="0" t="0"/>
-            <wp:docPr descr="" title="" id="59" name="Picture"/>
+            <wp:docPr descr="" title="" id="58" name="Picture"/>
             <a:graphic>
               <a:graphicData uri="http://schemas.openxmlformats.org/drawingml/2006/picture">
                 <pic:pic>
                   <pic:nvPicPr>
-                    <pic:cNvPr descr="FinalProject_ManonVeselovsky_files/figure-docx/unnamed-chunk-12-2.png" id="60" name="Picture"/>
+                    <pic:cNvPr descr="FinalProject_ManonVeselovsky_files/figure-docx/unnamed-chunk-12-2.png" id="59" name="Picture"/>
                     <pic:cNvPicPr>
                       <a:picLocks noChangeArrowheads="1" noChangeAspect="1"/>
                     </pic:cNvPicPr>
                   </pic:nvPicPr>
                   <pic:blipFill>
-                    <a:blip r:embed="rId58"/>
+                    <a:blip r:embed="rId57"/>
                     <a:stretch>
                       <a:fillRect/>
                     </a:stretch>
@@ -1327,18 +1411,18 @@
           <wp:inline>
             <wp:extent cx="4620126" cy="3696101"/>
             <wp:effectExtent b="0" l="0" r="0" t="0"/>
-            <wp:docPr descr="" title="" id="62" name="Picture"/>
+            <wp:docPr descr="" title="" id="61" name="Picture"/>
             <a:graphic>
               <a:graphicData uri="http://schemas.openxmlformats.org/drawingml/2006/picture">
                 <pic:pic>
                   <pic:nvPicPr>
-                    <pic:cNvPr descr="FinalProject_ManonVeselovsky_files/figure-docx/unnamed-chunk-13-1.png" id="63" name="Picture"/>
+                    <pic:cNvPr descr="FinalProject_ManonVeselovsky_files/figure-docx/unnamed-chunk-13-1.png" id="62" name="Picture"/>
                     <pic:cNvPicPr>
                       <a:picLocks noChangeArrowheads="1" noChangeAspect="1"/>
                     </pic:cNvPicPr>
                   </pic:nvPicPr>
                   <pic:blipFill>
-                    <a:blip r:embed="rId61"/>
+                    <a:blip r:embed="rId60"/>
                     <a:stretch>
                       <a:fillRect/>
                     </a:stretch>
@@ -1368,12 +1452,12 @@
         <w:t xml:space="preserve"> </w:t>
       </w:r>
       <w:r>
-        <w:t xml:space="preserve">##### Normality of the random effects here looks good as the points roughly follow the QQ line. Overall, I believe the assumption of normality of residuals for each variable has been met. This, coupled with the fact that there is no collinearity between my predictors, allow me to feel confident in evaluating the effects of my model.</w:t>
-      </w:r>
-    </w:p>
+        <w:t xml:space="preserve">##### Normality of the random effects here looks good as the points roughly follow the QQ line. Overall, I believe the assumption of normality of residuals for each variable has been met. This, coupled with the fact that there is no collinearity between my predictors and no significant differences between simulated and observed residuals, allow me to feel confident in evaluating the effects of my model.</w:t>
+      </w:r>
+    </w:p>
+    <w:bookmarkEnd w:id="63"/>
     <w:bookmarkEnd w:id="64"/>
-    <w:bookmarkEnd w:id="65"/>
-    <w:bookmarkStart w:id="81" w:name="model-effects"/>
+    <w:bookmarkStart w:id="80" w:name="model-effects"/>
     <w:p>
       <w:pPr>
         <w:pStyle w:val="Heading3"/>
@@ -1744,7 +1828,7 @@
         <w:t xml:space="preserve">## sxM:rdnl_dt  0.106  0.058 -0.127 -0.724  0.005 -0.010</w:t>
       </w:r>
     </w:p>
-    <w:bookmarkStart w:id="72" w:name="Xac01433a77bb003ac45df373ca34ae51d653dbf"/>
+    <w:bookmarkStart w:id="71" w:name="Xac01433a77bb003ac45df373ca34ae51d653dbf"/>
     <w:p>
       <w:pPr>
         <w:pStyle w:val="Heading5"/>
@@ -1762,18 +1846,18 @@
           <wp:inline>
             <wp:extent cx="4620126" cy="3696101"/>
             <wp:effectExtent b="0" l="0" r="0" t="0"/>
-            <wp:docPr descr="" title="" id="67" name="Picture"/>
+            <wp:docPr descr="" title="" id="66" name="Picture"/>
             <a:graphic>
               <a:graphicData uri="http://schemas.openxmlformats.org/drawingml/2006/picture">
                 <pic:pic>
                   <pic:nvPicPr>
-                    <pic:cNvPr descr="FinalProject_ManonVeselovsky_files/figure-docx/unnamed-chunk-15-1.png" id="68" name="Picture"/>
+                    <pic:cNvPr descr="FinalProject_ManonVeselovsky_files/figure-docx/unnamed-chunk-15-1.png" id="67" name="Picture"/>
                     <pic:cNvPicPr>
                       <a:picLocks noChangeArrowheads="1" noChangeAspect="1"/>
                     </pic:cNvPicPr>
                   </pic:nvPicPr>
                   <pic:blipFill>
-                    <a:blip r:embed="rId66"/>
+                    <a:blip r:embed="rId65"/>
                     <a:stretch>
                       <a:fillRect/>
                     </a:stretch>
@@ -1803,7 +1887,7 @@
         <w:t xml:space="preserve"> </w:t>
       </w:r>
       <w:r>
-        <w:t xml:space="preserve">##### Looking at the effect plot for illum, there is only a slight negative relationship between illumination and the probability of roosting at a wetland. Indeed, 0% illumination estimated to have a mean estimate of ~10.5% of birds roosting, and 100% illumination having a mean estimate of 8% of birds roosting. The confidence interval does contain potential effects which could be biologically significant - anywhere for a decreasing relationship from 18% to 4% roosting rate with illumination, or 6% to 16% increasing rate with illumination. Because of this I cannot definitively say there no relationship between roosting rate/probability and nighttime illumination (as this differences would be biologically significant). However, it is unlikely that this is an overall important relationship given the sample size here.</w:t>
+        <w:t xml:space="preserve">##### Looking at the effect plot for illum, there is only a slight negative relationship between illumination and the probability of roosting at a wetland. Indeed, 0% illumination estimated to have a mean estimate of ~10.5% of birds roosting, and 100% illumination having a mean estimate of 8% of birds roosting. However, the confidence interval does contain potential effects which could be biologically significant - anywhere from a decreasing relationship of 18% to 4% roosting rate with illumination, or an increasing relationship of 6% to 16% with illumination. Because of this I cannot definitively conclude that there is no relationship between roosting rate/probability and nighttime illumination (as these differences would be biologically significant). However, it is unlikely that this is an overall important relationship given the sample size here.</w:t>
       </w:r>
       <w:r>
         <w:t xml:space="preserve"> </w:t>
@@ -1821,18 +1905,18 @@
           <wp:inline>
             <wp:extent cx="4620126" cy="3696101"/>
             <wp:effectExtent b="0" l="0" r="0" t="0"/>
-            <wp:docPr descr="" title="" id="70" name="Picture"/>
+            <wp:docPr descr="" title="" id="69" name="Picture"/>
             <a:graphic>
               <a:graphicData uri="http://schemas.openxmlformats.org/drawingml/2006/picture">
                 <pic:pic>
                   <pic:nvPicPr>
-                    <pic:cNvPr descr="FinalProject_ManonVeselovsky_files/figure-docx/unnamed-chunk-16-1.png" id="71" name="Picture"/>
+                    <pic:cNvPr descr="FinalProject_ManonVeselovsky_files/figure-docx/unnamed-chunk-16-1.png" id="70" name="Picture"/>
                     <pic:cNvPicPr>
                       <a:picLocks noChangeArrowheads="1" noChangeAspect="1"/>
                     </pic:cNvPicPr>
                   </pic:nvPicPr>
                   <pic:blipFill>
-                    <a:blip r:embed="rId69"/>
+                    <a:blip r:embed="rId68"/>
                     <a:stretch>
                       <a:fillRect/>
                     </a:stretch>
@@ -1859,18 +1943,18 @@
         </w:drawing>
       </w:r>
     </w:p>
+    <w:bookmarkEnd w:id="71"/>
+    <w:bookmarkStart w:id="72" w:name="X71c4f2d7b3f23c4d02d1eebf45a028d7d2478ad"/>
+    <w:p>
+      <w:pPr>
+        <w:pStyle w:val="Heading5"/>
+      </w:pPr>
+      <w:r>
+        <w:t xml:space="preserve">Here, we can see that the distance from the colony to the wetland site has a significant effect on whether the wetland roost will be used. If the wetland habitat is within 30 km (25.62 km being the closest in my dataset), bank swallows are estimated to roost anywhere from ~45%-85% (mean estimate ~60%) of the time. There is a significant drop in roosting probability with distance to the wetland (p=1.12*10-e). At 50 km, only 15% of bank swallows will travel to the wetland to roost (with 95% confidence interval maximum being ~25%). Beyond this distance, the wetland starts to be used &lt;20% of the time, or less than half the probability of close wetlands.</w:t>
+      </w:r>
+    </w:p>
     <w:bookmarkEnd w:id="72"/>
-    <w:bookmarkStart w:id="73" w:name="X75ae87655abc7cbb830b8f6e40c5484cf2fc9be"/>
-    <w:p>
-      <w:pPr>
-        <w:pStyle w:val="Heading5"/>
-      </w:pPr>
-      <w:r>
-        <w:t xml:space="preserve">Here, we can see that the distance to the wetland site has a significant effect on whether the wetland roost will be used. If the wetland habitat is within 30 km (25.62 km being the closest in my dataset), bank swallows are estimated to roost anywhere from ~45%-85% (mean estimate ~60%) of the time. There is a significant drop in roosting probability with distance to the wetland (p=1.12*10-e). At 50 km, only 15% of bank swallows will travel to the wetland to roost (with 95% confidence interval maximum being ~25%). Beyond this distance, the wetland starts to be used &lt;20% of the time, or less than half the probability of close wetlands.</w:t>
-      </w:r>
-    </w:p>
-    <w:bookmarkEnd w:id="73"/>
-    <w:bookmarkStart w:id="77" w:name="X487e5e8a5c289a9c39aed8f0e2c3d4fe5bbc848"/>
+    <w:bookmarkStart w:id="76" w:name="X487e5e8a5c289a9c39aed8f0e2c3d4fe5bbc848"/>
     <w:p>
       <w:pPr>
         <w:pStyle w:val="Heading5"/>
@@ -1888,18 +1972,18 @@
           <wp:inline>
             <wp:extent cx="4620126" cy="3696101"/>
             <wp:effectExtent b="0" l="0" r="0" t="0"/>
-            <wp:docPr descr="" title="" id="75" name="Picture"/>
+            <wp:docPr descr="" title="" id="74" name="Picture"/>
             <a:graphic>
               <a:graphicData uri="http://schemas.openxmlformats.org/drawingml/2006/picture">
                 <pic:pic>
                   <pic:nvPicPr>
-                    <pic:cNvPr descr="FinalProject_ManonVeselovsky_files/figure-docx/unnamed-chunk-17-1.png" id="76" name="Picture"/>
+                    <pic:cNvPr descr="FinalProject_ManonVeselovsky_files/figure-docx/unnamed-chunk-17-1.png" id="75" name="Picture"/>
                     <pic:cNvPicPr>
                       <a:picLocks noChangeArrowheads="1" noChangeAspect="1"/>
                     </pic:cNvPicPr>
                   </pic:nvPicPr>
                   <pic:blipFill>
-                    <a:blip r:embed="rId74"/>
+                    <a:blip r:embed="rId73"/>
                     <a:stretch>
                       <a:fillRect/>
                     </a:stretch>
@@ -1926,39 +2010,39 @@
         </w:drawing>
       </w:r>
     </w:p>
+    <w:bookmarkEnd w:id="76"/>
+    <w:bookmarkStart w:id="77" w:name="X6b1e83429fa43c36af71e8355c0d16d23705929"/>
+    <w:p>
+      <w:pPr>
+        <w:pStyle w:val="Heading5"/>
+      </w:pPr>
+      <w:r>
+        <w:t xml:space="preserve">Here we can see the effect of the interaction sex and ordinal date. During the early breeding season period, males are estimated to use wetlands to roost proportionately more than females. For example, at ordinal date 170, males appear to be using wetlands about twice as much as females (mean estimate of ~10% males roosting versus ~5% of females).</w:t>
+      </w:r>
+    </w:p>
     <w:bookmarkEnd w:id="77"/>
-    <w:bookmarkStart w:id="78" w:name="X6b1e83429fa43c36af71e8355c0d16d23705929"/>
+    <w:bookmarkStart w:id="78" w:name="X4d50b8abfb43623c88e8915a9287d92df89e67a"/>
     <w:p>
       <w:pPr>
         <w:pStyle w:val="Heading5"/>
       </w:pPr>
       <w:r>
-        <w:t xml:space="preserve">Here we can see the effect of the interaction sex and ordinal date. During the early breeding season period, males are estimated to use wetlands to roost proportionately more than females. For example, at ordinal date 170, males appear to be using wetlands about twice as much as females (mean estimate of ~10% males roosting versus ~5% of females).</w:t>
+        <w:t xml:space="preserve">Later in the season it appears that the relationship to ordinal date changes for males and females. Around ordinal date 188, we begin to see females utilizing wetland roosts more than males. By ordinal date 200, females are ~8% more likely to roost than males, although the rate for males is already quite high at ~83%. While the overall interaction between sex and ordinal date is significant (p = 0.028), it should be noted that there are no clear points of separation between the 95% CIs of the two sexes. More individuals would likely be needed to get clear separation of these CIs.</w:t>
       </w:r>
     </w:p>
     <w:bookmarkEnd w:id="78"/>
-    <w:bookmarkStart w:id="79" w:name="X04060b3fb1ca5fb77ba3b77ee811838aa752148"/>
+    <w:bookmarkStart w:id="79" w:name="X49de6693ea2a346a22e58bb8cc009c1ed6f9615"/>
     <w:p>
       <w:pPr>
         <w:pStyle w:val="Heading5"/>
       </w:pPr>
       <w:r>
-        <w:t xml:space="preserve">Later it the season it appears that the relationship to ordinal date changes for males and females. Around ordinal date 188, we begin to see females utilizing wetland roosts more than males. By ordinal date 200, females are ~8% more likely to roost than males, although the rate for males is already quite high at ~83%. While the overall interaction between sex and ordinal date is significant (p = 0.028), it should be noted that there are no clear points of separation between the 95% CIs of the two sexes. More individuals would likely be needed to get clear separation of these CIs.</w:t>
+        <w:t xml:space="preserve">Overall, for both males and females, there is a positive relationship between ordinal date and the probability of roosting. The early breeding season, ordinal date 160 to 170, sees very low use of roosting sites (&lt;10% probability). At ordinal date 180 we begin to see a sharp increase in overall roost use by both sexes, going from ~20% probability at ordinal date 180 to ~60% at ordinal date 190. By ordinal date 200, the probability of using wetland roosts increases to 80%-90%.</w:t>
       </w:r>
     </w:p>
     <w:bookmarkEnd w:id="79"/>
-    <w:bookmarkStart w:id="80" w:name="X6bc01b954117e6d8637da0db1d88bbfd17107ec"/>
-    <w:p>
-      <w:pPr>
-        <w:pStyle w:val="Heading5"/>
-      </w:pPr>
-      <w:r>
-        <w:t xml:space="preserve">Overall, for both males and females, there is a positive relationship between ordinal date and the probability of roosting. The early breeding season, ordinal date 160 to 170, sees very low use of roosting sites (&lt;10% probability). At ordinal date 180 we begin to see a sharp increase in overall roost use by both seexes, going from ~20% probability at 180 to ~60% at ordinal date 190. By ordinal date 200, the probability of using wetland roosts increases to 80%-90%.</w:t>
-      </w:r>
-    </w:p>
     <w:bookmarkEnd w:id="80"/>
-    <w:bookmarkEnd w:id="81"/>
-    <w:bookmarkStart w:id="88" w:name="X464c1c20bd5591d65d02bc8bb1f50e9dbe85083"/>
+    <w:bookmarkStart w:id="87" w:name="X464c1c20bd5591d65d02bc8bb1f50e9dbe85083"/>
     <w:p>
       <w:pPr>
         <w:pStyle w:val="Heading3"/>
@@ -2338,18 +2422,18 @@
           <wp:inline>
             <wp:extent cx="4620126" cy="3696101"/>
             <wp:effectExtent b="0" l="0" r="0" t="0"/>
-            <wp:docPr descr="" title="" id="83" name="Picture"/>
+            <wp:docPr descr="" title="" id="82" name="Picture"/>
             <a:graphic>
               <a:graphicData uri="http://schemas.openxmlformats.org/drawingml/2006/picture">
                 <pic:pic>
                   <pic:nvPicPr>
-                    <pic:cNvPr descr="FinalProject_ManonVeselovsky_files/figure-docx/unnamed-chunk-18-1.png" id="84" name="Picture"/>
+                    <pic:cNvPr descr="FinalProject_ManonVeselovsky_files/figure-docx/unnamed-chunk-18-1.png" id="83" name="Picture"/>
                     <pic:cNvPicPr>
                       <a:picLocks noChangeArrowheads="1" noChangeAspect="1"/>
                     </pic:cNvPicPr>
                   </pic:nvPicPr>
                   <pic:blipFill>
-                    <a:blip r:embed="rId82"/>
+                    <a:blip r:embed="rId81"/>
                     <a:stretch>
                       <a:fillRect/>
                     </a:stretch>
@@ -2379,7 +2463,7 @@
         <w:t xml:space="preserve"> </w:t>
       </w:r>
       <w:r>
-        <w:t xml:space="preserve">##### Here it can be seen that the degree of tailwind has a positive effect on the probability of roosting for the bank swallow. From lowest tailwind (-ve flow assistance) to high tailwind (+ve flow assistance), the mean probability of using wetland roost goes from ~5% to ~16%, increasing to almost 3x the original probability. However, it is important to note that the CI for this estimate is quite wide.</w:t>
+        <w:t xml:space="preserve">##### Here it can be seen that the degree of tailwind has a positive effect on the probability of roosting for the bank swallow. From lowest tailwind (-ve flow assistance) to high tailwind (+ve flow assistance), the mean probability of using wetland roost goes from ~5% to ~16%, increasing to more than 3x the original probability. However, it is important to note that the CI for this estimate is quite wide.</w:t>
       </w:r>
       <w:r>
         <w:t xml:space="preserve"> </w:t>
@@ -2905,18 +2989,18 @@
           <wp:inline>
             <wp:extent cx="4620126" cy="3696101"/>
             <wp:effectExtent b="0" l="0" r="0" t="0"/>
-            <wp:docPr descr="" title="" id="86" name="Picture"/>
+            <wp:docPr descr="" title="" id="85" name="Picture"/>
             <a:graphic>
               <a:graphicData uri="http://schemas.openxmlformats.org/drawingml/2006/picture">
                 <pic:pic>
                   <pic:nvPicPr>
-                    <pic:cNvPr descr="FinalProject_ManonVeselovsky_files/figure-docx/unnamed-chunk-19-1.png" id="87" name="Picture"/>
+                    <pic:cNvPr descr="FinalProject_ManonVeselovsky_files/figure-docx/unnamed-chunk-19-1.png" id="86" name="Picture"/>
                     <pic:cNvPicPr>
                       <a:picLocks noChangeArrowheads="1" noChangeAspect="1"/>
                     </pic:cNvPicPr>
                   </pic:nvPicPr>
                   <pic:blipFill>
-                    <a:blip r:embed="rId85"/>
+                    <a:blip r:embed="rId84"/>
                     <a:stretch>
                       <a:fillRect/>
                     </a:stretch>
@@ -2949,34 +3033,44 @@
         <w:t xml:space="preserve">##### Here we can see that individuals do vary in their use of wetlands for overnight roosting. Colonies do not show as strong a variation in roosting behaviour.</w:t>
       </w:r>
     </w:p>
+    <w:bookmarkEnd w:id="87"/>
     <w:bookmarkEnd w:id="88"/>
+    <w:bookmarkStart w:id="92" w:name="discussion"/>
+    <w:p>
+      <w:pPr>
+        <w:pStyle w:val="Heading2"/>
+      </w:pPr>
+      <w:r>
+        <w:t xml:space="preserve">Discussion:</w:t>
+      </w:r>
+    </w:p>
+    <w:bookmarkStart w:id="89" w:name="Xfa3bfe52e697a58c7e9f00fea593fdac137f8b7"/>
+    <w:p>
+      <w:pPr>
+        <w:pStyle w:val="Heading5"/>
+      </w:pPr>
+      <w:r>
+        <w:t xml:space="preserve">Overall, my results yield some new insight into bank swallow roosting behaviour and confirm some patterns of smaller studies. Firstly, the probability of roosting at the main wetland complex in Long Point did vary significantly with distance from the colony. Birds in colonies close to the wetland complex (25 km) had a mean probability of roosting at the Long Point wetland of 70%, while colonies 50 km away had an estimated probability of ~15% use. If there are positive fitness effects for birds that roost at night, then proximity of suitable roosting habitat could be an important consideration for conservation of these birds. The hypothesis that wetland roosts positively affect fitness of adults by reducing predation risk would be an important next step for conservation assessment. However, it is important to note that my data does not evaluate birds that did not stay at the colony or go to the main wetland complex at Long Point. If a bird left the colony for the night but was not detected at Long Point, my understanding is that it was discarded from this dataset. Unfortunately, as of the time of submission I was unable to confirm with the individual that performed this process if my understanding is correct. If correct, then it is possible these birds were utilizing roosts other than the main wetland complex around the 50 km range. This would lower the confidence in the estimate for how little birds are using wetland roosts at higher distances, as they could just have more habitats available along the 50km radius surrounding their colony than wetlands within a 25 km radius for those close to Long Point. While I am sure there is a relationship between distance to wetland from the colony and roosting probability, it may not be as strong as the one I found here. This would reduce the need to preserve wetland habitat close to the colony.</w:t>
+      </w:r>
+    </w:p>
     <w:bookmarkEnd w:id="89"/>
-    <w:bookmarkStart w:id="92" w:name="discussion"/>
-    <w:p>
-      <w:pPr>
-        <w:pStyle w:val="Heading2"/>
-      </w:pPr>
-      <w:r>
-        <w:t xml:space="preserve">Discussion:</w:t>
-      </w:r>
-    </w:p>
-    <w:bookmarkStart w:id="90" w:name="Xd965d46679dc563e3966fc850394e4d68c449ee"/>
+    <w:bookmarkStart w:id="90" w:name="X74d71bfdc3983cb82eaa7f5736c0d5c6dfb55ab"/>
     <w:p>
       <w:pPr>
         <w:pStyle w:val="Heading5"/>
       </w:pPr>
       <w:r>
-        <w:t xml:space="preserve">Overall, my results yield some new insight into bank swallow roosting behaviour and confirm some patterns of smaller studies. Firstly, the probability of roosting at the main wetland complex in Long Point did vary significantly with distance from the colony. Birds in colonies close to the wetland complex (25 km) had a mean probability of roosting at the Long Point wetland of 70%, while colonies 50 km away had an estimated probability of ~15% use. If there are positive fitness effects for birds that roost at night, then proximity of suitable roosting habitat could be an important consideration for conservation of these birds. The hypothesis that wetland roosts positively affect fitness of adults by reducing predation risk would be an important next step for conservation assessment. However, it is important to note that my data does not evaluate birds that did not stay at the colony or go to the main wetland complex at Long Point. If a bird left the colony for the night but was not detected at Long Point, my understanding is that it was discarded from this dataset. I have yet to hear back from the individual that performed this process to confirm if my understanding is correct. If correct, then it is possible these birds were utilizing roosts other than the main wetland complex. This would lower the confidence in the estimate for how little birds are using wetland roosts at higher distances, as they could just have more habitats available along the 50km radius surrounding their colony than wetlands within a 25 km radius for those close to Long Point. While I am sure there is a relationship between distance to wetland from the colony and roosting probability, it may not be as strong as the one I found here. This would reduce the need to preserve wetland habitat close to the colony.</w:t>
+        <w:t xml:space="preserve">I also found that tailwind to roost site has a significant effect on the probability of roosting for bank swallows. A direct headwind is associated with a mean probability estimate of roosting at 5%, while a direct tailwind increases the mean probability estimate of roosting 3x to 16%. Future observational studies on roosting probability should take into account the wind vector to control for noise in the observed data.</w:t>
       </w:r>
     </w:p>
     <w:bookmarkEnd w:id="90"/>
-    <w:bookmarkStart w:id="91" w:name="X3f5c60ab3f3b92a375540d1bb45ea100a5fb201"/>
+    <w:bookmarkStart w:id="91" w:name="Xb4817b6ddd5e6019f1b62f8bcdddaaf2f65110b"/>
     <w:p>
       <w:pPr>
         <w:pStyle w:val="Heading5"/>
       </w:pPr>
       <w:r>
-        <w:t xml:space="preserve">My study both confirmed and failed to confirm predictors of roosting found by studies previously. For total nighttime illumination, I did not find a significant effect on probability of roosting. Illumination in my study did show a negative effect but it was estimated to be only 2.5% mean difference across the entire range of illumination, from 100% cloud cover and new moon to no cloud cover full moon. In contrast, I did confirm differential roosting probabilities between males and females. Males had an estimated 2x the probability of females to roost in the early breeding period. Additionally, I found that males and females seem to swap relative roost probability in the late breeding period, with females becoming more likely to roost than males. However, this phenomenon of female roosting probability exceeding male roosting probability was dwarfed by the overall trend across both sexes. In the late season, both sexes exhibited 80%-90% probability of roosting in wetlands. This high use of wetlands in the late season indicates that wetlands could be extremely important to the ecology of bank swallows. Again, if the hypothesis that wetlands provide safety from predation is proven, this high use of wetlands by these birds would mean they are of critical importance for bank swallows, especially considering that less than 10% of total wetland habitats in southern Ontario remain of those pre-industrial revolution. The evidence that individuals vary significantly in their use of wetlands as roosts indicates that a test of the predation hypothesis is possible. I suggest this as the next step in evaluating the roosting behaviour of bank swallows.</w:t>
+        <w:t xml:space="preserve">Finally, my study both confirmed and failed to confirm predictors of roosting found by previous studies. For total nighttime illumination, I did not find a significant effect on probability of roosting. Illumination in my study did show a negative effect but it was estimated to be only a 2.5% mean difference across the entire range of illumination, from 100% cloud cover and new moon to no cloud cover full moon. In contrast, I did confirm differential roosting probabilities between males and females. Males had an estimated 2x the probability of females to roost in the early breeding period. Additionally, I found that males and females seem to swap relative roost probability in the late breeding period, with females becoming more likely to roost than males. However, this phenomenon of female roosting probability exceeding male roosting probability was dwarfed by the overall trend across both sexes. In the late season, both sexes exhibited 80%-90% probability of roosting in wetlands. This high use of wetlands in the late season indicates that wetlands could be extremely important to the ecology of bank swallows. Again, if the hypothesis that wetlands provide safety from predation is proven, this high use of wetlands by these birds would mean they are of critical importance for bank swallows, especially considering that less than 10% of total wetland habitats in southern Ontario remain of those pre-industrial revolution. The evidence that individuals vary significantly in their use of wetlands as roosts indicates that a test of the predation hypothesis is possible. I suggest this as the next step in evaluating the roosting behaviour of bank swallows.</w:t>
       </w:r>
     </w:p>
     <w:bookmarkEnd w:id="91"/>
